--- a/Assignments/Assignment04/Docs/Townes_SOC6100_Assignment04_v00.docx
+++ b/Assignments/Assignment04/Docs/Townes_SOC6100_Assignment04_v00.docx
@@ -224,31 +224,39 @@
           <w:sz w:val="24"/>
           <w:szCs w:val="24"/>
         </w:rPr>
-        <w:t>tity.  Improving transfer</w:t>
-      </w:r>
-      <w:r>
-        <w:rPr>
-          <w:rFonts w:ascii="Times New Roman" w:hAnsi="Times New Roman" w:cs="Times New Roman"/>
-          <w:sz w:val="24"/>
-          <w:szCs w:val="24"/>
-        </w:rPr>
-        <w:t xml:space="preserve"> technology</w:t>
-      </w:r>
-      <w:r>
-        <w:rPr>
-          <w:rFonts w:ascii="Times New Roman" w:hAnsi="Times New Roman" w:cs="Times New Roman"/>
-          <w:sz w:val="24"/>
-          <w:szCs w:val="24"/>
-        </w:rPr>
-        <w:t xml:space="preserve"> outcomes</w:t>
-      </w:r>
-      <w:r>
-        <w:rPr>
-          <w:rFonts w:ascii="Times New Roman" w:hAnsi="Times New Roman" w:cs="Times New Roman"/>
-          <w:sz w:val="24"/>
-          <w:szCs w:val="24"/>
-        </w:rPr>
-        <w:t xml:space="preserve"> derived from federally-funded </w:t>
+        <w:t xml:space="preserve">tity.  Improving </w:t>
+      </w:r>
+      <w:r>
+        <w:rPr>
+          <w:rFonts w:ascii="Times New Roman" w:hAnsi="Times New Roman" w:cs="Times New Roman"/>
+          <w:sz w:val="24"/>
+          <w:szCs w:val="24"/>
+        </w:rPr>
+        <w:t xml:space="preserve">the pace and level of the </w:t>
+      </w:r>
+      <w:r>
+        <w:rPr>
+          <w:rFonts w:ascii="Times New Roman" w:hAnsi="Times New Roman" w:cs="Times New Roman"/>
+          <w:sz w:val="24"/>
+          <w:szCs w:val="24"/>
+        </w:rPr>
+        <w:t>transfer</w:t>
+      </w:r>
+      <w:r>
+        <w:rPr>
+          <w:rFonts w:ascii="Times New Roman" w:hAnsi="Times New Roman" w:cs="Times New Roman"/>
+          <w:sz w:val="24"/>
+          <w:szCs w:val="24"/>
+        </w:rPr>
+        <w:t xml:space="preserve"> of </w:t>
+      </w:r>
+      <w:r>
+        <w:rPr>
+          <w:rFonts w:ascii="Times New Roman" w:hAnsi="Times New Roman" w:cs="Times New Roman"/>
+          <w:sz w:val="24"/>
+          <w:szCs w:val="24"/>
+        </w:rPr>
+        <w:t xml:space="preserve">technology derived from federally-funded </w:t>
       </w:r>
       <w:r>
         <w:rPr>
@@ -555,7 +563,39 @@
           <w:sz w:val="24"/>
           <w:szCs w:val="24"/>
         </w:rPr>
-        <w:t>, and more efficient resource allocation</w:t>
+        <w:t>, and more efficient allocation</w:t>
+      </w:r>
+      <w:r>
+        <w:rPr>
+          <w:rFonts w:ascii="Times New Roman" w:hAnsi="Times New Roman" w:cs="Times New Roman"/>
+          <w:sz w:val="24"/>
+          <w:szCs w:val="24"/>
+        </w:rPr>
+        <w:t xml:space="preserve"> of federal and private sector</w:t>
+      </w:r>
+      <w:r>
+        <w:rPr>
+          <w:rFonts w:ascii="Times New Roman" w:hAnsi="Times New Roman" w:cs="Times New Roman"/>
+          <w:sz w:val="24"/>
+          <w:szCs w:val="24"/>
+        </w:rPr>
+        <w:t xml:space="preserve"> </w:t>
+      </w:r>
+      <w:r>
+        <w:rPr>
+          <w:rFonts w:ascii="Times New Roman" w:hAnsi="Times New Roman" w:cs="Times New Roman"/>
+          <w:sz w:val="24"/>
+          <w:szCs w:val="24"/>
+        </w:rPr>
+        <w:t>resource</w:t>
+      </w:r>
+      <w:r>
+        <w:rPr>
+          <w:rFonts w:ascii="Times New Roman" w:hAnsi="Times New Roman" w:cs="Times New Roman"/>
+          <w:sz w:val="24"/>
+          <w:szCs w:val="24"/>
+        </w:rPr>
+        <w:t>s</w:t>
       </w:r>
       <w:r>
         <w:rPr>
@@ -737,29 +777,55 @@
         </w:rPr>
         <w:t xml:space="preserve">This study continues the investigation of how </w:t>
       </w:r>
-      <w:r>
-        <w:rPr>
-          <w:rFonts w:ascii="Times New Roman" w:hAnsi="Times New Roman" w:cs="Times New Roman"/>
-          <w:sz w:val="24"/>
-          <w:szCs w:val="24"/>
-        </w:rPr>
-        <w:t xml:space="preserve">success in </w:t>
-      </w:r>
-      <w:r>
-        <w:rPr>
-          <w:rFonts w:ascii="Times New Roman" w:hAnsi="Times New Roman" w:cs="Times New Roman"/>
-          <w:sz w:val="24"/>
-          <w:szCs w:val="24"/>
-        </w:rPr>
-        <w:t>technology transfer s can be defined and measured th</w:t>
-      </w:r>
-      <w:r>
-        <w:rPr>
-          <w:rFonts w:ascii="Times New Roman" w:hAnsi="Times New Roman" w:cs="Times New Roman"/>
-          <w:sz w:val="24"/>
-          <w:szCs w:val="24"/>
-        </w:rPr>
-        <w:t>at I began on Assignments 01,</w:t>
+      <w:proofErr w:type="gramStart"/>
+      <w:r>
+        <w:rPr>
+          <w:rFonts w:ascii="Times New Roman" w:hAnsi="Times New Roman" w:cs="Times New Roman"/>
+          <w:sz w:val="24"/>
+          <w:szCs w:val="24"/>
+        </w:rPr>
+        <w:t>technology transfer</w:t>
+      </w:r>
+      <w:proofErr w:type="gramEnd"/>
+      <w:r>
+        <w:rPr>
+          <w:rFonts w:ascii="Times New Roman" w:hAnsi="Times New Roman" w:cs="Times New Roman"/>
+          <w:sz w:val="24"/>
+          <w:szCs w:val="24"/>
+        </w:rPr>
+        <w:t xml:space="preserve"> success</w:t>
+      </w:r>
+      <w:r>
+        <w:rPr>
+          <w:rFonts w:ascii="Times New Roman" w:hAnsi="Times New Roman" w:cs="Times New Roman"/>
+          <w:sz w:val="24"/>
+          <w:szCs w:val="24"/>
+        </w:rPr>
+        <w:t xml:space="preserve"> </w:t>
+      </w:r>
+      <w:r>
+        <w:rPr>
+          <w:rFonts w:ascii="Times New Roman" w:hAnsi="Times New Roman" w:cs="Times New Roman"/>
+          <w:sz w:val="24"/>
+          <w:szCs w:val="24"/>
+        </w:rPr>
+        <w:t>can be defined and measured th</w:t>
+      </w:r>
+      <w:r>
+        <w:rPr>
+          <w:rFonts w:ascii="Times New Roman" w:hAnsi="Times New Roman" w:cs="Times New Roman"/>
+          <w:sz w:val="24"/>
+          <w:szCs w:val="24"/>
+        </w:rPr>
+        <w:t>at I began i</w:t>
+      </w:r>
+      <w:r>
+        <w:rPr>
+          <w:rFonts w:ascii="Times New Roman" w:hAnsi="Times New Roman" w:cs="Times New Roman"/>
+          <w:sz w:val="24"/>
+          <w:szCs w:val="24"/>
+        </w:rPr>
+        <w:t>n Assignments 01,</w:t>
       </w:r>
       <w:r>
         <w:rPr>
@@ -799,6 +865,25 @@
           <w:sz w:val="24"/>
           <w:szCs w:val="24"/>
         </w:rPr>
+        <w:t>Improving the transfer of technology derived from federally funded research and development (R&amp;D) to the private sector is a priority for the public policy of the United States of America (OMB, 2018).  In fact, increasing the return on investment from federally funded R&amp;D has been a top priority for the U.S. government going back to the Bush administration of the early 2000s (OMB, 2002) and interest in this topic can be traced as far back as the 1940s (Bush, 1949).</w:t>
+      </w:r>
+    </w:p>
+    <w:p>
+      <w:pPr>
+        <w:spacing w:after="0" w:line="480" w:lineRule="auto"/>
+        <w:ind w:firstLine="720"/>
+        <w:rPr>
+          <w:rFonts w:ascii="Times New Roman" w:hAnsi="Times New Roman" w:cs="Times New Roman"/>
+          <w:sz w:val="24"/>
+          <w:szCs w:val="24"/>
+        </w:rPr>
+      </w:pPr>
+      <w:r>
+        <w:rPr>
+          <w:rFonts w:ascii="Times New Roman" w:hAnsi="Times New Roman" w:cs="Times New Roman"/>
+          <w:sz w:val="24"/>
+          <w:szCs w:val="24"/>
+        </w:rPr>
         <w:t xml:space="preserve">In this study, I conducted a </w:t>
       </w:r>
       <w:r>
@@ -807,7 +892,23 @@
           <w:sz w:val="24"/>
           <w:szCs w:val="24"/>
         </w:rPr>
-        <w:t>binary logistic regression analysis to investigate the relationships between the number of citations received by patents and several</w:t>
+        <w:t xml:space="preserve">binary logistic regression analysis </w:t>
+      </w:r>
+      <w:r>
+        <w:rPr>
+          <w:rFonts w:ascii="Times New Roman" w:hAnsi="Times New Roman" w:cs="Times New Roman"/>
+          <w:sz w:val="24"/>
+          <w:szCs w:val="24"/>
+        </w:rPr>
+        <w:t>to investigate the relationship</w:t>
+      </w:r>
+      <w:r>
+        <w:rPr>
+          <w:rFonts w:ascii="Times New Roman" w:hAnsi="Times New Roman" w:cs="Times New Roman"/>
+          <w:sz w:val="24"/>
+          <w:szCs w:val="24"/>
+        </w:rPr>
+        <w:t xml:space="preserve"> between the number of citations received by patents and several</w:t>
       </w:r>
       <w:r>
         <w:rPr>
@@ -847,7 +948,159 @@
           <w:sz w:val="24"/>
           <w:szCs w:val="24"/>
         </w:rPr>
-        <w:t xml:space="preserve">.  As </w:t>
+        <w:t xml:space="preserve">.  </w:t>
+      </w:r>
+      <w:r>
+        <w:rPr>
+          <w:rFonts w:ascii="Times New Roman" w:hAnsi="Times New Roman" w:cs="Times New Roman"/>
+          <w:sz w:val="24"/>
+          <w:szCs w:val="24"/>
+        </w:rPr>
+        <w:t>Most previous studies of the subject define technology transfer in terms of transactional outputs and outcomes</w:t>
+      </w:r>
+      <w:r>
+        <w:rPr>
+          <w:rFonts w:ascii="Times New Roman" w:hAnsi="Times New Roman" w:cs="Times New Roman"/>
+          <w:sz w:val="24"/>
+          <w:szCs w:val="24"/>
+        </w:rPr>
+        <w:t xml:space="preserve"> such as</w:t>
+      </w:r>
+      <w:r>
+        <w:rPr>
+          <w:rFonts w:ascii="Times New Roman" w:hAnsi="Times New Roman" w:cs="Times New Roman"/>
+          <w:sz w:val="24"/>
+          <w:szCs w:val="24"/>
+        </w:rPr>
+        <w:t xml:space="preserve"> </w:t>
+      </w:r>
+      <w:r>
+        <w:rPr>
+          <w:rFonts w:ascii="Times New Roman" w:hAnsi="Times New Roman" w:cs="Times New Roman"/>
+          <w:sz w:val="24"/>
+          <w:szCs w:val="24"/>
+        </w:rPr>
+        <w:t>the executing</w:t>
+      </w:r>
+      <w:r>
+        <w:rPr>
+          <w:rFonts w:ascii="Times New Roman" w:hAnsi="Times New Roman" w:cs="Times New Roman"/>
+          <w:sz w:val="24"/>
+          <w:szCs w:val="24"/>
+        </w:rPr>
+        <w:t xml:space="preserve"> </w:t>
+      </w:r>
+      <w:r>
+        <w:rPr>
+          <w:rFonts w:ascii="Times New Roman" w:hAnsi="Times New Roman" w:cs="Times New Roman"/>
+          <w:sz w:val="24"/>
+          <w:szCs w:val="24"/>
+        </w:rPr>
+        <w:t>license agreement</w:t>
+      </w:r>
+      <w:r>
+        <w:rPr>
+          <w:rFonts w:ascii="Times New Roman" w:hAnsi="Times New Roman" w:cs="Times New Roman"/>
+          <w:sz w:val="24"/>
+          <w:szCs w:val="24"/>
+        </w:rPr>
+        <w:t xml:space="preserve">s, </w:t>
+      </w:r>
+      <w:r>
+        <w:rPr>
+          <w:rFonts w:ascii="Times New Roman" w:hAnsi="Times New Roman" w:cs="Times New Roman"/>
+          <w:sz w:val="24"/>
+          <w:szCs w:val="24"/>
+        </w:rPr>
+        <w:t xml:space="preserve">securing </w:t>
+      </w:r>
+      <w:r>
+        <w:rPr>
+          <w:rFonts w:ascii="Times New Roman" w:hAnsi="Times New Roman" w:cs="Times New Roman"/>
+          <w:sz w:val="24"/>
+          <w:szCs w:val="24"/>
+        </w:rPr>
+        <w:t>sponsored research, or form</w:t>
+      </w:r>
+      <w:r>
+        <w:rPr>
+          <w:rFonts w:ascii="Times New Roman" w:hAnsi="Times New Roman" w:cs="Times New Roman"/>
+          <w:sz w:val="24"/>
+          <w:szCs w:val="24"/>
+        </w:rPr>
+        <w:t>ing</w:t>
+      </w:r>
+      <w:r>
+        <w:rPr>
+          <w:rFonts w:ascii="Times New Roman" w:hAnsi="Times New Roman" w:cs="Times New Roman"/>
+          <w:sz w:val="24"/>
+          <w:szCs w:val="24"/>
+        </w:rPr>
+        <w:t xml:space="preserve"> </w:t>
+      </w:r>
+      <w:r>
+        <w:rPr>
+          <w:rFonts w:ascii="Times New Roman" w:hAnsi="Times New Roman" w:cs="Times New Roman"/>
+          <w:sz w:val="24"/>
+          <w:szCs w:val="24"/>
+        </w:rPr>
+        <w:t>new business venture</w:t>
+      </w:r>
+      <w:r>
+        <w:rPr>
+          <w:rFonts w:ascii="Times New Roman" w:hAnsi="Times New Roman" w:cs="Times New Roman"/>
+          <w:sz w:val="24"/>
+          <w:szCs w:val="24"/>
+        </w:rPr>
+        <w:t>s</w:t>
+      </w:r>
+      <w:r>
+        <w:rPr>
+          <w:rFonts w:ascii="Times New Roman" w:hAnsi="Times New Roman" w:cs="Times New Roman"/>
+          <w:sz w:val="24"/>
+          <w:szCs w:val="24"/>
+        </w:rPr>
+        <w:t xml:space="preserve">.  This study, I seek to explore whether a non-transactional indication of </w:t>
+      </w:r>
+      <w:r>
+        <w:rPr>
+          <w:rFonts w:ascii="Times New Roman" w:hAnsi="Times New Roman" w:cs="Times New Roman"/>
+          <w:sz w:val="24"/>
+          <w:szCs w:val="24"/>
+        </w:rPr>
+        <w:t>knowledge</w:t>
+      </w:r>
+      <w:r>
+        <w:rPr>
+          <w:rFonts w:ascii="Times New Roman" w:hAnsi="Times New Roman" w:cs="Times New Roman"/>
+          <w:sz w:val="24"/>
+          <w:szCs w:val="24"/>
+        </w:rPr>
+        <w:t xml:space="preserve"> transfer can be a useful measurement of</w:t>
+      </w:r>
+      <w:r>
+        <w:rPr>
+          <w:rFonts w:ascii="Times New Roman" w:hAnsi="Times New Roman" w:cs="Times New Roman"/>
+          <w:sz w:val="24"/>
+          <w:szCs w:val="24"/>
+        </w:rPr>
+        <w:t xml:space="preserve"> technology transfer</w:t>
+      </w:r>
+      <w:r>
+        <w:rPr>
+          <w:rFonts w:ascii="Times New Roman" w:hAnsi="Times New Roman" w:cs="Times New Roman"/>
+          <w:sz w:val="24"/>
+          <w:szCs w:val="24"/>
+        </w:rPr>
+        <w:t xml:space="preserve"> outputs and outcomes.  </w:t>
+      </w:r>
+      <w:r>
+        <w:rPr>
+          <w:rFonts w:ascii="Times New Roman" w:hAnsi="Times New Roman" w:cs="Times New Roman"/>
+          <w:sz w:val="24"/>
+          <w:szCs w:val="24"/>
+        </w:rPr>
+        <w:t xml:space="preserve">As </w:t>
       </w:r>
       <w:r>
         <w:rPr>
@@ -903,7 +1156,233 @@
           <w:szCs w:val="24"/>
         </w:rPr>
         <w:tab/>
-        <w:t>[Enter text]</w:t>
+      </w:r>
+      <w:r>
+        <w:rPr>
+          <w:rFonts w:ascii="Times New Roman" w:hAnsi="Times New Roman" w:cs="Times New Roman"/>
+          <w:sz w:val="24"/>
+          <w:szCs w:val="24"/>
+        </w:rPr>
+        <w:t xml:space="preserve">A cursory review of the literature revealed several previous studies that applied logistic regression analysis to investigate technology transfer or trends in patent data.  </w:t>
+      </w:r>
+      <w:proofErr w:type="spellStart"/>
+      <w:r>
+        <w:rPr>
+          <w:rFonts w:ascii="Times New Roman" w:hAnsi="Times New Roman" w:cs="Times New Roman"/>
+          <w:sz w:val="24"/>
+          <w:szCs w:val="24"/>
+        </w:rPr>
+        <w:t>Appio</w:t>
+      </w:r>
+      <w:proofErr w:type="spellEnd"/>
+      <w:r>
+        <w:rPr>
+          <w:rFonts w:ascii="Times New Roman" w:hAnsi="Times New Roman" w:cs="Times New Roman"/>
+          <w:sz w:val="24"/>
+          <w:szCs w:val="24"/>
+        </w:rPr>
+        <w:t xml:space="preserve">, Martini &amp; </w:t>
+      </w:r>
+      <w:proofErr w:type="spellStart"/>
+      <w:r>
+        <w:rPr>
+          <w:rFonts w:ascii="Times New Roman" w:hAnsi="Times New Roman" w:cs="Times New Roman"/>
+          <w:sz w:val="24"/>
+          <w:szCs w:val="24"/>
+        </w:rPr>
+        <w:lastRenderedPageBreak/>
+        <w:t>Fantoni</w:t>
+      </w:r>
+      <w:proofErr w:type="spellEnd"/>
+      <w:r>
+        <w:rPr>
+          <w:rFonts w:ascii="Times New Roman" w:hAnsi="Times New Roman" w:cs="Times New Roman"/>
+          <w:sz w:val="24"/>
+          <w:szCs w:val="24"/>
+        </w:rPr>
+        <w:t xml:space="preserve"> (2017) used a series of logistic regression models to explore the role of scientific and technological diversity in developing impac</w:t>
+      </w:r>
+      <w:r>
+        <w:rPr>
+          <w:rFonts w:ascii="Times New Roman" w:hAnsi="Times New Roman" w:cs="Times New Roman"/>
+          <w:sz w:val="24"/>
+          <w:szCs w:val="24"/>
+        </w:rPr>
+        <w:t xml:space="preserve">tful bioinformatics inventions as measured by forward citation distribution.  They found that different degrees of knowledge diversity were associated with different degrees of impact but combinations of scientific and technological knowledge diversity did not always lead to impactful inventions. </w:t>
+      </w:r>
+    </w:p>
+    <w:p>
+      <w:pPr>
+        <w:spacing w:after="0" w:line="480" w:lineRule="auto"/>
+        <w:rPr>
+          <w:rFonts w:ascii="Times New Roman" w:hAnsi="Times New Roman" w:cs="Times New Roman"/>
+          <w:sz w:val="24"/>
+          <w:szCs w:val="24"/>
+        </w:rPr>
+      </w:pPr>
+      <w:r>
+        <w:rPr>
+          <w:rFonts w:ascii="Times New Roman" w:hAnsi="Times New Roman" w:cs="Times New Roman"/>
+          <w:sz w:val="24"/>
+          <w:szCs w:val="24"/>
+        </w:rPr>
+        <w:tab/>
+      </w:r>
+      <w:proofErr w:type="spellStart"/>
+      <w:r>
+        <w:rPr>
+          <w:rFonts w:ascii="Times New Roman" w:hAnsi="Times New Roman" w:cs="Times New Roman"/>
+          <w:sz w:val="24"/>
+          <w:szCs w:val="24"/>
+        </w:rPr>
+        <w:t>Kirkman</w:t>
+      </w:r>
+      <w:proofErr w:type="spellEnd"/>
+      <w:r>
+        <w:rPr>
+          <w:rFonts w:ascii="Times New Roman" w:hAnsi="Times New Roman" w:cs="Times New Roman"/>
+          <w:sz w:val="24"/>
+          <w:szCs w:val="24"/>
+        </w:rPr>
+        <w:t xml:space="preserve"> (2013) used multinomial logistic regression to study how the innovativeness, </w:t>
+      </w:r>
+      <w:proofErr w:type="spellStart"/>
+      <w:r>
+        <w:rPr>
+          <w:rFonts w:ascii="Times New Roman" w:hAnsi="Times New Roman" w:cs="Times New Roman"/>
+          <w:sz w:val="24"/>
+          <w:szCs w:val="24"/>
+        </w:rPr>
+        <w:t>proactiveness</w:t>
+      </w:r>
+      <w:proofErr w:type="spellEnd"/>
+      <w:r>
+        <w:rPr>
+          <w:rFonts w:ascii="Times New Roman" w:hAnsi="Times New Roman" w:cs="Times New Roman"/>
+          <w:sz w:val="24"/>
+          <w:szCs w:val="24"/>
+        </w:rPr>
+        <w:t>, and risk taking propensity of biotechnology firms influence</w:t>
+      </w:r>
+      <w:r>
+        <w:rPr>
+          <w:rFonts w:ascii="Times New Roman" w:hAnsi="Times New Roman" w:cs="Times New Roman"/>
+          <w:sz w:val="24"/>
+          <w:szCs w:val="24"/>
+        </w:rPr>
+        <w:t>d</w:t>
+      </w:r>
+      <w:r>
+        <w:rPr>
+          <w:rFonts w:ascii="Times New Roman" w:hAnsi="Times New Roman" w:cs="Times New Roman"/>
+          <w:sz w:val="24"/>
+          <w:szCs w:val="24"/>
+        </w:rPr>
+        <w:t xml:space="preserve"> their selection of technology transfer modes.  </w:t>
+      </w:r>
+      <w:proofErr w:type="spellStart"/>
+      <w:r>
+        <w:rPr>
+          <w:rFonts w:ascii="Times New Roman" w:hAnsi="Times New Roman" w:cs="Times New Roman"/>
+          <w:sz w:val="24"/>
+          <w:szCs w:val="24"/>
+        </w:rPr>
+        <w:t>Kirkman</w:t>
+      </w:r>
+      <w:proofErr w:type="spellEnd"/>
+      <w:r>
+        <w:rPr>
+          <w:rFonts w:ascii="Times New Roman" w:hAnsi="Times New Roman" w:cs="Times New Roman"/>
+          <w:sz w:val="24"/>
+          <w:szCs w:val="24"/>
+        </w:rPr>
+        <w:t xml:space="preserve"> specifically limited the modes of technology transfer in the study to licensing, sponsored research, and consulting agreements</w:t>
+      </w:r>
+      <w:r>
+        <w:rPr>
+          <w:rFonts w:ascii="Times New Roman" w:hAnsi="Times New Roman" w:cs="Times New Roman"/>
+          <w:sz w:val="24"/>
+          <w:szCs w:val="24"/>
+        </w:rPr>
+        <w:t>,</w:t>
+      </w:r>
+      <w:r>
+        <w:rPr>
+          <w:rFonts w:ascii="Times New Roman" w:hAnsi="Times New Roman" w:cs="Times New Roman"/>
+          <w:sz w:val="24"/>
+          <w:szCs w:val="24"/>
+        </w:rPr>
+        <w:t xml:space="preserve"> which are all transactional based exchanges.  </w:t>
+      </w:r>
+    </w:p>
+    <w:p>
+      <w:pPr>
+        <w:spacing w:after="0" w:line="480" w:lineRule="auto"/>
+        <w:rPr>
+          <w:rFonts w:ascii="Times New Roman" w:hAnsi="Times New Roman" w:cs="Times New Roman"/>
+          <w:sz w:val="24"/>
+          <w:szCs w:val="24"/>
+        </w:rPr>
+      </w:pPr>
+      <w:r>
+        <w:rPr>
+          <w:rFonts w:ascii="Times New Roman" w:hAnsi="Times New Roman" w:cs="Times New Roman"/>
+          <w:sz w:val="24"/>
+          <w:szCs w:val="24"/>
+        </w:rPr>
+        <w:tab/>
+      </w:r>
+      <w:proofErr w:type="spellStart"/>
+      <w:r>
+        <w:rPr>
+          <w:rFonts w:ascii="Times New Roman" w:hAnsi="Times New Roman" w:cs="Times New Roman"/>
+          <w:sz w:val="24"/>
+          <w:szCs w:val="24"/>
+        </w:rPr>
+        <w:t>Yoshikane</w:t>
+      </w:r>
+      <w:proofErr w:type="spellEnd"/>
+      <w:r>
+        <w:rPr>
+          <w:rFonts w:ascii="Times New Roman" w:hAnsi="Times New Roman" w:cs="Times New Roman"/>
+          <w:sz w:val="24"/>
+          <w:szCs w:val="24"/>
+        </w:rPr>
+        <w:t xml:space="preserve"> (2013) studied the citation frequency of patents using several types of regression analysis including multiple linear, logistic</w:t>
+      </w:r>
+      <w:r>
+        <w:rPr>
+          <w:rFonts w:ascii="Times New Roman" w:hAnsi="Times New Roman" w:cs="Times New Roman"/>
+          <w:sz w:val="24"/>
+          <w:szCs w:val="24"/>
+        </w:rPr>
+        <w:t>, and binomial</w:t>
+      </w:r>
+      <w:r>
+        <w:rPr>
+          <w:rFonts w:ascii="Times New Roman" w:hAnsi="Times New Roman" w:cs="Times New Roman"/>
+          <w:sz w:val="24"/>
+          <w:szCs w:val="24"/>
+        </w:rPr>
+        <w:t xml:space="preserve">.  </w:t>
+      </w:r>
+      <w:proofErr w:type="spellStart"/>
+      <w:r>
+        <w:rPr>
+          <w:rFonts w:ascii="Times New Roman" w:hAnsi="Times New Roman" w:cs="Times New Roman"/>
+          <w:sz w:val="24"/>
+          <w:szCs w:val="24"/>
+        </w:rPr>
+        <w:t>Yoshikane</w:t>
+      </w:r>
+      <w:proofErr w:type="spellEnd"/>
+      <w:r>
+        <w:rPr>
+          <w:rFonts w:ascii="Times New Roman" w:hAnsi="Times New Roman" w:cs="Times New Roman"/>
+          <w:sz w:val="24"/>
+          <w:szCs w:val="24"/>
+        </w:rPr>
+        <w:t xml:space="preserve"> found that the number of classifications for a patent were associated with citation frequency.</w:t>
       </w:r>
     </w:p>
     <w:p>
@@ -950,7 +1429,23 @@
           <w:sz w:val="24"/>
           <w:szCs w:val="24"/>
         </w:rPr>
-        <w:t xml:space="preserve">The purpose of this study is to investigate the issue of how technology transfer success can be defined and measured.  While most other research conducted in this area conceptualize technology transfer as the transactional </w:t>
+        <w:t xml:space="preserve">The purpose of this study is to </w:t>
+      </w:r>
+      <w:r>
+        <w:rPr>
+          <w:rFonts w:ascii="Times New Roman" w:hAnsi="Times New Roman" w:cs="Times New Roman"/>
+          <w:sz w:val="24"/>
+          <w:szCs w:val="24"/>
+        </w:rPr>
+        <w:t xml:space="preserve">explore </w:t>
+      </w:r>
+      <w:r>
+        <w:rPr>
+          <w:rFonts w:ascii="Times New Roman" w:hAnsi="Times New Roman" w:cs="Times New Roman"/>
+          <w:sz w:val="24"/>
+          <w:szCs w:val="24"/>
+        </w:rPr>
+        <w:t xml:space="preserve">how technology transfer success can be defined and measured.  While most other research conducted in this area conceptualize technology transfer as the transactional </w:t>
       </w:r>
       <w:r>
         <w:rPr>
@@ -1061,6 +1556,7 @@
           <w:sz w:val="24"/>
           <w:szCs w:val="24"/>
         </w:rPr>
+        <w:lastRenderedPageBreak/>
         <w:t xml:space="preserve">Can patents that receive more than the median number of citations be effectively </w:t>
       </w:r>
       <w:r>
@@ -1101,7 +1597,7 @@
           <w:sz w:val="24"/>
           <w:szCs w:val="24"/>
         </w:rPr>
-        <w:t xml:space="preserve"> based on specific patent data related variables</w:t>
+        <w:t xml:space="preserve"> based on specific patent data variables</w:t>
       </w:r>
       <w:r>
         <w:rPr>
@@ -1132,7 +1628,6 @@
           <w:sz w:val="24"/>
           <w:szCs w:val="24"/>
         </w:rPr>
-        <w:lastRenderedPageBreak/>
         <w:t xml:space="preserve">Is there a significant </w:t>
       </w:r>
       <w:r>
@@ -1141,7 +1636,7 @@
           <w:sz w:val="24"/>
           <w:szCs w:val="24"/>
         </w:rPr>
-        <w:t xml:space="preserve">association between whether a patent receives more or less than the median number of citations </w:t>
+        <w:t xml:space="preserve">association between whether a patent receives more than the median number of citations </w:t>
       </w:r>
       <w:r>
         <w:rPr>
@@ -1176,7 +1671,95 @@
           <w:sz w:val="24"/>
           <w:szCs w:val="24"/>
         </w:rPr>
-        <w:t>Based on previous analysis I theorize that the number of claims made by a patent and the generality of the patent will both have a positive association with the probability that a patent receives more than 2 citations from other patents.  Moreover, I anticipate that the association for the number of claims made by a patent will be slight.  While the number of claims made by a patent will have a positive association, more claims does not create significantly more opportunities for that patent to be cited because often a significant portion of the claims of a patent are dependent claims, which means that they are dependent on other claims in the patent.  I suspect that the more general a patent, the more opportunities it has to be cited by other claims across multiple fields.   I expect the year a patent was granted and the originality of the patent to be negatively associated with the probability that a patent receives more than 2 citations from other patents.</w:t>
+        <w:t>Based on previous analysis</w:t>
+      </w:r>
+      <w:r>
+        <w:rPr>
+          <w:rFonts w:ascii="Times New Roman" w:hAnsi="Times New Roman" w:cs="Times New Roman"/>
+          <w:sz w:val="24"/>
+          <w:szCs w:val="24"/>
+        </w:rPr>
+        <w:t>,</w:t>
+      </w:r>
+      <w:r>
+        <w:rPr>
+          <w:rFonts w:ascii="Times New Roman" w:hAnsi="Times New Roman" w:cs="Times New Roman"/>
+          <w:sz w:val="24"/>
+          <w:szCs w:val="24"/>
+        </w:rPr>
+        <w:t xml:space="preserve"> I theorize that the number of claims made by a patent and the generality of the patent will both have a positive association with the probability that a patent receives more than </w:t>
+      </w:r>
+      <w:r>
+        <w:rPr>
+          <w:rFonts w:ascii="Times New Roman" w:hAnsi="Times New Roman" w:cs="Times New Roman"/>
+          <w:sz w:val="24"/>
+          <w:szCs w:val="24"/>
+        </w:rPr>
+        <w:t xml:space="preserve">the median number of </w:t>
+      </w:r>
+      <w:r>
+        <w:rPr>
+          <w:rFonts w:ascii="Times New Roman" w:hAnsi="Times New Roman" w:cs="Times New Roman"/>
+          <w:sz w:val="24"/>
+          <w:szCs w:val="24"/>
+        </w:rPr>
+        <w:t xml:space="preserve">citations.  Moreover, I anticipate that the association for the number of claims made by a patent will be slight.  While the number of claims made by a patent will have a positive association, more claims does not create significantly more opportunities for that patent to be cited because a significant portion of the claims of a patent are </w:t>
+      </w:r>
+      <w:r>
+        <w:rPr>
+          <w:rFonts w:ascii="Times New Roman" w:hAnsi="Times New Roman" w:cs="Times New Roman"/>
+          <w:sz w:val="24"/>
+          <w:szCs w:val="24"/>
+        </w:rPr>
+        <w:t>often</w:t>
+      </w:r>
+      <w:r>
+        <w:rPr>
+          <w:rFonts w:ascii="Times New Roman" w:hAnsi="Times New Roman" w:cs="Times New Roman"/>
+          <w:sz w:val="24"/>
+          <w:szCs w:val="24"/>
+        </w:rPr>
+        <w:t xml:space="preserve"> </w:t>
+      </w:r>
+      <w:r>
+        <w:rPr>
+          <w:rFonts w:ascii="Times New Roman" w:hAnsi="Times New Roman" w:cs="Times New Roman"/>
+          <w:sz w:val="24"/>
+          <w:szCs w:val="24"/>
+        </w:rPr>
+        <w:t xml:space="preserve">dependent claims, which means that they are dependent on other claims in the patent.  I suspect that the more general a patent, the more opportunities it has to be cited by other </w:t>
+      </w:r>
+      <w:r>
+        <w:rPr>
+          <w:rFonts w:ascii="Times New Roman" w:hAnsi="Times New Roman" w:cs="Times New Roman"/>
+          <w:sz w:val="24"/>
+          <w:szCs w:val="24"/>
+        </w:rPr>
+        <w:t xml:space="preserve">patents </w:t>
+      </w:r>
+      <w:r>
+        <w:rPr>
+          <w:rFonts w:ascii="Times New Roman" w:hAnsi="Times New Roman" w:cs="Times New Roman"/>
+          <w:sz w:val="24"/>
+          <w:szCs w:val="24"/>
+        </w:rPr>
+        <w:t xml:space="preserve">across multiple fields.   I expect the year a patent was granted and the originality of the patent to be negatively associated with the probability that a patent receives more than </w:t>
+      </w:r>
+      <w:r>
+        <w:rPr>
+          <w:rFonts w:ascii="Times New Roman" w:hAnsi="Times New Roman" w:cs="Times New Roman"/>
+          <w:sz w:val="24"/>
+          <w:szCs w:val="24"/>
+        </w:rPr>
+        <w:t>the median number of</w:t>
+      </w:r>
+      <w:r>
+        <w:rPr>
+          <w:rFonts w:ascii="Times New Roman" w:hAnsi="Times New Roman" w:cs="Times New Roman"/>
+          <w:sz w:val="24"/>
+          <w:szCs w:val="24"/>
+        </w:rPr>
+        <w:t xml:space="preserve"> citations from other patents.</w:t>
       </w:r>
       <w:r>
         <w:rPr>
@@ -1201,6 +1784,25 @@
           <w:szCs w:val="24"/>
         </w:rPr>
         <w:t xml:space="preserve"> applications of the technology in their fields. </w:t>
+      </w:r>
+    </w:p>
+    <w:p>
+      <w:pPr>
+        <w:rPr>
+          <w:rFonts w:ascii="Times New Roman" w:hAnsi="Times New Roman" w:cs="Times New Roman"/>
+          <w:b/>
+          <w:sz w:val="24"/>
+          <w:szCs w:val="24"/>
+        </w:rPr>
+      </w:pPr>
+      <w:r>
+        <w:rPr>
+          <w:rFonts w:ascii="Times New Roman" w:hAnsi="Times New Roman" w:cs="Times New Roman"/>
+          <w:b/>
+          <w:sz w:val="24"/>
+          <w:szCs w:val="24"/>
+        </w:rPr>
+        <w:br w:type="page"/>
       </w:r>
     </w:p>
     <w:p>
@@ -1221,6 +1823,7 @@
           <w:sz w:val="24"/>
           <w:szCs w:val="24"/>
         </w:rPr>
+        <w:lastRenderedPageBreak/>
         <w:t>Data and Methods</w:t>
       </w:r>
     </w:p>
@@ -1260,16 +1863,23 @@
           <w:sz w:val="24"/>
           <w:szCs w:val="24"/>
         </w:rPr>
-        <w:t xml:space="preserve">This study uses a subset of 2,000 observations taken patent data obtained from the National Bureau of Economic Research (NBER) website.  The source data contains both original and constructed variables.  The data file included all utility patents granted in the U.S. from </w:t>
-      </w:r>
-      <w:r>
-        <w:rPr>
-          <w:rFonts w:ascii="Times New Roman" w:hAnsi="Times New Roman" w:cs="Times New Roman"/>
-          <w:sz w:val="24"/>
-          <w:szCs w:val="24"/>
-        </w:rPr>
-        <w:lastRenderedPageBreak/>
-        <w:t xml:space="preserve">January 1, 1963 to December 30, 1999 listed in the Technology Assessment and Forecast (TAF) database of the USPTO.  The source file contained data on 2,923,922 patents across 23 variables.  </w:t>
+        <w:t xml:space="preserve">This study uses a subset of 2,000 observations taken </w:t>
+      </w:r>
+      <w:r>
+        <w:rPr>
+          <w:rFonts w:ascii="Times New Roman" w:hAnsi="Times New Roman" w:cs="Times New Roman"/>
+          <w:sz w:val="24"/>
+          <w:szCs w:val="24"/>
+        </w:rPr>
+        <w:t xml:space="preserve">from </w:t>
+      </w:r>
+      <w:r>
+        <w:rPr>
+          <w:rFonts w:ascii="Times New Roman" w:hAnsi="Times New Roman" w:cs="Times New Roman"/>
+          <w:sz w:val="24"/>
+          <w:szCs w:val="24"/>
+        </w:rPr>
+        <w:t xml:space="preserve">patent data obtained from the National Bureau of Economic Research (NBER) website.  The source data contains both original and constructed variables.  The data file included all utility patents granted in the U.S. from January 1, 1963 to December 30, 1999 listed in the Technology Assessment and Forecast (TAF) database of the USPTO.  The source file contained data on 2,923,922 patents across 23 variables.  </w:t>
       </w:r>
     </w:p>
     <w:p>
@@ -1463,6 +2073,23 @@
     </w:p>
     <w:p>
       <w:pPr>
+        <w:rPr>
+          <w:rFonts w:ascii="Times New Roman" w:hAnsi="Times New Roman" w:cs="Times New Roman"/>
+          <w:sz w:val="24"/>
+          <w:szCs w:val="24"/>
+        </w:rPr>
+      </w:pPr>
+      <w:r>
+        <w:rPr>
+          <w:rFonts w:ascii="Times New Roman" w:hAnsi="Times New Roman" w:cs="Times New Roman"/>
+          <w:sz w:val="24"/>
+          <w:szCs w:val="24"/>
+        </w:rPr>
+        <w:br w:type="page"/>
+      </w:r>
+    </w:p>
+    <w:p>
+      <w:pPr>
         <w:spacing w:after="0" w:line="480" w:lineRule="auto"/>
         <w:rPr>
           <w:rFonts w:ascii="Times New Roman" w:hAnsi="Times New Roman" w:cs="Times New Roman"/>
@@ -1476,6 +2103,7 @@
           <w:sz w:val="24"/>
           <w:szCs w:val="24"/>
         </w:rPr>
+        <w:lastRenderedPageBreak/>
         <w:t>Table 1</w:t>
       </w:r>
     </w:p>
@@ -1951,7 +2579,6 @@
                 <w:sz w:val="24"/>
                 <w:szCs w:val="24"/>
               </w:rPr>
-              <w:lastRenderedPageBreak/>
               <w:t>GDATE</w:t>
             </w:r>
           </w:p>
@@ -2415,6 +3042,7 @@
                 <w:sz w:val="24"/>
                 <w:szCs w:val="24"/>
               </w:rPr>
+              <w:lastRenderedPageBreak/>
               <w:t>POSTATE</w:t>
             </w:r>
           </w:p>
@@ -2852,7 +3480,6 @@
                 <w:sz w:val="24"/>
                 <w:szCs w:val="24"/>
               </w:rPr>
-              <w:lastRenderedPageBreak/>
               <w:t>CLAIMS</w:t>
             </w:r>
           </w:p>
@@ -3254,7 +3881,16 @@
           <w:sz w:val="24"/>
           <w:szCs w:val="24"/>
         </w:rPr>
-        <w:t xml:space="preserve"> is the ratio of the number of citations made by all patents granted since 1963 to the total number of citations made by the patent.  GENERAL is a measure of how broad the influence of a patent spans across fields.  </w:t>
+        <w:t xml:space="preserve"> is the ratio of the number of citations made by all patents granted since 1963 to the total number of citations made by the patent.  GENERAL is a measure of how broad </w:t>
+      </w:r>
+      <w:r>
+        <w:rPr>
+          <w:rFonts w:ascii="Times New Roman" w:hAnsi="Times New Roman" w:cs="Times New Roman"/>
+          <w:sz w:val="24"/>
+          <w:szCs w:val="24"/>
+        </w:rPr>
+        <w:lastRenderedPageBreak/>
+        <w:t xml:space="preserve">the influence of a patent spans across fields.  </w:t>
       </w:r>
       <w:r>
         <w:rPr>
@@ -3306,6 +3942,14 @@
       </w:r>
       <w:r>
         <w:rPr>
+          <w:rFonts w:ascii="Times New Roman" w:hAnsi="Times New Roman" w:cs="Times New Roman"/>
+          <w:sz w:val="24"/>
+          <w:szCs w:val="24"/>
+        </w:rPr>
+        <w:t xml:space="preserve"> </w:t>
+      </w:r>
+      <w:r>
+        <w:rPr>
           <w:rFonts w:ascii="Courier New" w:hAnsi="Courier New" w:cs="Courier New"/>
           <w:sz w:val="24"/>
           <w:szCs w:val="24"/>
@@ -3354,6 +3998,14 @@
       </w:r>
       <w:r>
         <w:rPr>
+          <w:rFonts w:ascii="Times New Roman" w:hAnsi="Times New Roman" w:cs="Times New Roman"/>
+          <w:sz w:val="24"/>
+          <w:szCs w:val="24"/>
+        </w:rPr>
+        <w:t xml:space="preserve"> </w:t>
+      </w:r>
+      <w:r>
+        <w:rPr>
           <w:rFonts w:ascii="Courier New" w:hAnsi="Courier New" w:cs="Courier New"/>
           <w:sz w:val="24"/>
           <w:szCs w:val="24"/>
@@ -3367,23 +4019,6 @@
           <w:szCs w:val="24"/>
         </w:rPr>
         <w:t xml:space="preserve"> is the lower bound for the share of citations the patent receives from other patents assigned to the same assignee.</w:t>
-      </w:r>
-    </w:p>
-    <w:p>
-      <w:pPr>
-        <w:rPr>
-          <w:rFonts w:ascii="Times New Roman" w:hAnsi="Times New Roman" w:cs="Times New Roman"/>
-          <w:sz w:val="24"/>
-          <w:szCs w:val="24"/>
-        </w:rPr>
-      </w:pPr>
-      <w:r>
-        <w:rPr>
-          <w:rFonts w:ascii="Times New Roman" w:hAnsi="Times New Roman" w:cs="Times New Roman"/>
-          <w:sz w:val="24"/>
-          <w:szCs w:val="24"/>
-        </w:rPr>
-        <w:br w:type="page"/>
       </w:r>
     </w:p>
     <w:p>
@@ -3401,7 +4036,6 @@
           <w:sz w:val="24"/>
           <w:szCs w:val="24"/>
         </w:rPr>
-        <w:lastRenderedPageBreak/>
         <w:t>Table 2</w:t>
       </w:r>
     </w:p>
@@ -4201,6 +4835,7 @@
                 <w:sz w:val="24"/>
                 <w:szCs w:val="24"/>
               </w:rPr>
+              <w:lastRenderedPageBreak/>
               <w:t>RATIOCIT</w:t>
             </w:r>
           </w:p>
@@ -4345,7 +4980,6 @@
                 <w:sz w:val="24"/>
                 <w:szCs w:val="24"/>
               </w:rPr>
-              <w:lastRenderedPageBreak/>
               <w:t>GENERAL</w:t>
             </w:r>
           </w:p>
@@ -5177,6 +5811,7 @@
                 <w:sz w:val="24"/>
                 <w:szCs w:val="24"/>
               </w:rPr>
+              <w:lastRenderedPageBreak/>
               <w:t>FWDAPLAG</w:t>
             </w:r>
           </w:p>
@@ -5322,7 +5957,6 @@
                 <w:sz w:val="24"/>
                 <w:szCs w:val="24"/>
               </w:rPr>
-              <w:lastRenderedPageBreak/>
               <w:t>BCKGTLAG</w:t>
             </w:r>
           </w:p>
@@ -6149,87 +6783,39 @@
           <w:sz w:val="24"/>
           <w:szCs w:val="24"/>
         </w:rPr>
-        <w:t xml:space="preserve"> variables in the analysis.  Based on the results of my previous analyses, I made several modifications to the data and incorporated several previous observations into the initial theoretical path analysis model.  I removed the following variables because of high multicollinearity: </w:t>
-      </w:r>
-      <w:r>
-        <w:rPr>
-          <w:rFonts w:ascii="Courier New" w:hAnsi="Courier New" w:cs="Courier New"/>
-          <w:sz w:val="24"/>
-          <w:szCs w:val="24"/>
-        </w:rPr>
-        <w:t>APPYEAR</w:t>
-      </w:r>
-      <w:r>
-        <w:rPr>
-          <w:rFonts w:ascii="Times New Roman" w:hAnsi="Times New Roman" w:cs="Times New Roman"/>
-          <w:sz w:val="24"/>
-          <w:szCs w:val="24"/>
-        </w:rPr>
-        <w:t>,</w:t>
-      </w:r>
-      <w:r>
-        <w:rPr>
-          <w:rFonts w:ascii="Courier New" w:hAnsi="Courier New" w:cs="Courier New"/>
-          <w:sz w:val="24"/>
-          <w:szCs w:val="24"/>
-        </w:rPr>
-        <w:t xml:space="preserve"> BCKGTLAG</w:t>
-      </w:r>
-      <w:r>
-        <w:rPr>
-          <w:rFonts w:ascii="Times New Roman" w:hAnsi="Times New Roman" w:cs="Times New Roman"/>
-          <w:sz w:val="24"/>
-          <w:szCs w:val="24"/>
-        </w:rPr>
-        <w:t xml:space="preserve">, </w:t>
-      </w:r>
-      <w:r>
-        <w:rPr>
-          <w:rFonts w:ascii="Courier New" w:hAnsi="Courier New" w:cs="Courier New"/>
-          <w:sz w:val="24"/>
-          <w:szCs w:val="24"/>
-        </w:rPr>
-        <w:t>FWDAPLAG</w:t>
-      </w:r>
-      <w:r>
-        <w:rPr>
-          <w:rFonts w:ascii="Times New Roman" w:hAnsi="Times New Roman" w:cs="Times New Roman"/>
-          <w:sz w:val="24"/>
-          <w:szCs w:val="24"/>
-        </w:rPr>
-        <w:t xml:space="preserve">, </w:t>
-      </w:r>
-      <w:r>
-        <w:rPr>
-          <w:rFonts w:ascii="Courier New" w:hAnsi="Courier New" w:cs="Courier New"/>
-          <w:sz w:val="24"/>
-          <w:szCs w:val="24"/>
-        </w:rPr>
-        <w:t>SELFCTLB</w:t>
-      </w:r>
-      <w:r>
-        <w:rPr>
-          <w:rFonts w:ascii="Times New Roman" w:hAnsi="Times New Roman" w:cs="Times New Roman"/>
-          <w:sz w:val="24"/>
-          <w:szCs w:val="24"/>
-        </w:rPr>
-        <w:t xml:space="preserve">, and </w:t>
-      </w:r>
-      <w:r>
-        <w:rPr>
-          <w:rFonts w:ascii="Courier New" w:hAnsi="Courier New" w:cs="Courier New"/>
-          <w:sz w:val="24"/>
-          <w:szCs w:val="24"/>
-        </w:rPr>
-        <w:t>SECDLWBD</w:t>
-      </w:r>
-      <w:r>
-        <w:rPr>
-          <w:rFonts w:ascii="Times New Roman" w:hAnsi="Times New Roman" w:cs="Times New Roman"/>
-          <w:sz w:val="24"/>
-          <w:szCs w:val="24"/>
-        </w:rPr>
-        <w:t xml:space="preserve">.  </w:t>
+        <w:t xml:space="preserve"> variables in the analysis.  Based on the resu</w:t>
+      </w:r>
+      <w:r>
+        <w:rPr>
+          <w:rFonts w:ascii="Times New Roman" w:hAnsi="Times New Roman" w:cs="Times New Roman"/>
+          <w:sz w:val="24"/>
+          <w:szCs w:val="24"/>
+        </w:rPr>
+        <w:t xml:space="preserve">lts of </w:t>
+      </w:r>
+      <w:r>
+        <w:rPr>
+          <w:rFonts w:ascii="Times New Roman" w:hAnsi="Times New Roman" w:cs="Times New Roman"/>
+          <w:sz w:val="24"/>
+          <w:szCs w:val="24"/>
+        </w:rPr>
+        <w:t xml:space="preserve">previous analyses, I made several modifications to the data and incorporated several previous observations into the </w:t>
+      </w:r>
+      <w:r>
+        <w:rPr>
+          <w:rFonts w:ascii="Times New Roman" w:hAnsi="Times New Roman" w:cs="Times New Roman"/>
+          <w:sz w:val="24"/>
+          <w:szCs w:val="24"/>
+        </w:rPr>
+        <w:t>logistic regression</w:t>
+      </w:r>
+      <w:r>
+        <w:rPr>
+          <w:rFonts w:ascii="Times New Roman" w:hAnsi="Times New Roman" w:cs="Times New Roman"/>
+          <w:sz w:val="24"/>
+          <w:szCs w:val="24"/>
+        </w:rPr>
+        <w:t xml:space="preserve"> model.  </w:t>
       </w:r>
     </w:p>
     <w:p>
@@ -6248,7 +6834,87 @@
           <w:sz w:val="24"/>
           <w:szCs w:val="24"/>
         </w:rPr>
-        <w:t xml:space="preserve">I </w:t>
+        <w:t xml:space="preserve">I removed the following variables because of high multicollinearity: </w:t>
+      </w:r>
+      <w:r>
+        <w:rPr>
+          <w:rFonts w:ascii="Courier New" w:hAnsi="Courier New" w:cs="Courier New"/>
+          <w:sz w:val="24"/>
+          <w:szCs w:val="24"/>
+        </w:rPr>
+        <w:t>APPYEAR</w:t>
+      </w:r>
+      <w:r>
+        <w:rPr>
+          <w:rFonts w:ascii="Times New Roman" w:hAnsi="Times New Roman" w:cs="Times New Roman"/>
+          <w:sz w:val="24"/>
+          <w:szCs w:val="24"/>
+        </w:rPr>
+        <w:t>,</w:t>
+      </w:r>
+      <w:r>
+        <w:rPr>
+          <w:rFonts w:ascii="Courier New" w:hAnsi="Courier New" w:cs="Courier New"/>
+          <w:sz w:val="24"/>
+          <w:szCs w:val="24"/>
+        </w:rPr>
+        <w:t xml:space="preserve"> BCKGTLAG</w:t>
+      </w:r>
+      <w:r>
+        <w:rPr>
+          <w:rFonts w:ascii="Times New Roman" w:hAnsi="Times New Roman" w:cs="Times New Roman"/>
+          <w:sz w:val="24"/>
+          <w:szCs w:val="24"/>
+        </w:rPr>
+        <w:t xml:space="preserve">, </w:t>
+      </w:r>
+      <w:r>
+        <w:rPr>
+          <w:rFonts w:ascii="Courier New" w:hAnsi="Courier New" w:cs="Courier New"/>
+          <w:sz w:val="24"/>
+          <w:szCs w:val="24"/>
+        </w:rPr>
+        <w:t>FWDAPLAG</w:t>
+      </w:r>
+      <w:r>
+        <w:rPr>
+          <w:rFonts w:ascii="Times New Roman" w:hAnsi="Times New Roman" w:cs="Times New Roman"/>
+          <w:sz w:val="24"/>
+          <w:szCs w:val="24"/>
+        </w:rPr>
+        <w:t xml:space="preserve">, </w:t>
+      </w:r>
+      <w:r>
+        <w:rPr>
+          <w:rFonts w:ascii="Courier New" w:hAnsi="Courier New" w:cs="Courier New"/>
+          <w:sz w:val="24"/>
+          <w:szCs w:val="24"/>
+        </w:rPr>
+        <w:t>SELFCTLB</w:t>
+      </w:r>
+      <w:r>
+        <w:rPr>
+          <w:rFonts w:ascii="Times New Roman" w:hAnsi="Times New Roman" w:cs="Times New Roman"/>
+          <w:sz w:val="24"/>
+          <w:szCs w:val="24"/>
+        </w:rPr>
+        <w:t xml:space="preserve">, and </w:t>
+      </w:r>
+      <w:r>
+        <w:rPr>
+          <w:rFonts w:ascii="Courier New" w:hAnsi="Courier New" w:cs="Courier New"/>
+          <w:sz w:val="24"/>
+          <w:szCs w:val="24"/>
+        </w:rPr>
+        <w:t>SECDLWBD</w:t>
+      </w:r>
+      <w:r>
+        <w:rPr>
+          <w:rFonts w:ascii="Times New Roman" w:hAnsi="Times New Roman" w:cs="Times New Roman"/>
+          <w:sz w:val="24"/>
+          <w:szCs w:val="24"/>
+        </w:rPr>
+        <w:t xml:space="preserve">.  I </w:t>
       </w:r>
       <w:r>
         <w:rPr>
@@ -6592,15 +7258,40 @@
           <w:sz w:val="24"/>
           <w:szCs w:val="24"/>
         </w:rPr>
-        <w:t xml:space="preserve">  Table 3 lists the final variables that I used in the analysis.</w:t>
-      </w:r>
-      <w:r>
-        <w:rPr>
-          <w:rFonts w:ascii="Times New Roman" w:hAnsi="Times New Roman" w:cs="Times New Roman"/>
-          <w:sz w:val="24"/>
-          <w:szCs w:val="24"/>
-        </w:rPr>
-        <w:t xml:space="preserve">  All of the IVs used in the analysis were interval variables.</w:t>
+        <w:t xml:space="preserve">  </w:t>
+      </w:r>
+      <w:r>
+        <w:rPr>
+          <w:rFonts w:ascii="Times New Roman" w:hAnsi="Times New Roman" w:cs="Times New Roman"/>
+          <w:sz w:val="24"/>
+          <w:szCs w:val="24"/>
+        </w:rPr>
+        <w:lastRenderedPageBreak/>
+        <w:t>Table 3 lists the final variables that I used in the analysis.</w:t>
+      </w:r>
+      <w:r>
+        <w:rPr>
+          <w:rFonts w:ascii="Times New Roman" w:hAnsi="Times New Roman" w:cs="Times New Roman"/>
+          <w:sz w:val="24"/>
+          <w:szCs w:val="24"/>
+        </w:rPr>
+        <w:t xml:space="preserve">  All of the IVs used in the analysis were interval</w:t>
+      </w:r>
+      <w:r>
+        <w:rPr>
+          <w:rFonts w:ascii="Times New Roman" w:hAnsi="Times New Roman" w:cs="Times New Roman"/>
+          <w:sz w:val="24"/>
+          <w:szCs w:val="24"/>
+        </w:rPr>
+        <w:t xml:space="preserve"> or ratio</w:t>
+      </w:r>
+      <w:r>
+        <w:rPr>
+          <w:rFonts w:ascii="Times New Roman" w:hAnsi="Times New Roman" w:cs="Times New Roman"/>
+          <w:sz w:val="24"/>
+          <w:szCs w:val="24"/>
+        </w:rPr>
+        <w:t xml:space="preserve"> variables.</w:t>
       </w:r>
     </w:p>
     <w:p>
@@ -6618,7 +7309,6 @@
           <w:sz w:val="24"/>
           <w:szCs w:val="24"/>
         </w:rPr>
-        <w:lastRenderedPageBreak/>
         <w:t>Table 3</w:t>
       </w:r>
     </w:p>
@@ -7618,25 +8308,6 @@
           <w:szCs w:val="24"/>
         </w:rPr>
       </w:pPr>
-    </w:p>
-    <w:p>
-      <w:pPr>
-        <w:rPr>
-          <w:rFonts w:ascii="Times New Roman" w:hAnsi="Times New Roman" w:cs="Times New Roman"/>
-          <w:b/>
-          <w:sz w:val="24"/>
-          <w:szCs w:val="24"/>
-        </w:rPr>
-      </w:pPr>
-      <w:r>
-        <w:rPr>
-          <w:rFonts w:ascii="Times New Roman" w:hAnsi="Times New Roman" w:cs="Times New Roman"/>
-          <w:b/>
-          <w:sz w:val="24"/>
-          <w:szCs w:val="24"/>
-        </w:rPr>
-        <w:br w:type="page"/>
-      </w:r>
     </w:p>
     <w:p>
       <w:pPr>
@@ -8201,12 +8872,6 @@
         <w:gridCol w:w="936"/>
       </w:tblGrid>
       <w:tr>
-        <w:tblPrEx>
-          <w:tblCellMar>
-            <w:top w:w="0" w:type="dxa"/>
-            <w:bottom w:w="0" w:type="dxa"/>
-          </w:tblCellMar>
-        </w:tblPrEx>
         <w:trPr>
           <w:cantSplit/>
           <w:trHeight w:val="341"/>
@@ -8547,12 +9212,6 @@
         </w:tc>
       </w:tr>
       <w:tr>
-        <w:tblPrEx>
-          <w:tblCellMar>
-            <w:top w:w="0" w:type="dxa"/>
-            <w:bottom w:w="0" w:type="dxa"/>
-          </w:tblCellMar>
-        </w:tblPrEx>
         <w:trPr>
           <w:cantSplit/>
           <w:trHeight w:val="157"/>
@@ -8832,12 +9491,6 @@
         </w:tc>
       </w:tr>
       <w:tr>
-        <w:tblPrEx>
-          <w:tblCellMar>
-            <w:top w:w="0" w:type="dxa"/>
-            <w:bottom w:w="0" w:type="dxa"/>
-          </w:tblCellMar>
-        </w:tblPrEx>
         <w:trPr>
           <w:cantSplit/>
           <w:trHeight w:val="356"/>
@@ -9223,12 +9876,6 @@
         </w:tc>
       </w:tr>
       <w:tr>
-        <w:tblPrEx>
-          <w:tblCellMar>
-            <w:top w:w="0" w:type="dxa"/>
-            <w:bottom w:w="0" w:type="dxa"/>
-          </w:tblCellMar>
-        </w:tblPrEx>
         <w:trPr>
           <w:cantSplit/>
           <w:trHeight w:val="157"/>
@@ -9594,12 +10241,6 @@
         </w:tc>
       </w:tr>
       <w:tr>
-        <w:tblPrEx>
-          <w:tblCellMar>
-            <w:top w:w="0" w:type="dxa"/>
-            <w:bottom w:w="0" w:type="dxa"/>
-          </w:tblCellMar>
-        </w:tblPrEx>
         <w:trPr>
           <w:cantSplit/>
           <w:trHeight w:val="157"/>
@@ -9965,12 +10606,6 @@
         </w:tc>
       </w:tr>
       <w:tr>
-        <w:tblPrEx>
-          <w:tblCellMar>
-            <w:top w:w="0" w:type="dxa"/>
-            <w:bottom w:w="0" w:type="dxa"/>
-          </w:tblCellMar>
-        </w:tblPrEx>
         <w:trPr>
           <w:cantSplit/>
           <w:trHeight w:val="157"/>
@@ -10336,12 +10971,6 @@
         </w:tc>
       </w:tr>
       <w:tr>
-        <w:tblPrEx>
-          <w:tblCellMar>
-            <w:top w:w="0" w:type="dxa"/>
-            <w:bottom w:w="0" w:type="dxa"/>
-          </w:tblCellMar>
-        </w:tblPrEx>
         <w:trPr>
           <w:cantSplit/>
           <w:trHeight w:val="157"/>
@@ -10685,12 +11314,6 @@
         </w:tc>
       </w:tr>
       <w:tr>
-        <w:tblPrEx>
-          <w:tblCellMar>
-            <w:top w:w="0" w:type="dxa"/>
-            <w:bottom w:w="0" w:type="dxa"/>
-          </w:tblCellMar>
-        </w:tblPrEx>
         <w:trPr>
           <w:cantSplit/>
           <w:trHeight w:val="356"/>
@@ -10815,7 +11438,23 @@
           <w:sz w:val="24"/>
           <w:szCs w:val="24"/>
         </w:rPr>
-        <w:t xml:space="preserve"> variables were negatively associated with the DV.  Increases in these two variables were associated with a reduced probability that the patent received more than 2 citations from other patents.  The </w:t>
+        <w:t xml:space="preserve"> variables were negatively associated with the DV</w:t>
+      </w:r>
+      <w:r>
+        <w:rPr>
+          <w:rFonts w:ascii="Times New Roman" w:hAnsi="Times New Roman" w:cs="Times New Roman"/>
+          <w:sz w:val="24"/>
+          <w:szCs w:val="24"/>
+        </w:rPr>
+        <w:t xml:space="preserve"> as expected</w:t>
+      </w:r>
+      <w:r>
+        <w:rPr>
+          <w:rFonts w:ascii="Times New Roman" w:hAnsi="Times New Roman" w:cs="Times New Roman"/>
+          <w:sz w:val="24"/>
+          <w:szCs w:val="24"/>
+        </w:rPr>
+        <w:t xml:space="preserve">.  Increases in these two variables were associated with a reduced probability that the patent received more than 2 citations from other patents.  The </w:t>
       </w:r>
       <w:r>
         <w:rPr>
@@ -10831,7 +11470,7 @@
           <w:sz w:val="24"/>
           <w:szCs w:val="24"/>
         </w:rPr>
-        <w:t xml:space="preserve"> variable had the strongest </w:t>
+        <w:t xml:space="preserve"> variable had the </w:t>
       </w:r>
       <w:r>
         <w:rPr>
@@ -10840,7 +11479,23 @@
           <w:szCs w:val="24"/>
         </w:rPr>
         <w:lastRenderedPageBreak/>
-        <w:t xml:space="preserve">association with the DV.  For every one unit increase in the </w:t>
+        <w:t>strongest ass</w:t>
+      </w:r>
+      <w:r>
+        <w:rPr>
+          <w:rFonts w:ascii="Times New Roman" w:hAnsi="Times New Roman" w:cs="Times New Roman"/>
+          <w:sz w:val="24"/>
+          <w:szCs w:val="24"/>
+        </w:rPr>
+        <w:t>ociation with the DV.  For a</w:t>
+      </w:r>
+      <w:r>
+        <w:rPr>
+          <w:rFonts w:ascii="Times New Roman" w:hAnsi="Times New Roman" w:cs="Times New Roman"/>
+          <w:sz w:val="24"/>
+          <w:szCs w:val="24"/>
+        </w:rPr>
+        <w:t xml:space="preserve"> one unit increase in the </w:t>
       </w:r>
       <w:r>
         <w:rPr>
@@ -10875,7 +11530,23 @@
           <w:szCs w:val="24"/>
         </w:rPr>
         <w:tab/>
-        <w:t>The binary logistic regression analysis generated the following equation:</w:t>
+        <w:t>The binary logistic regression analysis generated the following equation</w:t>
+      </w:r>
+      <w:r>
+        <w:rPr>
+          <w:rFonts w:ascii="Times New Roman" w:hAnsi="Times New Roman" w:cs="Times New Roman"/>
+          <w:sz w:val="24"/>
+          <w:szCs w:val="24"/>
+        </w:rPr>
+        <w:t xml:space="preserve"> for the logit of the probability that a patent received more than 2 citations</w:t>
+      </w:r>
+      <w:r>
+        <w:rPr>
+          <w:rFonts w:ascii="Times New Roman" w:hAnsi="Times New Roman" w:cs="Times New Roman"/>
+          <w:sz w:val="24"/>
+          <w:szCs w:val="24"/>
+        </w:rPr>
+        <w:t>:</w:t>
       </w:r>
     </w:p>
     <w:p>
@@ -10887,26 +11558,40 @@
           <w:szCs w:val="24"/>
         </w:rPr>
       </w:pPr>
-      <w:proofErr w:type="gramStart"/>
-      <w:r>
-        <w:rPr>
-          <w:rFonts w:ascii="Times New Roman" w:hAnsi="Times New Roman" w:cs="Times New Roman"/>
-          <w:sz w:val="24"/>
-          <w:szCs w:val="24"/>
-        </w:rPr>
-        <w:t>Logit[</w:t>
-      </w:r>
-      <w:proofErr w:type="spellStart"/>
-      <w:proofErr w:type="gramEnd"/>
-      <w:r>
-        <w:rPr>
-          <w:rFonts w:ascii="Times New Roman" w:hAnsi="Times New Roman" w:cs="Times New Roman"/>
-          <w:sz w:val="24"/>
-          <w:szCs w:val="24"/>
-        </w:rPr>
-        <w:t>pr</w:t>
-      </w:r>
-      <w:proofErr w:type="spellEnd"/>
+      <w:r>
+        <w:rPr>
+          <w:rFonts w:ascii="Times New Roman" w:hAnsi="Times New Roman" w:cs="Times New Roman"/>
+          <w:sz w:val="24"/>
+          <w:szCs w:val="24"/>
+        </w:rPr>
+        <w:t>Logit</w:t>
+      </w:r>
+      <w:r>
+        <w:rPr>
+          <w:rFonts w:ascii="Times New Roman" w:hAnsi="Times New Roman" w:cs="Times New Roman"/>
+          <w:sz w:val="24"/>
+          <w:szCs w:val="24"/>
+        </w:rPr>
+        <w:t xml:space="preserve"> </w:t>
+      </w:r>
+      <w:r>
+        <w:rPr>
+          <w:rFonts w:ascii="Times New Roman" w:hAnsi="Times New Roman" w:cs="Times New Roman"/>
+          <w:sz w:val="24"/>
+          <w:szCs w:val="24"/>
+        </w:rPr>
+        <w:t>[</w:t>
+      </w:r>
+      <m:oMath>
+        <m:r>
+          <w:rPr>
+            <w:rFonts w:ascii="Cambria Math" w:hAnsi="Cambria Math" w:cs="Times New Roman"/>
+            <w:sz w:val="24"/>
+            <w:szCs w:val="24"/>
+          </w:rPr>
+          <m:t>p</m:t>
+        </m:r>
+      </m:oMath>
       <w:r>
         <w:rPr>
           <w:rFonts w:ascii="Times New Roman" w:hAnsi="Times New Roman" w:cs="Times New Roman"/>
@@ -11048,13 +11733,87 @@
           <w:szCs w:val="24"/>
         </w:rPr>
       </w:pPr>
-      <w:r>
-        <w:rPr>
-          <w:rFonts w:ascii="Times New Roman" w:hAnsi="Times New Roman" w:cs="Times New Roman"/>
-          <w:sz w:val="24"/>
-          <w:szCs w:val="24"/>
-        </w:rPr>
-        <w:t>This can be re-written to provide the equation for determining the probability that a patent received more than 2 citations as follows:</w:t>
+      <w:proofErr w:type="gramStart"/>
+      <w:r>
+        <w:rPr>
+          <w:rFonts w:ascii="Times New Roman" w:hAnsi="Times New Roman" w:cs="Times New Roman"/>
+          <w:sz w:val="24"/>
+          <w:szCs w:val="24"/>
+        </w:rPr>
+        <w:t>,w</w:t>
+      </w:r>
+      <w:r>
+        <w:rPr>
+          <w:rFonts w:ascii="Times New Roman" w:hAnsi="Times New Roman" w:cs="Times New Roman"/>
+          <w:sz w:val="24"/>
+          <w:szCs w:val="24"/>
+        </w:rPr>
+        <w:t>here</w:t>
+      </w:r>
+      <w:proofErr w:type="gramEnd"/>
+      <w:r>
+        <w:rPr>
+          <w:rFonts w:ascii="Times New Roman" w:hAnsi="Times New Roman" w:cs="Times New Roman"/>
+          <w:sz w:val="24"/>
+          <w:szCs w:val="24"/>
+        </w:rPr>
+        <w:t xml:space="preserve"> </w:t>
+      </w:r>
+      <w:r>
+        <w:rPr>
+          <w:rFonts w:ascii="Courier New" w:hAnsi="Courier New" w:cs="Courier New"/>
+          <w:sz w:val="24"/>
+          <w:szCs w:val="24"/>
+        </w:rPr>
+        <w:t>CRECBINARY</w:t>
+      </w:r>
+      <w:r>
+        <w:rPr>
+          <w:rFonts w:ascii="Times New Roman" w:hAnsi="Times New Roman" w:cs="Times New Roman"/>
+          <w:sz w:val="24"/>
+          <w:szCs w:val="24"/>
+        </w:rPr>
+        <w:t xml:space="preserve"> was coded as 1 for patents that receive 2 citations for fewer and </w:t>
+      </w:r>
+      <w:r>
+        <w:rPr>
+          <w:rFonts w:ascii="Times New Roman" w:hAnsi="Times New Roman" w:cs="Times New Roman"/>
+          <w:sz w:val="24"/>
+          <w:szCs w:val="24"/>
+        </w:rPr>
+        <w:t xml:space="preserve">as </w:t>
+      </w:r>
+      <w:r>
+        <w:rPr>
+          <w:rFonts w:ascii="Times New Roman" w:hAnsi="Times New Roman" w:cs="Times New Roman"/>
+          <w:sz w:val="24"/>
+          <w:szCs w:val="24"/>
+        </w:rPr>
+        <w:t xml:space="preserve">2 for patents that received more than 2 citations.  </w:t>
+      </w:r>
+      <w:r>
+        <w:rPr>
+          <w:rFonts w:ascii="Times New Roman" w:hAnsi="Times New Roman" w:cs="Times New Roman"/>
+          <w:sz w:val="24"/>
+          <w:szCs w:val="24"/>
+        </w:rPr>
+        <w:t>This can be re-written to provide the equation for determining the</w:t>
+      </w:r>
+      <w:r>
+        <w:rPr>
+          <w:rFonts w:ascii="Times New Roman" w:hAnsi="Times New Roman" w:cs="Times New Roman"/>
+          <w:sz w:val="24"/>
+          <w:szCs w:val="24"/>
+        </w:rPr>
+        <w:t xml:space="preserve"> estimated</w:t>
+      </w:r>
+      <w:r>
+        <w:rPr>
+          <w:rFonts w:ascii="Times New Roman" w:hAnsi="Times New Roman" w:cs="Times New Roman"/>
+          <w:sz w:val="24"/>
+          <w:szCs w:val="24"/>
+        </w:rPr>
+        <w:t xml:space="preserve"> probability that a patent received more than 2 citations as follows:</w:t>
       </w:r>
     </w:p>
     <w:p>
@@ -11067,45 +11826,9 @@
           <w:szCs w:val="24"/>
         </w:rPr>
       </w:pPr>
-      <w:proofErr w:type="spellStart"/>
-      <w:proofErr w:type="gramStart"/>
-      <w:r>
-        <w:rPr>
-          <w:rFonts w:ascii="Times New Roman" w:hAnsi="Times New Roman" w:cs="Times New Roman"/>
-          <w:sz w:val="24"/>
-          <w:szCs w:val="24"/>
-        </w:rPr>
-        <w:t>pr</w:t>
-      </w:r>
-      <w:proofErr w:type="spellEnd"/>
-      <w:r>
-        <w:rPr>
-          <w:rFonts w:ascii="Times New Roman" w:hAnsi="Times New Roman" w:cs="Times New Roman"/>
-          <w:sz w:val="24"/>
-          <w:szCs w:val="24"/>
-        </w:rPr>
-        <w:t>(</w:t>
-      </w:r>
-      <w:proofErr w:type="gramEnd"/>
-      <w:r>
-        <w:rPr>
-          <w:rFonts w:ascii="Courier New" w:hAnsi="Courier New" w:cs="Courier New"/>
-          <w:sz w:val="24"/>
-          <w:szCs w:val="24"/>
-        </w:rPr>
-        <w:t>Y</w:t>
-      </w:r>
-      <w:r>
-        <w:rPr>
-          <w:rFonts w:ascii="Times New Roman" w:hAnsi="Times New Roman" w:cs="Times New Roman"/>
-          <w:sz w:val="24"/>
-          <w:szCs w:val="24"/>
-        </w:rPr>
-        <w:t xml:space="preserve">=2) = </w:t>
-      </w:r>
       <m:oMath>
-        <m:sSup>
-          <m:sSupPr>
+        <m:acc>
+          <m:accPr>
             <m:ctrlPr>
               <w:rPr>
                 <w:rFonts w:ascii="Cambria Math" w:hAnsi="Cambria Math" w:cs="Times New Roman"/>
@@ -11114,7 +11837,7 @@
                 <w:szCs w:val="24"/>
               </w:rPr>
             </m:ctrlPr>
-          </m:sSupPr>
+          </m:accPr>
           <m:e>
             <m:r>
               <w:rPr>
@@ -11122,32 +11845,186 @@
                 <w:sz w:val="24"/>
                 <w:szCs w:val="24"/>
               </w:rPr>
-              <m:t>e</m:t>
+              <m:t>p</m:t>
             </m:r>
           </m:e>
-          <m:sup>
-            <m:r>
-              <m:rPr>
-                <m:sty m:val="p"/>
-              </m:rPr>
+        </m:acc>
+      </m:oMath>
+      <w:r>
+        <w:rPr>
+          <w:rFonts w:ascii="Times New Roman" w:hAnsi="Times New Roman" w:cs="Times New Roman"/>
+          <w:sz w:val="24"/>
+          <w:szCs w:val="24"/>
+        </w:rPr>
+        <w:t xml:space="preserve"> </w:t>
+      </w:r>
+      <w:r>
+        <w:rPr>
+          <w:rFonts w:ascii="Times New Roman" w:hAnsi="Times New Roman" w:cs="Times New Roman"/>
+          <w:sz w:val="24"/>
+          <w:szCs w:val="24"/>
+        </w:rPr>
+        <w:t>= Logit</w:t>
+      </w:r>
+      <w:r>
+        <w:rPr>
+          <w:rFonts w:ascii="Times New Roman" w:hAnsi="Times New Roman" w:cs="Times New Roman"/>
+          <w:sz w:val="24"/>
+          <w:szCs w:val="24"/>
+          <w:vertAlign w:val="superscript"/>
+        </w:rPr>
+        <w:t>-1</w:t>
+      </w:r>
+      <w:r>
+        <w:rPr>
+          <w:rFonts w:ascii="Times New Roman" w:hAnsi="Times New Roman" w:cs="Times New Roman"/>
+          <w:sz w:val="24"/>
+          <w:szCs w:val="24"/>
+        </w:rPr>
+        <w:t>(</w:t>
+      </w:r>
+      <m:oMath>
+        <m:r>
+          <w:rPr>
+            <w:rFonts w:ascii="Cambria Math" w:hAnsi="Cambria Math" w:cs="Times New Roman"/>
+            <w:sz w:val="24"/>
+            <w:szCs w:val="24"/>
+          </w:rPr>
+          <m:t>p</m:t>
+        </m:r>
+      </m:oMath>
+      <w:r>
+        <w:rPr>
+          <w:rFonts w:ascii="Times New Roman" w:hAnsi="Times New Roman" w:cs="Times New Roman"/>
+          <w:sz w:val="24"/>
+          <w:szCs w:val="24"/>
+        </w:rPr>
+        <w:t xml:space="preserve">) </w:t>
+      </w:r>
+      <w:r>
+        <w:rPr>
+          <w:rFonts w:ascii="Times New Roman" w:hAnsi="Times New Roman" w:cs="Times New Roman"/>
+          <w:sz w:val="24"/>
+          <w:szCs w:val="24"/>
+        </w:rPr>
+        <w:t xml:space="preserve">= </w:t>
+      </w:r>
+      <m:oMath>
+        <m:f>
+          <m:fPr>
+            <m:ctrlPr>
               <w:rPr>
                 <w:rFonts w:ascii="Cambria Math" w:hAnsi="Cambria Math" w:cs="Times New Roman"/>
-                <w:sz w:val="24"/>
-                <w:szCs w:val="24"/>
-              </w:rPr>
-              <m:t>1054.771 + 0.015</m:t>
-            </m:r>
-            <m:d>
-              <m:dPr>
+                <w:i/>
+                <w:sz w:val="24"/>
+                <w:szCs w:val="24"/>
+              </w:rPr>
+            </m:ctrlPr>
+          </m:fPr>
+          <m:num>
+            <m:sSup>
+              <m:sSupPr>
                 <m:ctrlPr>
+                  <w:rPr>
+                    <w:rFonts w:ascii="Cambria Math" w:hAnsi="Cambria Math" w:cs="Times New Roman"/>
+                    <w:i/>
+                    <w:sz w:val="24"/>
+                    <w:szCs w:val="24"/>
+                  </w:rPr>
+                </m:ctrlPr>
+              </m:sSupPr>
+              <m:e>
+                <m:r>
                   <w:rPr>
                     <w:rFonts w:ascii="Cambria Math" w:hAnsi="Cambria Math" w:cs="Times New Roman"/>
                     <w:sz w:val="24"/>
                     <w:szCs w:val="24"/>
                   </w:rPr>
-                </m:ctrlPr>
-              </m:dPr>
-              <m:e>
+                  <m:t>e</m:t>
+                </m:r>
+              </m:e>
+              <m:sup>
+                <m:r>
+                  <m:rPr>
+                    <m:sty m:val="p"/>
+                  </m:rPr>
+                  <w:rPr>
+                    <w:rFonts w:ascii="Cambria Math" w:hAnsi="Cambria Math" w:cs="Times New Roman"/>
+                    <w:sz w:val="24"/>
+                    <w:szCs w:val="24"/>
+                  </w:rPr>
+                  <m:t>1054.771 + 0.015</m:t>
+                </m:r>
+                <m:d>
+                  <m:dPr>
+                    <m:ctrlPr>
+                      <w:rPr>
+                        <w:rFonts w:ascii="Cambria Math" w:hAnsi="Cambria Math" w:cs="Times New Roman"/>
+                        <w:sz w:val="24"/>
+                        <w:szCs w:val="24"/>
+                      </w:rPr>
+                    </m:ctrlPr>
+                  </m:dPr>
+                  <m:e>
+                    <m:r>
+                      <m:rPr>
+                        <m:sty m:val="p"/>
+                      </m:rPr>
+                      <w:rPr>
+                        <w:rFonts w:ascii="Cambria Math" w:hAnsi="Cambria Math" w:cs="Courier New"/>
+                        <w:sz w:val="24"/>
+                        <w:szCs w:val="24"/>
+                      </w:rPr>
+                      <m:t>CLAIMS</m:t>
+                    </m:r>
+                  </m:e>
+                </m:d>
+                <m:r>
+                  <m:rPr>
+                    <m:sty m:val="p"/>
+                  </m:rPr>
+                  <w:rPr>
+                    <w:rFonts w:ascii="Cambria Math" w:hAnsi="Cambria Math" w:cs="Times New Roman"/>
+                    <w:sz w:val="24"/>
+                    <w:szCs w:val="24"/>
+                  </w:rPr>
+                  <m:t xml:space="preserve"> – 0.529</m:t>
+                </m:r>
+                <m:d>
+                  <m:dPr>
+                    <m:ctrlPr>
+                      <w:rPr>
+                        <w:rFonts w:ascii="Cambria Math" w:hAnsi="Cambria Math" w:cs="Times New Roman"/>
+                        <w:sz w:val="24"/>
+                        <w:szCs w:val="24"/>
+                      </w:rPr>
+                    </m:ctrlPr>
+                  </m:dPr>
+                  <m:e>
+                    <m:r>
+                      <m:rPr>
+                        <m:sty m:val="p"/>
+                      </m:rPr>
+                      <w:rPr>
+                        <w:rFonts w:ascii="Cambria Math" w:hAnsi="Cambria Math" w:cs="Courier New"/>
+                        <w:sz w:val="24"/>
+                        <w:szCs w:val="24"/>
+                      </w:rPr>
+                      <m:t>GYEAR</m:t>
+                    </m:r>
+                  </m:e>
+                </m:d>
+                <m:r>
+                  <m:rPr>
+                    <m:sty m:val="p"/>
+                  </m:rPr>
+                  <w:rPr>
+                    <w:rFonts w:ascii="Cambria Math" w:hAnsi="Cambria Math" w:cs="Times New Roman"/>
+                    <w:sz w:val="24"/>
+                    <w:szCs w:val="24"/>
+                  </w:rPr>
+                  <m:t xml:space="preserve"> + 4.733(</m:t>
+                </m:r>
                 <m:r>
                   <m:rPr>
                     <m:sty m:val="p"/>
@@ -11157,43 +12034,19 @@
                     <w:sz w:val="24"/>
                     <w:szCs w:val="24"/>
                   </w:rPr>
-                  <m:t>CLAIMS</m:t>
+                  <m:t>GENERAL</m:t>
                 </m:r>
-              </m:e>
-            </m:d>
-            <m:r>
-              <m:rPr>
-                <m:sty m:val="p"/>
-              </m:rPr>
-              <w:rPr>
-                <w:rFonts w:ascii="Cambria Math" w:hAnsi="Cambria Math" w:cs="Times New Roman"/>
-                <w:sz w:val="24"/>
-                <w:szCs w:val="24"/>
-              </w:rPr>
-              <m:t xml:space="preserve"> </m:t>
-            </m:r>
-            <m:r>
-              <m:rPr>
-                <m:sty m:val="p"/>
-              </m:rPr>
-              <w:rPr>
-                <w:rFonts w:ascii="Cambria Math" w:hAnsi="Cambria Math" w:cs="Times New Roman"/>
-                <w:sz w:val="24"/>
-                <w:szCs w:val="24"/>
-              </w:rPr>
-              <m:t>– 0.529</m:t>
-            </m:r>
-            <m:d>
-              <m:dPr>
-                <m:ctrlPr>
+                <m:r>
+                  <m:rPr>
+                    <m:sty m:val="p"/>
+                  </m:rPr>
                   <w:rPr>
                     <w:rFonts w:ascii="Cambria Math" w:hAnsi="Cambria Math" w:cs="Times New Roman"/>
                     <w:sz w:val="24"/>
                     <w:szCs w:val="24"/>
                   </w:rPr>
-                </m:ctrlPr>
-              </m:dPr>
-              <m:e>
+                  <m:t>) – 0.627(</m:t>
+                </m:r>
                 <m:r>
                   <m:rPr>
                     <m:sty m:val="p"/>
@@ -11203,100 +12056,174 @@
                     <w:sz w:val="24"/>
                     <w:szCs w:val="24"/>
                   </w:rPr>
-                  <m:t>GYEAR</m:t>
+                  <m:t>ORIGINAL</m:t>
+                </m:r>
+                <m:r>
+                  <m:rPr>
+                    <m:sty m:val="p"/>
+                  </m:rPr>
+                  <w:rPr>
+                    <w:rFonts w:ascii="Cambria Math" w:hAnsi="Cambria Math" w:cs="Times New Roman"/>
+                    <w:sz w:val="24"/>
+                    <w:szCs w:val="24"/>
+                  </w:rPr>
+                  <m:t>)</m:t>
+                </m:r>
+              </m:sup>
+            </m:sSup>
+          </m:num>
+          <m:den>
+            <m:sSup>
+              <m:sSupPr>
+                <m:ctrlPr>
+                  <w:rPr>
+                    <w:rFonts w:ascii="Cambria Math" w:hAnsi="Cambria Math" w:cs="Times New Roman"/>
+                    <w:i/>
+                    <w:sz w:val="24"/>
+                    <w:szCs w:val="24"/>
+                  </w:rPr>
+                </m:ctrlPr>
+              </m:sSupPr>
+              <m:e>
+                <m:r>
+                  <w:rPr>
+                    <w:rFonts w:ascii="Cambria Math" w:hAnsi="Cambria Math" w:cs="Times New Roman"/>
+                    <w:sz w:val="24"/>
+                    <w:szCs w:val="24"/>
+                  </w:rPr>
+                  <m:t>1+ e</m:t>
                 </m:r>
               </m:e>
-            </m:d>
-            <m:r>
-              <m:rPr>
-                <m:sty m:val="p"/>
-              </m:rPr>
-              <w:rPr>
-                <w:rFonts w:ascii="Cambria Math" w:hAnsi="Cambria Math" w:cs="Times New Roman"/>
-                <w:sz w:val="24"/>
-                <w:szCs w:val="24"/>
-              </w:rPr>
-              <m:t xml:space="preserve"> </m:t>
-            </m:r>
-            <m:r>
-              <m:rPr>
-                <m:sty m:val="p"/>
-              </m:rPr>
-              <w:rPr>
-                <w:rFonts w:ascii="Cambria Math" w:hAnsi="Cambria Math" w:cs="Times New Roman"/>
-                <w:sz w:val="24"/>
-                <w:szCs w:val="24"/>
-              </w:rPr>
-              <m:t>+</m:t>
-            </m:r>
-            <m:r>
-              <m:rPr>
-                <m:sty m:val="p"/>
-              </m:rPr>
-              <w:rPr>
-                <w:rFonts w:ascii="Cambria Math" w:hAnsi="Cambria Math" w:cs="Times New Roman"/>
-                <w:sz w:val="24"/>
-                <w:szCs w:val="24"/>
-              </w:rPr>
-              <m:t xml:space="preserve"> </m:t>
-            </m:r>
-            <m:r>
-              <m:rPr>
-                <m:sty m:val="p"/>
-              </m:rPr>
-              <w:rPr>
-                <w:rFonts w:ascii="Cambria Math" w:hAnsi="Cambria Math" w:cs="Times New Roman"/>
-                <w:sz w:val="24"/>
-                <w:szCs w:val="24"/>
-              </w:rPr>
-              <m:t>4.733(</m:t>
-            </m:r>
-            <m:r>
-              <m:rPr>
-                <m:sty m:val="p"/>
-              </m:rPr>
-              <w:rPr>
-                <w:rFonts w:ascii="Cambria Math" w:hAnsi="Cambria Math" w:cs="Courier New"/>
-                <w:sz w:val="24"/>
-                <w:szCs w:val="24"/>
-              </w:rPr>
-              <m:t>GENERAL</m:t>
-            </m:r>
-            <m:r>
-              <m:rPr>
-                <m:sty m:val="p"/>
-              </m:rPr>
-              <w:rPr>
-                <w:rFonts w:ascii="Cambria Math" w:hAnsi="Cambria Math" w:cs="Times New Roman"/>
-                <w:sz w:val="24"/>
-                <w:szCs w:val="24"/>
-              </w:rPr>
-              <m:t>) – 0.627(</m:t>
-            </m:r>
-            <m:r>
-              <m:rPr>
-                <m:sty m:val="p"/>
-              </m:rPr>
-              <w:rPr>
-                <w:rFonts w:ascii="Cambria Math" w:hAnsi="Cambria Math" w:cs="Courier New"/>
-                <w:sz w:val="24"/>
-                <w:szCs w:val="24"/>
-              </w:rPr>
-              <m:t>ORIGINAL</m:t>
-            </m:r>
-            <m:r>
-              <m:rPr>
-                <m:sty m:val="p"/>
-              </m:rPr>
-              <w:rPr>
-                <w:rFonts w:ascii="Cambria Math" w:hAnsi="Cambria Math" w:cs="Times New Roman"/>
-                <w:sz w:val="24"/>
-                <w:szCs w:val="24"/>
-              </w:rPr>
-              <m:t>)</m:t>
-            </m:r>
-          </m:sup>
-        </m:sSup>
+              <m:sup>
+                <m:r>
+                  <m:rPr>
+                    <m:sty m:val="p"/>
+                  </m:rPr>
+                  <w:rPr>
+                    <w:rFonts w:ascii="Cambria Math" w:hAnsi="Cambria Math" w:cs="Times New Roman"/>
+                    <w:sz w:val="24"/>
+                    <w:szCs w:val="24"/>
+                  </w:rPr>
+                  <m:t>1054.771 + 0.015</m:t>
+                </m:r>
+                <m:d>
+                  <m:dPr>
+                    <m:ctrlPr>
+                      <w:rPr>
+                        <w:rFonts w:ascii="Cambria Math" w:hAnsi="Cambria Math" w:cs="Times New Roman"/>
+                        <w:sz w:val="24"/>
+                        <w:szCs w:val="24"/>
+                      </w:rPr>
+                    </m:ctrlPr>
+                  </m:dPr>
+                  <m:e>
+                    <m:r>
+                      <m:rPr>
+                        <m:sty m:val="p"/>
+                      </m:rPr>
+                      <w:rPr>
+                        <w:rFonts w:ascii="Cambria Math" w:hAnsi="Cambria Math" w:cs="Courier New"/>
+                        <w:sz w:val="24"/>
+                        <w:szCs w:val="24"/>
+                      </w:rPr>
+                      <m:t>CLAIMS</m:t>
+                    </m:r>
+                  </m:e>
+                </m:d>
+                <m:r>
+                  <m:rPr>
+                    <m:sty m:val="p"/>
+                  </m:rPr>
+                  <w:rPr>
+                    <w:rFonts w:ascii="Cambria Math" w:hAnsi="Cambria Math" w:cs="Times New Roman"/>
+                    <w:sz w:val="24"/>
+                    <w:szCs w:val="24"/>
+                  </w:rPr>
+                  <m:t xml:space="preserve"> – 0.529</m:t>
+                </m:r>
+                <m:d>
+                  <m:dPr>
+                    <m:ctrlPr>
+                      <w:rPr>
+                        <w:rFonts w:ascii="Cambria Math" w:hAnsi="Cambria Math" w:cs="Times New Roman"/>
+                        <w:sz w:val="24"/>
+                        <w:szCs w:val="24"/>
+                      </w:rPr>
+                    </m:ctrlPr>
+                  </m:dPr>
+                  <m:e>
+                    <m:r>
+                      <m:rPr>
+                        <m:sty m:val="p"/>
+                      </m:rPr>
+                      <w:rPr>
+                        <w:rFonts w:ascii="Cambria Math" w:hAnsi="Cambria Math" w:cs="Courier New"/>
+                        <w:sz w:val="24"/>
+                        <w:szCs w:val="24"/>
+                      </w:rPr>
+                      <m:t>GYEAR</m:t>
+                    </m:r>
+                  </m:e>
+                </m:d>
+                <m:r>
+                  <m:rPr>
+                    <m:sty m:val="p"/>
+                  </m:rPr>
+                  <w:rPr>
+                    <w:rFonts w:ascii="Cambria Math" w:hAnsi="Cambria Math" w:cs="Times New Roman"/>
+                    <w:sz w:val="24"/>
+                    <w:szCs w:val="24"/>
+                  </w:rPr>
+                  <m:t xml:space="preserve"> + 4.733(</m:t>
+                </m:r>
+                <m:r>
+                  <m:rPr>
+                    <m:sty m:val="p"/>
+                  </m:rPr>
+                  <w:rPr>
+                    <w:rFonts w:ascii="Cambria Math" w:hAnsi="Cambria Math" w:cs="Courier New"/>
+                    <w:sz w:val="24"/>
+                    <w:szCs w:val="24"/>
+                  </w:rPr>
+                  <m:t>GENERAL</m:t>
+                </m:r>
+                <m:r>
+                  <m:rPr>
+                    <m:sty m:val="p"/>
+                  </m:rPr>
+                  <w:rPr>
+                    <w:rFonts w:ascii="Cambria Math" w:hAnsi="Cambria Math" w:cs="Times New Roman"/>
+                    <w:sz w:val="24"/>
+                    <w:szCs w:val="24"/>
+                  </w:rPr>
+                  <m:t>) – 0.627(</m:t>
+                </m:r>
+                <m:r>
+                  <m:rPr>
+                    <m:sty m:val="p"/>
+                  </m:rPr>
+                  <w:rPr>
+                    <w:rFonts w:ascii="Cambria Math" w:hAnsi="Cambria Math" w:cs="Courier New"/>
+                    <w:sz w:val="24"/>
+                    <w:szCs w:val="24"/>
+                  </w:rPr>
+                  <m:t>ORIGINAL</m:t>
+                </m:r>
+                <m:r>
+                  <m:rPr>
+                    <m:sty m:val="p"/>
+                  </m:rPr>
+                  <w:rPr>
+                    <w:rFonts w:ascii="Cambria Math" w:hAnsi="Cambria Math" w:cs="Times New Roman"/>
+                    <w:sz w:val="24"/>
+                    <w:szCs w:val="24"/>
+                  </w:rPr>
+                  <m:t>)</m:t>
+                </m:r>
+              </m:sup>
+            </m:sSup>
+          </m:den>
+        </m:f>
       </m:oMath>
     </w:p>
     <w:p>
@@ -11308,50 +12235,6 @@
           <w:szCs w:val="24"/>
         </w:rPr>
       </w:pPr>
-      <w:proofErr w:type="gramStart"/>
-      <w:r>
-        <w:rPr>
-          <w:rFonts w:ascii="Times New Roman" w:eastAsiaTheme="minorEastAsia" w:hAnsi="Times New Roman" w:cs="Times New Roman"/>
-          <w:sz w:val="24"/>
-          <w:szCs w:val="24"/>
-        </w:rPr>
-        <w:t>where</w:t>
-      </w:r>
-      <w:proofErr w:type="gramEnd"/>
-      <w:r>
-        <w:rPr>
-          <w:rFonts w:ascii="Times New Roman" w:eastAsiaTheme="minorEastAsia" w:hAnsi="Times New Roman" w:cs="Times New Roman"/>
-          <w:sz w:val="24"/>
-          <w:szCs w:val="24"/>
-        </w:rPr>
-        <w:t xml:space="preserve"> Y is the dependent variable </w:t>
-      </w:r>
-      <w:r>
-        <w:rPr>
-          <w:rFonts w:ascii="Courier New" w:eastAsiaTheme="minorEastAsia" w:hAnsi="Courier New" w:cs="Courier New"/>
-          <w:sz w:val="24"/>
-          <w:szCs w:val="24"/>
-        </w:rPr>
-        <w:t>CRECBINARY</w:t>
-      </w:r>
-      <w:r>
-        <w:rPr>
-          <w:rFonts w:ascii="Times New Roman" w:eastAsiaTheme="minorEastAsia" w:hAnsi="Times New Roman" w:cs="Times New Roman"/>
-          <w:sz w:val="24"/>
-          <w:szCs w:val="24"/>
-        </w:rPr>
-        <w:t>.</w:t>
-      </w:r>
-    </w:p>
-    <w:p>
-      <w:pPr>
-        <w:spacing w:after="0" w:line="480" w:lineRule="auto"/>
-        <w:rPr>
-          <w:rFonts w:ascii="Times New Roman" w:hAnsi="Times New Roman" w:cs="Times New Roman"/>
-          <w:sz w:val="24"/>
-          <w:szCs w:val="24"/>
-        </w:rPr>
-      </w:pPr>
       <w:r>
         <w:rPr>
           <w:rFonts w:ascii="Times New Roman" w:hAnsi="Times New Roman" w:cs="Times New Roman"/>
@@ -11577,15 +12460,7 @@
           <w:sz w:val="24"/>
           <w:szCs w:val="24"/>
         </w:rPr>
-        <w:t xml:space="preserve"> </w:t>
-      </w:r>
-      <w:r>
-        <w:rPr>
-          <w:rFonts w:ascii="Times New Roman" w:hAnsi="Times New Roman" w:cs="Times New Roman"/>
-          <w:sz w:val="24"/>
-          <w:szCs w:val="24"/>
-        </w:rPr>
-        <w:t xml:space="preserve">The </w:t>
+        <w:t xml:space="preserve"> The </w:t>
       </w:r>
       <w:proofErr w:type="spellStart"/>
       <w:r>
@@ -11691,12 +12566,6 @@
         <w:gridCol w:w="1025"/>
       </w:tblGrid>
       <w:tr>
-        <w:tblPrEx>
-          <w:tblCellMar>
-            <w:top w:w="0" w:type="dxa"/>
-            <w:bottom w:w="0" w:type="dxa"/>
-          </w:tblCellMar>
-        </w:tblPrEx>
         <w:trPr>
           <w:cantSplit/>
         </w:trPr>
@@ -11845,12 +12714,6 @@
         </w:tc>
       </w:tr>
       <w:tr>
-        <w:tblPrEx>
-          <w:tblCellMar>
-            <w:top w:w="0" w:type="dxa"/>
-            <w:bottom w:w="0" w:type="dxa"/>
-          </w:tblCellMar>
-        </w:tblPrEx>
         <w:trPr>
           <w:cantSplit/>
         </w:trPr>
@@ -12040,12 +12903,6 @@
         </w:tc>
       </w:tr>
       <w:tr>
-        <w:tblPrEx>
-          <w:tblCellMar>
-            <w:top w:w="0" w:type="dxa"/>
-            <w:bottom w:w="0" w:type="dxa"/>
-          </w:tblCellMar>
-        </w:tblPrEx>
         <w:trPr>
           <w:cantSplit/>
         </w:trPr>
@@ -12225,12 +13082,6 @@
         </w:tc>
       </w:tr>
       <w:tr>
-        <w:tblPrEx>
-          <w:tblCellMar>
-            <w:top w:w="0" w:type="dxa"/>
-            <w:bottom w:w="0" w:type="dxa"/>
-          </w:tblCellMar>
-        </w:tblPrEx>
         <w:trPr>
           <w:cantSplit/>
         </w:trPr>
@@ -12410,36 +13261,6 @@
         </w:tc>
       </w:tr>
     </w:tbl>
-    <w:p>
-      <w:pPr>
-        <w:autoSpaceDE w:val="0"/>
-        <w:autoSpaceDN w:val="0"/>
-        <w:adjustRightInd w:val="0"/>
-        <w:spacing w:after="0" w:line="400" w:lineRule="atLeast"/>
-        <w:rPr>
-          <w:rFonts w:ascii="Times New Roman" w:hAnsi="Times New Roman" w:cs="Times New Roman"/>
-          <w:sz w:val="24"/>
-          <w:szCs w:val="24"/>
-        </w:rPr>
-      </w:pPr>
-    </w:p>
-    <w:p>
-      <w:pPr>
-        <w:rPr>
-          <w:rFonts w:ascii="Times New Roman" w:hAnsi="Times New Roman" w:cs="Times New Roman"/>
-          <w:sz w:val="24"/>
-          <w:szCs w:val="24"/>
-        </w:rPr>
-      </w:pPr>
-      <w:r>
-        <w:rPr>
-          <w:rFonts w:ascii="Times New Roman" w:hAnsi="Times New Roman" w:cs="Times New Roman"/>
-          <w:sz w:val="24"/>
-          <w:szCs w:val="24"/>
-        </w:rPr>
-        <w:br w:type="page"/>
-      </w:r>
-    </w:p>
     <w:p>
       <w:pPr>
         <w:spacing w:after="0" w:line="480" w:lineRule="auto"/>
@@ -12502,12 +13323,6 @@
         <w:gridCol w:w="1468"/>
       </w:tblGrid>
       <w:tr>
-        <w:tblPrEx>
-          <w:tblCellMar>
-            <w:top w:w="0" w:type="dxa"/>
-            <w:bottom w:w="0" w:type="dxa"/>
-          </w:tblCellMar>
-        </w:tblPrEx>
         <w:trPr>
           <w:cantSplit/>
         </w:trPr>
@@ -12675,12 +13490,6 @@
         </w:tc>
       </w:tr>
       <w:tr>
-        <w:tblPrEx>
-          <w:tblCellMar>
-            <w:top w:w="0" w:type="dxa"/>
-            <w:bottom w:w="0" w:type="dxa"/>
-          </w:tblCellMar>
-        </w:tblPrEx>
         <w:trPr>
           <w:cantSplit/>
         </w:trPr>
@@ -12843,12 +13652,6 @@
         </w:tc>
       </w:tr>
       <w:tr>
-        <w:tblPrEx>
-          <w:tblCellMar>
-            <w:top w:w="0" w:type="dxa"/>
-            <w:bottom w:w="0" w:type="dxa"/>
-          </w:tblCellMar>
-        </w:tblPrEx>
         <w:trPr>
           <w:cantSplit/>
         </w:trPr>
@@ -13025,33 +13828,23 @@
           <w:sz w:val="24"/>
           <w:szCs w:val="24"/>
         </w:rPr>
-        <w:t xml:space="preserve"> which </w:t>
-      </w:r>
-      <w:proofErr w:type="gramStart"/>
-      <w:r>
-        <w:rPr>
-          <w:rFonts w:ascii="Times New Roman" w:hAnsi="Times New Roman" w:cs="Times New Roman"/>
-          <w:sz w:val="24"/>
-          <w:szCs w:val="24"/>
-        </w:rPr>
-        <w:t>does</w:t>
-      </w:r>
-      <w:proofErr w:type="gramEnd"/>
-      <w:r>
-        <w:rPr>
-          <w:rFonts w:ascii="Times New Roman" w:hAnsi="Times New Roman" w:cs="Times New Roman"/>
-          <w:sz w:val="24"/>
-          <w:szCs w:val="24"/>
-        </w:rPr>
-        <w:t xml:space="preserve"> not seem very large.  The p-value was 0.003 which is not much above the 0.001 significance level.  These results suggest a lack of fit for the model.</w:t>
-      </w:r>
-      <w:r>
-        <w:rPr>
-          <w:rFonts w:ascii="Times New Roman" w:hAnsi="Times New Roman" w:cs="Times New Roman"/>
-          <w:sz w:val="24"/>
-          <w:szCs w:val="24"/>
-        </w:rPr>
-        <w:t xml:space="preserve">  </w:t>
+        <w:t>, which does not seem very small</w:t>
+      </w:r>
+      <w:r>
+        <w:rPr>
+          <w:rFonts w:ascii="Times New Roman" w:hAnsi="Times New Roman" w:cs="Times New Roman"/>
+          <w:sz w:val="24"/>
+          <w:szCs w:val="24"/>
+        </w:rPr>
+        <w:t>.  The p-value was 0.003 which is not much above the 0.001 significance level.  These results suggest a lack of fit for the model.</w:t>
+      </w:r>
+      <w:r>
+        <w:rPr>
+          <w:rFonts w:ascii="Times New Roman" w:hAnsi="Times New Roman" w:cs="Times New Roman"/>
+          <w:sz w:val="24"/>
+          <w:szCs w:val="24"/>
+        </w:rPr>
+        <w:t xml:space="preserve"> </w:t>
       </w:r>
     </w:p>
     <w:p>
@@ -13133,12 +13926,6 @@
         <w:gridCol w:w="1025"/>
       </w:tblGrid>
       <w:tr>
-        <w:tblPrEx>
-          <w:tblCellMar>
-            <w:top w:w="0" w:type="dxa"/>
-            <w:bottom w:w="0" w:type="dxa"/>
-          </w:tblCellMar>
-        </w:tblPrEx>
         <w:trPr>
           <w:cantSplit/>
         </w:trPr>
@@ -13297,12 +14084,6 @@
         </w:tc>
       </w:tr>
       <w:tr>
-        <w:tblPrEx>
-          <w:tblCellMar>
-            <w:top w:w="0" w:type="dxa"/>
-            <w:bottom w:w="0" w:type="dxa"/>
-          </w:tblCellMar>
-        </w:tblPrEx>
         <w:trPr>
           <w:cantSplit/>
         </w:trPr>
@@ -13550,12 +14331,6 @@
         <w:gridCol w:w="1024"/>
       </w:tblGrid>
       <w:tr>
-        <w:tblPrEx>
-          <w:tblCellMar>
-            <w:top w:w="0" w:type="dxa"/>
-            <w:bottom w:w="0" w:type="dxa"/>
-          </w:tblCellMar>
-        </w:tblPrEx>
         <w:trPr>
           <w:cantSplit/>
         </w:trPr>
@@ -13706,12 +14481,6 @@
         </w:tc>
       </w:tr>
       <w:tr>
-        <w:tblPrEx>
-          <w:tblCellMar>
-            <w:top w:w="0" w:type="dxa"/>
-            <w:bottom w:w="0" w:type="dxa"/>
-          </w:tblCellMar>
-        </w:tblPrEx>
         <w:trPr>
           <w:cantSplit/>
         </w:trPr>
@@ -13926,12 +14695,6 @@
         </w:tc>
       </w:tr>
       <w:tr>
-        <w:tblPrEx>
-          <w:tblCellMar>
-            <w:top w:w="0" w:type="dxa"/>
-            <w:bottom w:w="0" w:type="dxa"/>
-          </w:tblCellMar>
-        </w:tblPrEx>
         <w:trPr>
           <w:cantSplit/>
         </w:trPr>
@@ -14195,12 +14958,6 @@
         </w:tc>
       </w:tr>
       <w:tr>
-        <w:tblPrEx>
-          <w:tblCellMar>
-            <w:top w:w="0" w:type="dxa"/>
-            <w:bottom w:w="0" w:type="dxa"/>
-          </w:tblCellMar>
-        </w:tblPrEx>
         <w:trPr>
           <w:cantSplit/>
         </w:trPr>
@@ -14454,12 +15211,6 @@
         </w:tc>
       </w:tr>
       <w:tr>
-        <w:tblPrEx>
-          <w:tblCellMar>
-            <w:top w:w="0" w:type="dxa"/>
-            <w:bottom w:w="0" w:type="dxa"/>
-          </w:tblCellMar>
-        </w:tblPrEx>
         <w:trPr>
           <w:cantSplit/>
         </w:trPr>
@@ -14713,12 +15464,6 @@
         </w:tc>
       </w:tr>
       <w:tr>
-        <w:tblPrEx>
-          <w:tblCellMar>
-            <w:top w:w="0" w:type="dxa"/>
-            <w:bottom w:w="0" w:type="dxa"/>
-          </w:tblCellMar>
-        </w:tblPrEx>
         <w:trPr>
           <w:cantSplit/>
         </w:trPr>
@@ -14972,12 +15717,6 @@
         </w:tc>
       </w:tr>
       <w:tr>
-        <w:tblPrEx>
-          <w:tblCellMar>
-            <w:top w:w="0" w:type="dxa"/>
-            <w:bottom w:w="0" w:type="dxa"/>
-          </w:tblCellMar>
-        </w:tblPrEx>
         <w:trPr>
           <w:cantSplit/>
         </w:trPr>
@@ -15231,12 +15970,6 @@
         </w:tc>
       </w:tr>
       <w:tr>
-        <w:tblPrEx>
-          <w:tblCellMar>
-            <w:top w:w="0" w:type="dxa"/>
-            <w:bottom w:w="0" w:type="dxa"/>
-          </w:tblCellMar>
-        </w:tblPrEx>
         <w:trPr>
           <w:cantSplit/>
         </w:trPr>
@@ -15490,12 +16223,6 @@
         </w:tc>
       </w:tr>
       <w:tr>
-        <w:tblPrEx>
-          <w:tblCellMar>
-            <w:top w:w="0" w:type="dxa"/>
-            <w:bottom w:w="0" w:type="dxa"/>
-          </w:tblCellMar>
-        </w:tblPrEx>
         <w:trPr>
           <w:cantSplit/>
         </w:trPr>
@@ -15749,12 +16476,6 @@
         </w:tc>
       </w:tr>
       <w:tr>
-        <w:tblPrEx>
-          <w:tblCellMar>
-            <w:top w:w="0" w:type="dxa"/>
-            <w:bottom w:w="0" w:type="dxa"/>
-          </w:tblCellMar>
-        </w:tblPrEx>
         <w:trPr>
           <w:cantSplit/>
         </w:trPr>
@@ -16008,12 +16729,6 @@
         </w:tc>
       </w:tr>
       <w:tr>
-        <w:tblPrEx>
-          <w:tblCellMar>
-            <w:top w:w="0" w:type="dxa"/>
-            <w:bottom w:w="0" w:type="dxa"/>
-          </w:tblCellMar>
-        </w:tblPrEx>
         <w:trPr>
           <w:cantSplit/>
         </w:trPr>
@@ -16267,12 +16982,6 @@
         </w:tc>
       </w:tr>
       <w:tr>
-        <w:tblPrEx>
-          <w:tblCellMar>
-            <w:top w:w="0" w:type="dxa"/>
-            <w:bottom w:w="0" w:type="dxa"/>
-          </w:tblCellMar>
-        </w:tblPrEx>
         <w:trPr>
           <w:cantSplit/>
         </w:trPr>
@@ -16624,7 +17333,15 @@
           <w:sz w:val="24"/>
           <w:szCs w:val="24"/>
         </w:rPr>
-        <w:t xml:space="preserve">It suggests that considering non-transactional measures of </w:t>
+        <w:t>The analysis</w:t>
+      </w:r>
+      <w:r>
+        <w:rPr>
+          <w:rFonts w:ascii="Times New Roman" w:hAnsi="Times New Roman" w:cs="Times New Roman"/>
+          <w:sz w:val="24"/>
+          <w:szCs w:val="24"/>
+        </w:rPr>
+        <w:t xml:space="preserve"> suggests that considering non-transactional measures of </w:t>
       </w:r>
       <w:r>
         <w:rPr>
@@ -16640,7 +17357,39 @@
           <w:sz w:val="24"/>
           <w:szCs w:val="24"/>
         </w:rPr>
-        <w:t xml:space="preserve"> transfer may be possible, which could affect the public policy objectives of policymakers with regard to technology transfer.  </w:t>
+        <w:t xml:space="preserve"> transfer may be </w:t>
+      </w:r>
+      <w:r>
+        <w:rPr>
+          <w:rFonts w:ascii="Times New Roman" w:hAnsi="Times New Roman" w:cs="Times New Roman"/>
+          <w:sz w:val="24"/>
+          <w:szCs w:val="24"/>
+        </w:rPr>
+        <w:t>feasible.  This</w:t>
+      </w:r>
+      <w:r>
+        <w:rPr>
+          <w:rFonts w:ascii="Times New Roman" w:hAnsi="Times New Roman" w:cs="Times New Roman"/>
+          <w:sz w:val="24"/>
+          <w:szCs w:val="24"/>
+        </w:rPr>
+        <w:t xml:space="preserve"> could</w:t>
+      </w:r>
+      <w:r>
+        <w:rPr>
+          <w:rFonts w:ascii="Times New Roman" w:hAnsi="Times New Roman" w:cs="Times New Roman"/>
+          <w:sz w:val="24"/>
+          <w:szCs w:val="24"/>
+        </w:rPr>
+        <w:t xml:space="preserve"> significantly</w:t>
+      </w:r>
+      <w:r>
+        <w:rPr>
+          <w:rFonts w:ascii="Times New Roman" w:hAnsi="Times New Roman" w:cs="Times New Roman"/>
+          <w:sz w:val="24"/>
+          <w:szCs w:val="24"/>
+        </w:rPr>
+        <w:t xml:space="preserve"> affect the objectives of policymakers with regard to technology transfer.  </w:t>
       </w:r>
       <w:r>
         <w:rPr>
@@ -16672,7 +17421,7 @@
           <w:sz w:val="24"/>
           <w:szCs w:val="24"/>
         </w:rPr>
-        <w:t>produce</w:t>
+        <w:t>to</w:t>
       </w:r>
       <w:r>
         <w:rPr>
@@ -16688,15 +17437,39 @@
           <w:sz w:val="24"/>
           <w:szCs w:val="24"/>
         </w:rPr>
-        <w:t xml:space="preserve">increase </w:t>
-      </w:r>
-      <w:r>
-        <w:rPr>
-          <w:rFonts w:ascii="Times New Roman" w:hAnsi="Times New Roman" w:cs="Times New Roman"/>
-          <w:sz w:val="24"/>
-          <w:szCs w:val="24"/>
-        </w:rPr>
-        <w:t>levels of transfer of federally-funded research to the private sector.</w:t>
+        <w:t>increase</w:t>
+      </w:r>
+      <w:r>
+        <w:rPr>
+          <w:rFonts w:ascii="Times New Roman" w:hAnsi="Times New Roman" w:cs="Times New Roman"/>
+          <w:sz w:val="24"/>
+          <w:szCs w:val="24"/>
+        </w:rPr>
+        <w:t xml:space="preserve"> the</w:t>
+      </w:r>
+      <w:r>
+        <w:rPr>
+          <w:rFonts w:ascii="Times New Roman" w:hAnsi="Times New Roman" w:cs="Times New Roman"/>
+          <w:sz w:val="24"/>
+          <w:szCs w:val="24"/>
+        </w:rPr>
+        <w:t xml:space="preserve"> </w:t>
+      </w:r>
+      <w:r>
+        <w:rPr>
+          <w:rFonts w:ascii="Times New Roman" w:hAnsi="Times New Roman" w:cs="Times New Roman"/>
+          <w:sz w:val="24"/>
+          <w:szCs w:val="24"/>
+        </w:rPr>
+        <w:t xml:space="preserve">transfer </w:t>
+      </w:r>
+      <w:r>
+        <w:rPr>
+          <w:rFonts w:ascii="Times New Roman" w:hAnsi="Times New Roman" w:cs="Times New Roman"/>
+          <w:sz w:val="24"/>
+          <w:szCs w:val="24"/>
+        </w:rPr>
+        <w:t>of federally-funded research to the private sector.</w:t>
       </w:r>
     </w:p>
     <w:p>
@@ -16782,7 +17555,39 @@
           <w:szCs w:val="24"/>
         </w:rPr>
         <w:tab/>
-        <w:t xml:space="preserve">There are several opportunities to improve upon and extend the analysis presented in this paper.  To begin, it might prove useful to secure more recent data and to examine a subset of data buffered by at least 5 years of data on both sides of the period of study to minimize truncation effects.  By merging the data with data containing information about patent assignees, it should </w:t>
+        <w:t xml:space="preserve">There are several opportunities to improve upon and extend the analysis presented in this paper.  To begin, it might prove useful to secure more recent data and to examine a subset of data buffered by at least 5 years of data on both sides of the period of study to minimize truncation effects.  </w:t>
+      </w:r>
+      <w:r>
+        <w:rPr>
+          <w:rFonts w:ascii="Times New Roman" w:hAnsi="Times New Roman" w:cs="Times New Roman"/>
+          <w:sz w:val="24"/>
+          <w:szCs w:val="24"/>
+        </w:rPr>
+        <w:t xml:space="preserve">Removing outliers from the data may improve the goodness-of-fit of the model.  </w:t>
+      </w:r>
+      <w:r>
+        <w:rPr>
+          <w:rFonts w:ascii="Times New Roman" w:hAnsi="Times New Roman" w:cs="Times New Roman"/>
+          <w:sz w:val="24"/>
+          <w:szCs w:val="24"/>
+        </w:rPr>
+        <w:t xml:space="preserve">Measuring </w:t>
+      </w:r>
+      <w:r>
+        <w:rPr>
+          <w:rFonts w:ascii="Times New Roman" w:hAnsi="Times New Roman" w:cs="Times New Roman"/>
+          <w:sz w:val="24"/>
+          <w:szCs w:val="24"/>
+        </w:rPr>
+        <w:t xml:space="preserve">only </w:t>
+      </w:r>
+      <w:r>
+        <w:rPr>
+          <w:rFonts w:ascii="Times New Roman" w:hAnsi="Times New Roman" w:cs="Times New Roman"/>
+          <w:sz w:val="24"/>
+          <w:szCs w:val="24"/>
+        </w:rPr>
+        <w:t xml:space="preserve">the number of dependent claims in a patent rather than all claims may help to </w:t>
       </w:r>
       <w:r>
         <w:rPr>
@@ -16791,31 +17596,7 @@
           <w:szCs w:val="24"/>
         </w:rPr>
         <w:lastRenderedPageBreak/>
-        <w:t xml:space="preserve">be possible to further subset the patent data specifically for university technologies.  </w:t>
-      </w:r>
-      <w:r>
-        <w:rPr>
-          <w:rFonts w:ascii="Times New Roman" w:hAnsi="Times New Roman" w:cs="Times New Roman"/>
-          <w:sz w:val="24"/>
-          <w:szCs w:val="24"/>
-        </w:rPr>
-        <w:t xml:space="preserve">Measuring </w:t>
-      </w:r>
-      <w:r>
-        <w:rPr>
-          <w:rFonts w:ascii="Times New Roman" w:hAnsi="Times New Roman" w:cs="Times New Roman"/>
-          <w:sz w:val="24"/>
-          <w:szCs w:val="24"/>
-        </w:rPr>
-        <w:t xml:space="preserve">only </w:t>
-      </w:r>
-      <w:r>
-        <w:rPr>
-          <w:rFonts w:ascii="Times New Roman" w:hAnsi="Times New Roman" w:cs="Times New Roman"/>
-          <w:sz w:val="24"/>
-          <w:szCs w:val="24"/>
-        </w:rPr>
-        <w:t xml:space="preserve">the number of dependent claims in a patent rather than all claims may help to better isolate the association between </w:t>
+        <w:t xml:space="preserve">better isolate the association between </w:t>
       </w:r>
       <w:r>
         <w:rPr>
@@ -16839,7 +17620,15 @@
           <w:sz w:val="24"/>
           <w:szCs w:val="24"/>
         </w:rPr>
-        <w:t xml:space="preserve"> the category and subcategory of patents into the analysis to determine if the type of technology is associated with</w:t>
+        <w:t xml:space="preserve"> classifications as an indication of the diversity of a technology as well as the </w:t>
+      </w:r>
+      <w:r>
+        <w:rPr>
+          <w:rFonts w:ascii="Times New Roman" w:hAnsi="Times New Roman" w:cs="Times New Roman"/>
+          <w:sz w:val="24"/>
+          <w:szCs w:val="24"/>
+        </w:rPr>
+        <w:t>category and subcategory of patents into the analysis to determine if the type of technology is associated with</w:t>
       </w:r>
       <w:r>
         <w:rPr>
@@ -16848,14 +17637,6 @@
           <w:szCs w:val="24"/>
         </w:rPr>
         <w:t xml:space="preserve"> technology transfer outcomes might also be useful.</w:t>
-      </w:r>
-      <w:r>
-        <w:rPr>
-          <w:rFonts w:ascii="Times New Roman" w:hAnsi="Times New Roman" w:cs="Times New Roman"/>
-          <w:sz w:val="24"/>
-          <w:szCs w:val="24"/>
-        </w:rPr>
-        <w:t xml:space="preserve"> </w:t>
       </w:r>
     </w:p>
     <w:p>
@@ -16902,7 +17683,55 @@
           <w:sz w:val="24"/>
           <w:szCs w:val="24"/>
         </w:rPr>
-        <w:t xml:space="preserve">In this paper, I have continued to explore an alternative conceptualization of technology transfer and an approach to measuring technology transfer based on patent citations received.  Using patent data, I conducted a </w:t>
+        <w:t>In this study</w:t>
+      </w:r>
+      <w:r>
+        <w:rPr>
+          <w:rFonts w:ascii="Times New Roman" w:hAnsi="Times New Roman" w:cs="Times New Roman"/>
+          <w:sz w:val="24"/>
+          <w:szCs w:val="24"/>
+        </w:rPr>
+        <w:t>, I have continued to explore an alternative conceptualization of technology transfer and an approach to measuring technology transfer based on patent citations received</w:t>
+      </w:r>
+      <w:r>
+        <w:rPr>
+          <w:rFonts w:ascii="Times New Roman" w:hAnsi="Times New Roman" w:cs="Times New Roman"/>
+          <w:sz w:val="24"/>
+          <w:szCs w:val="24"/>
+        </w:rPr>
+        <w:t xml:space="preserve">, which represents a non-transactional </w:t>
+      </w:r>
+      <w:r>
+        <w:rPr>
+          <w:rFonts w:ascii="Times New Roman" w:hAnsi="Times New Roman" w:cs="Times New Roman"/>
+          <w:sz w:val="24"/>
+          <w:szCs w:val="24"/>
+        </w:rPr>
+        <w:t xml:space="preserve">based </w:t>
+      </w:r>
+      <w:r>
+        <w:rPr>
+          <w:rFonts w:ascii="Times New Roman" w:hAnsi="Times New Roman" w:cs="Times New Roman"/>
+          <w:sz w:val="24"/>
+          <w:szCs w:val="24"/>
+        </w:rPr>
+        <w:t>modality of technology transfer</w:t>
+      </w:r>
+      <w:r>
+        <w:rPr>
+          <w:rFonts w:ascii="Times New Roman" w:hAnsi="Times New Roman" w:cs="Times New Roman"/>
+          <w:sz w:val="24"/>
+          <w:szCs w:val="24"/>
+        </w:rPr>
+        <w:t xml:space="preserve">.  Using patent data, I conducted a </w:t>
+      </w:r>
+      <w:r>
+        <w:rPr>
+          <w:rFonts w:ascii="Times New Roman" w:hAnsi="Times New Roman" w:cs="Times New Roman"/>
+          <w:sz w:val="24"/>
+          <w:szCs w:val="24"/>
+        </w:rPr>
+        <w:t xml:space="preserve">binary </w:t>
       </w:r>
       <w:r>
         <w:rPr>
@@ -16918,7 +17747,7 @@
           <w:sz w:val="24"/>
           <w:szCs w:val="24"/>
         </w:rPr>
-        <w:t xml:space="preserve"> measures of the </w:t>
+        <w:t xml:space="preserve"> the </w:t>
       </w:r>
       <w:r>
         <w:rPr>
@@ -16950,7 +17779,23 @@
           <w:sz w:val="24"/>
           <w:szCs w:val="24"/>
         </w:rPr>
-        <w:t xml:space="preserve"> generality.  The model that I developed indicated that the generality of a patent </w:t>
+        <w:t xml:space="preserve"> generality.  The </w:t>
+      </w:r>
+      <w:r>
+        <w:rPr>
+          <w:rFonts w:ascii="Times New Roman" w:hAnsi="Times New Roman" w:cs="Times New Roman"/>
+          <w:sz w:val="24"/>
+          <w:szCs w:val="24"/>
+        </w:rPr>
+        <w:t xml:space="preserve">resulting </w:t>
+      </w:r>
+      <w:r>
+        <w:rPr>
+          <w:rFonts w:ascii="Times New Roman" w:hAnsi="Times New Roman" w:cs="Times New Roman"/>
+          <w:sz w:val="24"/>
+          <w:szCs w:val="24"/>
+        </w:rPr>
+        <w:t xml:space="preserve">model indicated that the generality of a patent </w:t>
       </w:r>
       <w:r>
         <w:rPr>
@@ -16974,7 +17819,23 @@
           <w:sz w:val="24"/>
           <w:szCs w:val="24"/>
         </w:rPr>
-        <w:t xml:space="preserve"> results were also consistent previous analyses the indicated</w:t>
+        <w:t xml:space="preserve"> results were also </w:t>
+      </w:r>
+      <w:r>
+        <w:rPr>
+          <w:rFonts w:ascii="Times New Roman" w:hAnsi="Times New Roman" w:cs="Times New Roman"/>
+          <w:sz w:val="24"/>
+          <w:szCs w:val="24"/>
+        </w:rPr>
+        <w:t>consistent previous analyses that</w:t>
+      </w:r>
+      <w:r>
+        <w:rPr>
+          <w:rFonts w:ascii="Times New Roman" w:hAnsi="Times New Roman" w:cs="Times New Roman"/>
+          <w:sz w:val="24"/>
+          <w:szCs w:val="24"/>
+        </w:rPr>
+        <w:t xml:space="preserve"> indicated</w:t>
       </w:r>
       <w:r>
         <w:rPr>
@@ -17073,20 +17934,504 @@
     <w:p>
       <w:pPr>
         <w:spacing w:after="0" w:line="480" w:lineRule="auto"/>
+        <w:ind w:left="720" w:hanging="720"/>
         <w:rPr>
           <w:rFonts w:ascii="Times New Roman" w:hAnsi="Times New Roman" w:cs="Times New Roman"/>
           <w:sz w:val="24"/>
           <w:szCs w:val="24"/>
         </w:rPr>
       </w:pPr>
-      <w:r>
-        <w:rPr>
-          <w:rFonts w:ascii="Times New Roman" w:hAnsi="Times New Roman" w:cs="Times New Roman"/>
-          <w:sz w:val="24"/>
-          <w:szCs w:val="24"/>
-        </w:rPr>
-        <w:tab/>
-        <w:t>[Enter text]</w:t>
+      <w:proofErr w:type="spellStart"/>
+      <w:proofErr w:type="gramStart"/>
+      <w:r>
+        <w:rPr>
+          <w:rFonts w:ascii="Times New Roman" w:hAnsi="Times New Roman" w:cs="Times New Roman"/>
+          <w:sz w:val="24"/>
+          <w:szCs w:val="24"/>
+        </w:rPr>
+        <w:t>Appio</w:t>
+      </w:r>
+      <w:proofErr w:type="spellEnd"/>
+      <w:r>
+        <w:rPr>
+          <w:rFonts w:ascii="Times New Roman" w:hAnsi="Times New Roman" w:cs="Times New Roman"/>
+          <w:sz w:val="24"/>
+          <w:szCs w:val="24"/>
+        </w:rPr>
+        <w:t xml:space="preserve">, F. P., Martini, A., &amp; </w:t>
+      </w:r>
+      <w:proofErr w:type="spellStart"/>
+      <w:r>
+        <w:rPr>
+          <w:rFonts w:ascii="Times New Roman" w:hAnsi="Times New Roman" w:cs="Times New Roman"/>
+          <w:sz w:val="24"/>
+          <w:szCs w:val="24"/>
+        </w:rPr>
+        <w:t>Fantoni</w:t>
+      </w:r>
+      <w:proofErr w:type="spellEnd"/>
+      <w:r>
+        <w:rPr>
+          <w:rFonts w:ascii="Times New Roman" w:hAnsi="Times New Roman" w:cs="Times New Roman"/>
+          <w:sz w:val="24"/>
+          <w:szCs w:val="24"/>
+        </w:rPr>
+        <w:t>, G. (2017).</w:t>
+      </w:r>
+      <w:proofErr w:type="gramEnd"/>
+      <w:r>
+        <w:rPr>
+          <w:rFonts w:ascii="Times New Roman" w:hAnsi="Times New Roman" w:cs="Times New Roman"/>
+          <w:sz w:val="24"/>
+          <w:szCs w:val="24"/>
+        </w:rPr>
+        <w:t xml:space="preserve"> The light and shade of knowledge recombination: Insights from a general-purpose technology. </w:t>
+      </w:r>
+      <w:r>
+        <w:rPr>
+          <w:rFonts w:ascii="Times New Roman" w:hAnsi="Times New Roman" w:cs="Times New Roman"/>
+          <w:i/>
+          <w:iCs/>
+          <w:sz w:val="24"/>
+          <w:szCs w:val="24"/>
+        </w:rPr>
+        <w:t>Technological Forecasting &amp; Social Change</w:t>
+      </w:r>
+      <w:r>
+        <w:rPr>
+          <w:rFonts w:ascii="Times New Roman" w:hAnsi="Times New Roman" w:cs="Times New Roman"/>
+          <w:sz w:val="24"/>
+          <w:szCs w:val="24"/>
+        </w:rPr>
+        <w:t xml:space="preserve">, </w:t>
+      </w:r>
+      <w:r>
+        <w:rPr>
+          <w:rFonts w:ascii="Times New Roman" w:hAnsi="Times New Roman" w:cs="Times New Roman"/>
+          <w:i/>
+          <w:iCs/>
+          <w:sz w:val="24"/>
+          <w:szCs w:val="24"/>
+        </w:rPr>
+        <w:t>125</w:t>
+      </w:r>
+      <w:r>
+        <w:rPr>
+          <w:rFonts w:ascii="Times New Roman" w:hAnsi="Times New Roman" w:cs="Times New Roman"/>
+          <w:sz w:val="24"/>
+          <w:szCs w:val="24"/>
+        </w:rPr>
+        <w:t xml:space="preserve">, 154–165. </w:t>
+      </w:r>
+      <w:r>
+        <w:rPr>
+          <w:rFonts w:ascii="Times New Roman" w:hAnsi="Times New Roman" w:cs="Times New Roman"/>
+          <w:sz w:val="24"/>
+          <w:szCs w:val="24"/>
+        </w:rPr>
+        <w:t>https://doi.org/10.1016/j.techfore.2017.07.018</w:t>
+      </w:r>
+    </w:p>
+    <w:p>
+      <w:pPr>
+        <w:spacing w:after="0" w:line="480" w:lineRule="auto"/>
+        <w:ind w:left="720" w:hanging="720"/>
+        <w:rPr>
+          <w:rFonts w:ascii="Times New Roman" w:hAnsi="Times New Roman" w:cs="Times New Roman"/>
+          <w:sz w:val="24"/>
+          <w:szCs w:val="24"/>
+        </w:rPr>
+      </w:pPr>
+      <w:proofErr w:type="gramStart"/>
+      <w:r>
+        <w:rPr>
+          <w:rFonts w:ascii="Times New Roman" w:hAnsi="Times New Roman" w:cs="Times New Roman"/>
+          <w:sz w:val="24"/>
+          <w:szCs w:val="24"/>
+        </w:rPr>
+        <w:t>Bush, V. (1945).</w:t>
+      </w:r>
+      <w:proofErr w:type="gramEnd"/>
+      <w:r>
+        <w:rPr>
+          <w:rFonts w:ascii="Times New Roman" w:hAnsi="Times New Roman" w:cs="Times New Roman"/>
+          <w:sz w:val="24"/>
+          <w:szCs w:val="24"/>
+        </w:rPr>
+        <w:t xml:space="preserve"> </w:t>
+      </w:r>
+      <w:proofErr w:type="gramStart"/>
+      <w:r>
+        <w:rPr>
+          <w:rFonts w:ascii="Times New Roman" w:hAnsi="Times New Roman" w:cs="Times New Roman"/>
+          <w:i/>
+          <w:sz w:val="24"/>
+          <w:szCs w:val="24"/>
+        </w:rPr>
+        <w:t>Science, the endless frontier</w:t>
+      </w:r>
+      <w:r>
+        <w:rPr>
+          <w:rFonts w:ascii="Times New Roman" w:hAnsi="Times New Roman" w:cs="Times New Roman"/>
+          <w:sz w:val="24"/>
+          <w:szCs w:val="24"/>
+        </w:rPr>
+        <w:t>.</w:t>
+      </w:r>
+      <w:proofErr w:type="gramEnd"/>
+      <w:r>
+        <w:rPr>
+          <w:rFonts w:ascii="Times New Roman" w:hAnsi="Times New Roman" w:cs="Times New Roman"/>
+          <w:sz w:val="24"/>
+          <w:szCs w:val="24"/>
+        </w:rPr>
+        <w:t xml:space="preserve"> A report to the </w:t>
+      </w:r>
+      <w:r>
+        <w:rPr>
+          <w:rFonts w:ascii="Times New Roman" w:hAnsi="Times New Roman" w:cs="Times New Roman"/>
+          <w:sz w:val="24"/>
+          <w:szCs w:val="24"/>
+        </w:rPr>
+        <w:t>President: Washington, U.S. Government printing office</w:t>
+      </w:r>
+      <w:r>
+        <w:rPr>
+          <w:rFonts w:ascii="Times New Roman" w:hAnsi="Times New Roman" w:cs="Times New Roman"/>
+          <w:sz w:val="24"/>
+          <w:szCs w:val="24"/>
+        </w:rPr>
+        <w:t>, 1945.</w:t>
+      </w:r>
+    </w:p>
+    <w:p>
+      <w:pPr>
+        <w:spacing w:after="0" w:line="480" w:lineRule="auto"/>
+        <w:ind w:left="720" w:hanging="720"/>
+        <w:rPr>
+          <w:rFonts w:ascii="Times New Roman" w:hAnsi="Times New Roman" w:cs="Times New Roman"/>
+          <w:sz w:val="24"/>
+          <w:szCs w:val="24"/>
+        </w:rPr>
+      </w:pPr>
+      <w:proofErr w:type="spellStart"/>
+      <w:proofErr w:type="gramStart"/>
+      <w:r>
+        <w:rPr>
+          <w:rFonts w:ascii="Times New Roman" w:hAnsi="Times New Roman" w:cs="Times New Roman"/>
+          <w:sz w:val="24"/>
+          <w:szCs w:val="24"/>
+        </w:rPr>
+        <w:t>Kirkman</w:t>
+      </w:r>
+      <w:proofErr w:type="spellEnd"/>
+      <w:r>
+        <w:rPr>
+          <w:rFonts w:ascii="Times New Roman" w:hAnsi="Times New Roman" w:cs="Times New Roman"/>
+          <w:sz w:val="24"/>
+          <w:szCs w:val="24"/>
+        </w:rPr>
+        <w:t>, D. M</w:t>
+      </w:r>
+      <w:r>
+        <w:rPr>
+          <w:rFonts w:ascii="Times New Roman" w:hAnsi="Times New Roman" w:cs="Times New Roman"/>
+          <w:sz w:val="24"/>
+          <w:szCs w:val="24"/>
+        </w:rPr>
+        <w:t>. (2013).</w:t>
+      </w:r>
+      <w:proofErr w:type="gramEnd"/>
+      <w:r>
+        <w:rPr>
+          <w:rFonts w:ascii="Times New Roman" w:hAnsi="Times New Roman" w:cs="Times New Roman"/>
+          <w:sz w:val="24"/>
+          <w:szCs w:val="24"/>
+        </w:rPr>
+        <w:t xml:space="preserve"> Selecting University Technology Transfer Modes: An Examination of Biotechnology Firms’ Entrepreneurial Orientation. </w:t>
+      </w:r>
+      <w:proofErr w:type="gramStart"/>
+      <w:r>
+        <w:rPr>
+          <w:rFonts w:ascii="Times New Roman" w:hAnsi="Times New Roman" w:cs="Times New Roman"/>
+          <w:i/>
+          <w:iCs/>
+          <w:sz w:val="24"/>
+          <w:szCs w:val="24"/>
+        </w:rPr>
+        <w:t xml:space="preserve">Journal of Technology Management &amp; Innovation, Vol 8, </w:t>
+      </w:r>
+      <w:proofErr w:type="spellStart"/>
+      <w:r>
+        <w:rPr>
+          <w:rFonts w:ascii="Times New Roman" w:hAnsi="Times New Roman" w:cs="Times New Roman"/>
+          <w:i/>
+          <w:iCs/>
+          <w:sz w:val="24"/>
+          <w:szCs w:val="24"/>
+        </w:rPr>
+        <w:t>Iss</w:t>
+      </w:r>
+      <w:proofErr w:type="spellEnd"/>
+      <w:r>
+        <w:rPr>
+          <w:rFonts w:ascii="Times New Roman" w:hAnsi="Times New Roman" w:cs="Times New Roman"/>
+          <w:i/>
+          <w:iCs/>
+          <w:sz w:val="24"/>
+          <w:szCs w:val="24"/>
+        </w:rPr>
+        <w:t xml:space="preserve"> 2, Pp 189-208 (2013)</w:t>
+      </w:r>
+      <w:r>
+        <w:rPr>
+          <w:rFonts w:ascii="Times New Roman" w:hAnsi="Times New Roman" w:cs="Times New Roman"/>
+          <w:sz w:val="24"/>
+          <w:szCs w:val="24"/>
+        </w:rPr>
+        <w:t>, (2), 189.</w:t>
+      </w:r>
+      <w:proofErr w:type="gramEnd"/>
+      <w:r>
+        <w:rPr>
+          <w:rFonts w:ascii="Times New Roman" w:hAnsi="Times New Roman" w:cs="Times New Roman"/>
+          <w:sz w:val="24"/>
+          <w:szCs w:val="24"/>
+        </w:rPr>
+        <w:t xml:space="preserve"> https://doi.org/10.4067/S0718-27242013000200016</w:t>
+      </w:r>
+    </w:p>
+    <w:p>
+      <w:pPr>
+        <w:spacing w:after="0" w:line="480" w:lineRule="auto"/>
+        <w:ind w:left="720" w:hanging="720"/>
+        <w:rPr>
+          <w:rFonts w:ascii="Times New Roman" w:hAnsi="Times New Roman" w:cs="Times New Roman"/>
+          <w:sz w:val="24"/>
+          <w:szCs w:val="24"/>
+        </w:rPr>
+      </w:pPr>
+      <w:proofErr w:type="gramStart"/>
+      <w:r>
+        <w:rPr>
+          <w:rFonts w:ascii="Times New Roman" w:hAnsi="Times New Roman" w:cs="Times New Roman"/>
+          <w:sz w:val="24"/>
+          <w:szCs w:val="24"/>
+        </w:rPr>
+        <w:t>Office of Manage</w:t>
+      </w:r>
+      <w:r>
+        <w:rPr>
+          <w:rFonts w:ascii="Times New Roman" w:hAnsi="Times New Roman" w:cs="Times New Roman"/>
+          <w:sz w:val="24"/>
+          <w:szCs w:val="24"/>
+        </w:rPr>
+        <w:t>ment and Budget [OMB].</w:t>
+      </w:r>
+      <w:proofErr w:type="gramEnd"/>
+      <w:r>
+        <w:rPr>
+          <w:rFonts w:ascii="Times New Roman" w:hAnsi="Times New Roman" w:cs="Times New Roman"/>
+          <w:sz w:val="24"/>
+          <w:szCs w:val="24"/>
+        </w:rPr>
+        <w:t xml:space="preserve"> (2002). </w:t>
+      </w:r>
+      <w:proofErr w:type="gramStart"/>
+      <w:r>
+        <w:rPr>
+          <w:rFonts w:ascii="Times New Roman" w:hAnsi="Times New Roman" w:cs="Times New Roman"/>
+          <w:i/>
+          <w:sz w:val="24"/>
+          <w:szCs w:val="24"/>
+        </w:rPr>
+        <w:t>The</w:t>
+      </w:r>
+      <w:proofErr w:type="gramEnd"/>
+      <w:r>
+        <w:rPr>
+          <w:rFonts w:ascii="Times New Roman" w:hAnsi="Times New Roman" w:cs="Times New Roman"/>
+          <w:i/>
+          <w:sz w:val="24"/>
+          <w:szCs w:val="24"/>
+        </w:rPr>
+        <w:t xml:space="preserve"> P</w:t>
+      </w:r>
+      <w:r>
+        <w:rPr>
+          <w:rFonts w:ascii="Times New Roman" w:hAnsi="Times New Roman" w:cs="Times New Roman"/>
+          <w:i/>
+          <w:sz w:val="24"/>
+          <w:szCs w:val="24"/>
+        </w:rPr>
+        <w:t>resident's Management Agenda</w:t>
+      </w:r>
+      <w:r>
+        <w:rPr>
+          <w:rFonts w:ascii="Times New Roman" w:hAnsi="Times New Roman" w:cs="Times New Roman"/>
+          <w:sz w:val="24"/>
+          <w:szCs w:val="24"/>
+        </w:rPr>
+        <w:t xml:space="preserve">. Retrieved from </w:t>
+      </w:r>
+      <w:r>
+        <w:rPr>
+          <w:rFonts w:ascii="Times New Roman" w:hAnsi="Times New Roman" w:cs="Times New Roman"/>
+          <w:sz w:val="24"/>
+          <w:szCs w:val="24"/>
+        </w:rPr>
+        <w:t>http://www.dtic.mil/dtic/tr/fulltext/u2/a394421.pdf</w:t>
+      </w:r>
+    </w:p>
+    <w:p>
+      <w:pPr>
+        <w:spacing w:after="0" w:line="480" w:lineRule="auto"/>
+        <w:ind w:left="720" w:hanging="720"/>
+        <w:rPr>
+          <w:rFonts w:ascii="Times New Roman" w:hAnsi="Times New Roman" w:cs="Times New Roman"/>
+          <w:sz w:val="24"/>
+          <w:szCs w:val="24"/>
+        </w:rPr>
+      </w:pPr>
+      <w:proofErr w:type="gramStart"/>
+      <w:r>
+        <w:rPr>
+          <w:rFonts w:ascii="Times New Roman" w:hAnsi="Times New Roman" w:cs="Times New Roman"/>
+          <w:sz w:val="24"/>
+          <w:szCs w:val="24"/>
+        </w:rPr>
+        <w:t>Office of Manage</w:t>
+      </w:r>
+      <w:r>
+        <w:rPr>
+          <w:rFonts w:ascii="Times New Roman" w:hAnsi="Times New Roman" w:cs="Times New Roman"/>
+          <w:sz w:val="24"/>
+          <w:szCs w:val="24"/>
+        </w:rPr>
+        <w:t>ment and Budget [OMB].</w:t>
+      </w:r>
+      <w:proofErr w:type="gramEnd"/>
+      <w:r>
+        <w:rPr>
+          <w:rFonts w:ascii="Times New Roman" w:hAnsi="Times New Roman" w:cs="Times New Roman"/>
+          <w:sz w:val="24"/>
+          <w:szCs w:val="24"/>
+        </w:rPr>
+        <w:t xml:space="preserve"> (2018). </w:t>
+      </w:r>
+      <w:proofErr w:type="gramStart"/>
+      <w:r>
+        <w:rPr>
+          <w:rFonts w:ascii="Times New Roman" w:hAnsi="Times New Roman" w:cs="Times New Roman"/>
+          <w:i/>
+          <w:sz w:val="24"/>
+          <w:szCs w:val="24"/>
+        </w:rPr>
+        <w:t>The</w:t>
+      </w:r>
+      <w:proofErr w:type="gramEnd"/>
+      <w:r>
+        <w:rPr>
+          <w:rFonts w:ascii="Times New Roman" w:hAnsi="Times New Roman" w:cs="Times New Roman"/>
+          <w:i/>
+          <w:sz w:val="24"/>
+          <w:szCs w:val="24"/>
+        </w:rPr>
+        <w:t xml:space="preserve"> P</w:t>
+      </w:r>
+      <w:r>
+        <w:rPr>
+          <w:rFonts w:ascii="Times New Roman" w:hAnsi="Times New Roman" w:cs="Times New Roman"/>
+          <w:i/>
+          <w:sz w:val="24"/>
+          <w:szCs w:val="24"/>
+        </w:rPr>
+        <w:t>resident's Management Agenda</w:t>
+      </w:r>
+      <w:r>
+        <w:rPr>
+          <w:rFonts w:ascii="Times New Roman" w:hAnsi="Times New Roman" w:cs="Times New Roman"/>
+          <w:sz w:val="24"/>
+          <w:szCs w:val="24"/>
+        </w:rPr>
+        <w:t>. Retrieved from https://www.whitehouse.gov/wp-content/uploads/2018/03/Presidents-Management-Agenda.pdf</w:t>
+      </w:r>
+    </w:p>
+    <w:p>
+      <w:pPr>
+        <w:spacing w:after="0" w:line="480" w:lineRule="auto"/>
+        <w:ind w:left="720" w:hanging="720"/>
+        <w:rPr>
+          <w:rFonts w:ascii="Times New Roman" w:hAnsi="Times New Roman" w:cs="Times New Roman"/>
+          <w:sz w:val="24"/>
+          <w:szCs w:val="24"/>
+        </w:rPr>
+      </w:pPr>
+      <w:proofErr w:type="spellStart"/>
+      <w:proofErr w:type="gramStart"/>
+      <w:r>
+        <w:rPr>
+          <w:rFonts w:ascii="Times New Roman" w:hAnsi="Times New Roman" w:cs="Times New Roman"/>
+          <w:sz w:val="24"/>
+          <w:szCs w:val="24"/>
+        </w:rPr>
+        <w:t>Yoshikane</w:t>
+      </w:r>
+      <w:proofErr w:type="spellEnd"/>
+      <w:r>
+        <w:rPr>
+          <w:rFonts w:ascii="Times New Roman" w:hAnsi="Times New Roman" w:cs="Times New Roman"/>
+          <w:sz w:val="24"/>
+          <w:szCs w:val="24"/>
+        </w:rPr>
+        <w:t>, F. (2013).</w:t>
+      </w:r>
+      <w:proofErr w:type="gramEnd"/>
+      <w:r>
+        <w:rPr>
+          <w:rFonts w:ascii="Times New Roman" w:hAnsi="Times New Roman" w:cs="Times New Roman"/>
+          <w:sz w:val="24"/>
+          <w:szCs w:val="24"/>
+        </w:rPr>
+        <w:t xml:space="preserve"> Multiple regression analysis of a patent’s citation frequency and quantitative characteristics: the case of Japanese patents. </w:t>
+      </w:r>
+      <w:proofErr w:type="spellStart"/>
+      <w:r>
+        <w:rPr>
+          <w:rFonts w:ascii="Times New Roman" w:hAnsi="Times New Roman" w:cs="Times New Roman"/>
+          <w:i/>
+          <w:iCs/>
+          <w:sz w:val="24"/>
+          <w:szCs w:val="24"/>
+        </w:rPr>
+        <w:t>Scientometrics</w:t>
+      </w:r>
+      <w:proofErr w:type="spellEnd"/>
+      <w:r>
+        <w:rPr>
+          <w:rFonts w:ascii="Times New Roman" w:hAnsi="Times New Roman" w:cs="Times New Roman"/>
+          <w:sz w:val="24"/>
+          <w:szCs w:val="24"/>
+        </w:rPr>
+        <w:t xml:space="preserve">, </w:t>
+      </w:r>
+      <w:r>
+        <w:rPr>
+          <w:rFonts w:ascii="Times New Roman" w:hAnsi="Times New Roman" w:cs="Times New Roman"/>
+          <w:i/>
+          <w:iCs/>
+          <w:sz w:val="24"/>
+          <w:szCs w:val="24"/>
+        </w:rPr>
+        <w:t>96</w:t>
+      </w:r>
+      <w:r>
+        <w:rPr>
+          <w:rFonts w:ascii="Times New Roman" w:hAnsi="Times New Roman" w:cs="Times New Roman"/>
+          <w:sz w:val="24"/>
+          <w:szCs w:val="24"/>
+        </w:rPr>
+        <w:t>(1), 365–379. https://doi.org/10.1007/s11192-013-0953-4</w:t>
       </w:r>
     </w:p>
     <w:p>
@@ -17225,12 +18570,6 @@
         <w:gridCol w:w="2509"/>
       </w:tblGrid>
       <w:tr>
-        <w:tblPrEx>
-          <w:tblCellMar>
-            <w:top w:w="0" w:type="dxa"/>
-            <w:bottom w:w="0" w:type="dxa"/>
-          </w:tblCellMar>
-        </w:tblPrEx>
         <w:trPr>
           <w:cantSplit/>
         </w:trPr>
@@ -17274,12 +18613,6 @@
         </w:tc>
       </w:tr>
       <w:tr>
-        <w:tblPrEx>
-          <w:tblCellMar>
-            <w:top w:w="0" w:type="dxa"/>
-            <w:bottom w:w="0" w:type="dxa"/>
-          </w:tblCellMar>
-        </w:tblPrEx>
         <w:trPr>
           <w:cantSplit/>
         </w:trPr>
@@ -17361,12 +18694,6 @@
         </w:tc>
       </w:tr>
       <w:tr>
-        <w:tblPrEx>
-          <w:tblCellMar>
-            <w:top w:w="0" w:type="dxa"/>
-            <w:bottom w:w="0" w:type="dxa"/>
-          </w:tblCellMar>
-        </w:tblPrEx>
         <w:trPr>
           <w:cantSplit/>
         </w:trPr>
@@ -17436,12 +18763,6 @@
         </w:tc>
       </w:tr>
       <w:tr>
-        <w:tblPrEx>
-          <w:tblCellMar>
-            <w:top w:w="0" w:type="dxa"/>
-            <w:bottom w:w="0" w:type="dxa"/>
-          </w:tblCellMar>
-        </w:tblPrEx>
         <w:trPr>
           <w:cantSplit/>
         </w:trPr>
@@ -17559,12 +18880,6 @@
         </w:tc>
       </w:tr>
       <w:tr>
-        <w:tblPrEx>
-          <w:tblCellMar>
-            <w:top w:w="0" w:type="dxa"/>
-            <w:bottom w:w="0" w:type="dxa"/>
-          </w:tblCellMar>
-        </w:tblPrEx>
         <w:trPr>
           <w:cantSplit/>
         </w:trPr>
@@ -17672,12 +18987,6 @@
         </w:tc>
       </w:tr>
       <w:tr>
-        <w:tblPrEx>
-          <w:tblCellMar>
-            <w:top w:w="0" w:type="dxa"/>
-            <w:bottom w:w="0" w:type="dxa"/>
-          </w:tblCellMar>
-        </w:tblPrEx>
         <w:trPr>
           <w:cantSplit/>
         </w:trPr>
@@ -17785,12 +19094,6 @@
         </w:tc>
       </w:tr>
       <w:tr>
-        <w:tblPrEx>
-          <w:tblCellMar>
-            <w:top w:w="0" w:type="dxa"/>
-            <w:bottom w:w="0" w:type="dxa"/>
-          </w:tblCellMar>
-        </w:tblPrEx>
         <w:trPr>
           <w:cantSplit/>
         </w:trPr>
@@ -17898,12 +19201,6 @@
         </w:tc>
       </w:tr>
       <w:tr>
-        <w:tblPrEx>
-          <w:tblCellMar>
-            <w:top w:w="0" w:type="dxa"/>
-            <w:bottom w:w="0" w:type="dxa"/>
-          </w:tblCellMar>
-        </w:tblPrEx>
         <w:trPr>
           <w:cantSplit/>
         </w:trPr>
@@ -18011,12 +19308,6 @@
         </w:tc>
       </w:tr>
       <w:tr>
-        <w:tblPrEx>
-          <w:tblCellMar>
-            <w:top w:w="0" w:type="dxa"/>
-            <w:bottom w:w="0" w:type="dxa"/>
-          </w:tblCellMar>
-        </w:tblPrEx>
         <w:trPr>
           <w:cantSplit/>
         </w:trPr>
@@ -18125,12 +19416,6 @@
         </w:tc>
       </w:tr>
       <w:tr>
-        <w:tblPrEx>
-          <w:tblCellMar>
-            <w:top w:w="0" w:type="dxa"/>
-            <w:bottom w:w="0" w:type="dxa"/>
-          </w:tblCellMar>
-        </w:tblPrEx>
         <w:trPr>
           <w:cantSplit/>
         </w:trPr>
@@ -18248,12 +19533,6 @@
         </w:tc>
       </w:tr>
       <w:tr>
-        <w:tblPrEx>
-          <w:tblCellMar>
-            <w:top w:w="0" w:type="dxa"/>
-            <w:bottom w:w="0" w:type="dxa"/>
-          </w:tblCellMar>
-        </w:tblPrEx>
         <w:trPr>
           <w:cantSplit/>
         </w:trPr>
@@ -18361,12 +19640,6 @@
         </w:tc>
       </w:tr>
       <w:tr>
-        <w:tblPrEx>
-          <w:tblCellMar>
-            <w:top w:w="0" w:type="dxa"/>
-            <w:bottom w:w="0" w:type="dxa"/>
-          </w:tblCellMar>
-        </w:tblPrEx>
         <w:trPr>
           <w:cantSplit/>
         </w:trPr>
@@ -18522,12 +19795,6 @@
         </w:tc>
       </w:tr>
       <w:tr>
-        <w:tblPrEx>
-          <w:tblCellMar>
-            <w:top w:w="0" w:type="dxa"/>
-            <w:bottom w:w="0" w:type="dxa"/>
-          </w:tblCellMar>
-        </w:tblPrEx>
         <w:trPr>
           <w:cantSplit/>
         </w:trPr>
@@ -18646,12 +19913,6 @@
         </w:tc>
       </w:tr>
       <w:tr>
-        <w:tblPrEx>
-          <w:tblCellMar>
-            <w:top w:w="0" w:type="dxa"/>
-            <w:bottom w:w="0" w:type="dxa"/>
-          </w:tblCellMar>
-        </w:tblPrEx>
         <w:trPr>
           <w:cantSplit/>
         </w:trPr>
@@ -18803,12 +20064,6 @@
         <w:gridCol w:w="1059"/>
       </w:tblGrid>
       <w:tr>
-        <w:tblPrEx>
-          <w:tblCellMar>
-            <w:top w:w="0" w:type="dxa"/>
-            <w:bottom w:w="0" w:type="dxa"/>
-          </w:tblCellMar>
-        </w:tblPrEx>
         <w:trPr>
           <w:cantSplit/>
         </w:trPr>
@@ -18853,12 +20108,6 @@
         </w:tc>
       </w:tr>
       <w:tr>
-        <w:tblPrEx>
-          <w:tblCellMar>
-            <w:top w:w="0" w:type="dxa"/>
-            <w:bottom w:w="0" w:type="dxa"/>
-          </w:tblCellMar>
-        </w:tblPrEx>
         <w:trPr>
           <w:cantSplit/>
         </w:trPr>
@@ -18902,12 +20151,6 @@
         </w:tc>
       </w:tr>
       <w:tr>
-        <w:tblPrEx>
-          <w:tblCellMar>
-            <w:top w:w="0" w:type="dxa"/>
-            <w:bottom w:w="0" w:type="dxa"/>
-          </w:tblCellMar>
-        </w:tblPrEx>
         <w:trPr>
           <w:cantSplit/>
         </w:trPr>
@@ -19026,12 +20269,6 @@
         </w:tc>
       </w:tr>
       <w:tr>
-        <w:tblPrEx>
-          <w:tblCellMar>
-            <w:top w:w="0" w:type="dxa"/>
-            <w:bottom w:w="0" w:type="dxa"/>
-          </w:tblCellMar>
-        </w:tblPrEx>
         <w:trPr>
           <w:cantSplit/>
         </w:trPr>
@@ -19140,12 +20377,6 @@
         </w:tc>
       </w:tr>
       <w:tr>
-        <w:tblPrEx>
-          <w:tblCellMar>
-            <w:top w:w="0" w:type="dxa"/>
-            <w:bottom w:w="0" w:type="dxa"/>
-          </w:tblCellMar>
-        </w:tblPrEx>
         <w:trPr>
           <w:cantSplit/>
         </w:trPr>
@@ -19227,12 +20458,6 @@
         </w:tc>
       </w:tr>
       <w:tr>
-        <w:tblPrEx>
-          <w:tblCellMar>
-            <w:top w:w="0" w:type="dxa"/>
-            <w:bottom w:w="0" w:type="dxa"/>
-          </w:tblCellMar>
-        </w:tblPrEx>
         <w:trPr>
           <w:cantSplit/>
         </w:trPr>
@@ -19314,12 +20539,6 @@
         </w:tc>
       </w:tr>
       <w:tr>
-        <w:tblPrEx>
-          <w:tblCellMar>
-            <w:top w:w="0" w:type="dxa"/>
-            <w:bottom w:w="0" w:type="dxa"/>
-          </w:tblCellMar>
-        </w:tblPrEx>
         <w:trPr>
           <w:cantSplit/>
         </w:trPr>
@@ -19401,12 +20620,6 @@
         </w:tc>
       </w:tr>
       <w:tr>
-        <w:tblPrEx>
-          <w:tblCellMar>
-            <w:top w:w="0" w:type="dxa"/>
-            <w:bottom w:w="0" w:type="dxa"/>
-          </w:tblCellMar>
-        </w:tblPrEx>
         <w:trPr>
           <w:cantSplit/>
         </w:trPr>
@@ -19488,12 +20701,6 @@
         </w:tc>
       </w:tr>
       <w:tr>
-        <w:tblPrEx>
-          <w:tblCellMar>
-            <w:top w:w="0" w:type="dxa"/>
-            <w:bottom w:w="0" w:type="dxa"/>
-          </w:tblCellMar>
-        </w:tblPrEx>
         <w:trPr>
           <w:cantSplit/>
         </w:trPr>
@@ -19575,12 +20782,6 @@
         </w:tc>
       </w:tr>
       <w:tr>
-        <w:tblPrEx>
-          <w:tblCellMar>
-            <w:top w:w="0" w:type="dxa"/>
-            <w:bottom w:w="0" w:type="dxa"/>
-          </w:tblCellMar>
-        </w:tblPrEx>
         <w:trPr>
           <w:cantSplit/>
         </w:trPr>
@@ -19779,12 +20980,6 @@
         <w:gridCol w:w="2509"/>
       </w:tblGrid>
       <w:tr>
-        <w:tblPrEx>
-          <w:tblCellMar>
-            <w:top w:w="0" w:type="dxa"/>
-            <w:bottom w:w="0" w:type="dxa"/>
-          </w:tblCellMar>
-        </w:tblPrEx>
         <w:trPr>
           <w:cantSplit/>
         </w:trPr>
@@ -19828,12 +21023,6 @@
         </w:tc>
       </w:tr>
       <w:tr>
-        <w:tblPrEx>
-          <w:tblCellMar>
-            <w:top w:w="0" w:type="dxa"/>
-            <w:bottom w:w="0" w:type="dxa"/>
-          </w:tblCellMar>
-        </w:tblPrEx>
         <w:trPr>
           <w:cantSplit/>
         </w:trPr>
@@ -19915,12 +21104,6 @@
         </w:tc>
       </w:tr>
       <w:tr>
-        <w:tblPrEx>
-          <w:tblCellMar>
-            <w:top w:w="0" w:type="dxa"/>
-            <w:bottom w:w="0" w:type="dxa"/>
-          </w:tblCellMar>
-        </w:tblPrEx>
         <w:trPr>
           <w:cantSplit/>
         </w:trPr>
@@ -19990,12 +21173,6 @@
         </w:tc>
       </w:tr>
       <w:tr>
-        <w:tblPrEx>
-          <w:tblCellMar>
-            <w:top w:w="0" w:type="dxa"/>
-            <w:bottom w:w="0" w:type="dxa"/>
-          </w:tblCellMar>
-        </w:tblPrEx>
         <w:trPr>
           <w:cantSplit/>
         </w:trPr>
@@ -20113,12 +21290,6 @@
         </w:tc>
       </w:tr>
       <w:tr>
-        <w:tblPrEx>
-          <w:tblCellMar>
-            <w:top w:w="0" w:type="dxa"/>
-            <w:bottom w:w="0" w:type="dxa"/>
-          </w:tblCellMar>
-        </w:tblPrEx>
         <w:trPr>
           <w:cantSplit/>
         </w:trPr>
@@ -20226,12 +21397,6 @@
         </w:tc>
       </w:tr>
       <w:tr>
-        <w:tblPrEx>
-          <w:tblCellMar>
-            <w:top w:w="0" w:type="dxa"/>
-            <w:bottom w:w="0" w:type="dxa"/>
-          </w:tblCellMar>
-        </w:tblPrEx>
         <w:trPr>
           <w:cantSplit/>
         </w:trPr>
@@ -20339,12 +21504,6 @@
         </w:tc>
       </w:tr>
       <w:tr>
-        <w:tblPrEx>
-          <w:tblCellMar>
-            <w:top w:w="0" w:type="dxa"/>
-            <w:bottom w:w="0" w:type="dxa"/>
-          </w:tblCellMar>
-        </w:tblPrEx>
         <w:trPr>
           <w:cantSplit/>
         </w:trPr>
@@ -20452,12 +21611,6 @@
         </w:tc>
       </w:tr>
       <w:tr>
-        <w:tblPrEx>
-          <w:tblCellMar>
-            <w:top w:w="0" w:type="dxa"/>
-            <w:bottom w:w="0" w:type="dxa"/>
-          </w:tblCellMar>
-        </w:tblPrEx>
         <w:trPr>
           <w:cantSplit/>
         </w:trPr>
@@ -20565,12 +21718,6 @@
         </w:tc>
       </w:tr>
       <w:tr>
-        <w:tblPrEx>
-          <w:tblCellMar>
-            <w:top w:w="0" w:type="dxa"/>
-            <w:bottom w:w="0" w:type="dxa"/>
-          </w:tblCellMar>
-        </w:tblPrEx>
         <w:trPr>
           <w:cantSplit/>
         </w:trPr>
@@ -20679,12 +21826,6 @@
         </w:tc>
       </w:tr>
       <w:tr>
-        <w:tblPrEx>
-          <w:tblCellMar>
-            <w:top w:w="0" w:type="dxa"/>
-            <w:bottom w:w="0" w:type="dxa"/>
-          </w:tblCellMar>
-        </w:tblPrEx>
         <w:trPr>
           <w:cantSplit/>
         </w:trPr>
@@ -20801,12 +21942,6 @@
         </w:tc>
       </w:tr>
       <w:tr>
-        <w:tblPrEx>
-          <w:tblCellMar>
-            <w:top w:w="0" w:type="dxa"/>
-            <w:bottom w:w="0" w:type="dxa"/>
-          </w:tblCellMar>
-        </w:tblPrEx>
         <w:trPr>
           <w:cantSplit/>
         </w:trPr>
@@ -20983,12 +22118,6 @@
         </w:tc>
       </w:tr>
       <w:tr>
-        <w:tblPrEx>
-          <w:tblCellMar>
-            <w:top w:w="0" w:type="dxa"/>
-            <w:bottom w:w="0" w:type="dxa"/>
-          </w:tblCellMar>
-        </w:tblPrEx>
         <w:trPr>
           <w:cantSplit/>
         </w:trPr>
@@ -21107,12 +22236,6 @@
         </w:tc>
       </w:tr>
       <w:tr>
-        <w:tblPrEx>
-          <w:tblCellMar>
-            <w:top w:w="0" w:type="dxa"/>
-            <w:bottom w:w="0" w:type="dxa"/>
-          </w:tblCellMar>
-        </w:tblPrEx>
         <w:trPr>
           <w:cantSplit/>
         </w:trPr>
@@ -21247,12 +22370,6 @@
         <w:gridCol w:w="1041"/>
       </w:tblGrid>
       <w:tr>
-        <w:tblPrEx>
-          <w:tblCellMar>
-            <w:top w:w="0" w:type="dxa"/>
-            <w:bottom w:w="0" w:type="dxa"/>
-          </w:tblCellMar>
-        </w:tblPrEx>
         <w:trPr>
           <w:cantSplit/>
         </w:trPr>
@@ -21296,12 +22413,6 @@
         </w:tc>
       </w:tr>
       <w:tr>
-        <w:tblPrEx>
-          <w:tblCellMar>
-            <w:top w:w="0" w:type="dxa"/>
-            <w:bottom w:w="0" w:type="dxa"/>
-          </w:tblCellMar>
-        </w:tblPrEx>
         <w:trPr>
           <w:cantSplit/>
         </w:trPr>
@@ -21445,12 +22556,6 @@
         </w:tc>
       </w:tr>
       <w:tr>
-        <w:tblPrEx>
-          <w:tblCellMar>
-            <w:top w:w="0" w:type="dxa"/>
-            <w:bottom w:w="0" w:type="dxa"/>
-          </w:tblCellMar>
-        </w:tblPrEx>
         <w:trPr>
           <w:cantSplit/>
         </w:trPr>
@@ -21607,12 +22712,6 @@
         </w:tc>
       </w:tr>
       <w:tr>
-        <w:tblPrEx>
-          <w:tblCellMar>
-            <w:top w:w="0" w:type="dxa"/>
-            <w:bottom w:w="0" w:type="dxa"/>
-          </w:tblCellMar>
-        </w:tblPrEx>
         <w:trPr>
           <w:cantSplit/>
         </w:trPr>
@@ -21759,12 +22858,6 @@
         </w:tc>
       </w:tr>
       <w:tr>
-        <w:tblPrEx>
-          <w:tblCellMar>
-            <w:top w:w="0" w:type="dxa"/>
-            <w:bottom w:w="0" w:type="dxa"/>
-          </w:tblCellMar>
-        </w:tblPrEx>
         <w:trPr>
           <w:cantSplit/>
         </w:trPr>
@@ -21911,12 +23004,6 @@
         </w:tc>
       </w:tr>
       <w:tr>
-        <w:tblPrEx>
-          <w:tblCellMar>
-            <w:top w:w="0" w:type="dxa"/>
-            <w:bottom w:w="0" w:type="dxa"/>
-          </w:tblCellMar>
-        </w:tblPrEx>
         <w:trPr>
           <w:cantSplit/>
         </w:trPr>
@@ -22036,12 +23123,6 @@
         </w:tc>
       </w:tr>
       <w:tr>
-        <w:tblPrEx>
-          <w:tblCellMar>
-            <w:top w:w="0" w:type="dxa"/>
-            <w:bottom w:w="0" w:type="dxa"/>
-          </w:tblCellMar>
-        </w:tblPrEx>
         <w:trPr>
           <w:cantSplit/>
         </w:trPr>
@@ -22198,12 +23279,6 @@
         <w:gridCol w:w="5736"/>
       </w:tblGrid>
       <w:tr>
-        <w:tblPrEx>
-          <w:tblCellMar>
-            <w:top w:w="0" w:type="dxa"/>
-            <w:bottom w:w="0" w:type="dxa"/>
-          </w:tblCellMar>
-        </w:tblPrEx>
         <w:trPr>
           <w:cantSplit/>
         </w:trPr>
@@ -22283,12 +23358,6 @@
         <w:gridCol w:w="1483"/>
       </w:tblGrid>
       <w:tr>
-        <w:tblPrEx>
-          <w:tblCellMar>
-            <w:top w:w="0" w:type="dxa"/>
-            <w:bottom w:w="0" w:type="dxa"/>
-          </w:tblCellMar>
-        </w:tblPrEx>
         <w:trPr>
           <w:cantSplit/>
         </w:trPr>
@@ -22332,12 +23401,6 @@
         </w:tc>
       </w:tr>
       <w:tr>
-        <w:tblPrEx>
-          <w:tblCellMar>
-            <w:top w:w="0" w:type="dxa"/>
-            <w:bottom w:w="0" w:type="dxa"/>
-          </w:tblCellMar>
-        </w:tblPrEx>
         <w:trPr>
           <w:cantSplit/>
         </w:trPr>
@@ -22420,12 +23483,6 @@
         </w:tc>
       </w:tr>
       <w:tr>
-        <w:tblPrEx>
-          <w:tblCellMar>
-            <w:top w:w="0" w:type="dxa"/>
-            <w:bottom w:w="0" w:type="dxa"/>
-          </w:tblCellMar>
-        </w:tblPrEx>
         <w:trPr>
           <w:cantSplit/>
         </w:trPr>
@@ -22506,12 +23563,6 @@
         </w:tc>
       </w:tr>
       <w:tr>
-        <w:tblPrEx>
-          <w:tblCellMar>
-            <w:top w:w="0" w:type="dxa"/>
-            <w:bottom w:w="0" w:type="dxa"/>
-          </w:tblCellMar>
-        </w:tblPrEx>
         <w:trPr>
           <w:cantSplit/>
         </w:trPr>
@@ -22711,12 +23762,6 @@
         <w:gridCol w:w="1313"/>
       </w:tblGrid>
       <w:tr>
-        <w:tblPrEx>
-          <w:tblCellMar>
-            <w:top w:w="0" w:type="dxa"/>
-            <w:bottom w:w="0" w:type="dxa"/>
-          </w:tblCellMar>
-        </w:tblPrEx>
         <w:trPr>
           <w:cantSplit/>
         </w:trPr>
@@ -22781,12 +23826,6 @@
         </w:tc>
       </w:tr>
       <w:tr>
-        <w:tblPrEx>
-          <w:tblCellMar>
-            <w:top w:w="0" w:type="dxa"/>
-            <w:bottom w:w="0" w:type="dxa"/>
-          </w:tblCellMar>
-        </w:tblPrEx>
         <w:trPr>
           <w:cantSplit/>
         </w:trPr>
@@ -22911,12 +23950,6 @@
         </w:tc>
       </w:tr>
       <w:tr>
-        <w:tblPrEx>
-          <w:tblCellMar>
-            <w:top w:w="0" w:type="dxa"/>
-            <w:bottom w:w="0" w:type="dxa"/>
-          </w:tblCellMar>
-        </w:tblPrEx>
         <w:trPr>
           <w:cantSplit/>
         </w:trPr>
@@ -23020,12 +24053,6 @@
         </w:tc>
       </w:tr>
       <w:tr>
-        <w:tblPrEx>
-          <w:tblCellMar>
-            <w:top w:w="0" w:type="dxa"/>
-            <w:bottom w:w="0" w:type="dxa"/>
-          </w:tblCellMar>
-        </w:tblPrEx>
         <w:trPr>
           <w:cantSplit/>
         </w:trPr>
@@ -23182,12 +24209,6 @@
         </w:tc>
       </w:tr>
       <w:tr>
-        <w:tblPrEx>
-          <w:tblCellMar>
-            <w:top w:w="0" w:type="dxa"/>
-            <w:bottom w:w="0" w:type="dxa"/>
-          </w:tblCellMar>
-        </w:tblPrEx>
         <w:trPr>
           <w:cantSplit/>
         </w:trPr>
@@ -23334,12 +24355,6 @@
         </w:tc>
       </w:tr>
       <w:tr>
-        <w:tblPrEx>
-          <w:tblCellMar>
-            <w:top w:w="0" w:type="dxa"/>
-            <w:bottom w:w="0" w:type="dxa"/>
-          </w:tblCellMar>
-        </w:tblPrEx>
         <w:trPr>
           <w:cantSplit/>
         </w:trPr>
@@ -23523,12 +24538,6 @@
         <w:gridCol w:w="4405"/>
       </w:tblGrid>
       <w:tr>
-        <w:tblPrEx>
-          <w:tblCellMar>
-            <w:top w:w="0" w:type="dxa"/>
-            <w:bottom w:w="0" w:type="dxa"/>
-          </w:tblCellMar>
-        </w:tblPrEx>
         <w:trPr>
           <w:cantSplit/>
         </w:trPr>
@@ -23582,12 +24591,6 @@
         </w:tc>
       </w:tr>
       <w:tr>
-        <w:tblPrEx>
-          <w:tblCellMar>
-            <w:top w:w="0" w:type="dxa"/>
-            <w:bottom w:w="0" w:type="dxa"/>
-          </w:tblCellMar>
-        </w:tblPrEx>
         <w:trPr>
           <w:cantSplit/>
         </w:trPr>
@@ -23630,12 +24633,6 @@
         </w:tc>
       </w:tr>
       <w:tr>
-        <w:tblPrEx>
-          <w:tblCellMar>
-            <w:top w:w="0" w:type="dxa"/>
-            <w:bottom w:w="0" w:type="dxa"/>
-          </w:tblCellMar>
-        </w:tblPrEx>
         <w:trPr>
           <w:cantSplit/>
         </w:trPr>
@@ -23719,12 +24716,6 @@
         <w:gridCol w:w="1489"/>
       </w:tblGrid>
       <w:tr>
-        <w:tblPrEx>
-          <w:tblCellMar>
-            <w:top w:w="0" w:type="dxa"/>
-            <w:bottom w:w="0" w:type="dxa"/>
-          </w:tblCellMar>
-        </w:tblPrEx>
         <w:trPr>
           <w:cantSplit/>
         </w:trPr>
@@ -23789,12 +24780,6 @@
         </w:tc>
       </w:tr>
       <w:tr>
-        <w:tblPrEx>
-          <w:tblCellMar>
-            <w:top w:w="0" w:type="dxa"/>
-            <w:bottom w:w="0" w:type="dxa"/>
-          </w:tblCellMar>
-        </w:tblPrEx>
         <w:trPr>
           <w:cantSplit/>
         </w:trPr>
@@ -23908,12 +24893,6 @@
         </w:tc>
       </w:tr>
       <w:tr>
-        <w:tblPrEx>
-          <w:tblCellMar>
-            <w:top w:w="0" w:type="dxa"/>
-            <w:bottom w:w="0" w:type="dxa"/>
-          </w:tblCellMar>
-        </w:tblPrEx>
         <w:trPr>
           <w:cantSplit/>
         </w:trPr>
@@ -24058,12 +25037,6 @@
         </w:tc>
       </w:tr>
       <w:tr>
-        <w:tblPrEx>
-          <w:tblCellMar>
-            <w:top w:w="0" w:type="dxa"/>
-            <w:bottom w:w="0" w:type="dxa"/>
-          </w:tblCellMar>
-        </w:tblPrEx>
         <w:trPr>
           <w:cantSplit/>
         </w:trPr>
@@ -24235,12 +25208,6 @@
         </w:tc>
       </w:tr>
       <w:tr>
-        <w:tblPrEx>
-          <w:tblCellMar>
-            <w:top w:w="0" w:type="dxa"/>
-            <w:bottom w:w="0" w:type="dxa"/>
-          </w:tblCellMar>
-        </w:tblPrEx>
         <w:trPr>
           <w:cantSplit/>
         </w:trPr>
@@ -24473,12 +25440,6 @@
         </w:tc>
       </w:tr>
       <w:tr>
-        <w:tblPrEx>
-          <w:tblCellMar>
-            <w:top w:w="0" w:type="dxa"/>
-            <w:bottom w:w="0" w:type="dxa"/>
-          </w:tblCellMar>
-        </w:tblPrEx>
         <w:trPr>
           <w:cantSplit/>
         </w:trPr>
@@ -24691,12 +25652,6 @@
         </w:tc>
       </w:tr>
       <w:tr>
-        <w:tblPrEx>
-          <w:tblCellMar>
-            <w:top w:w="0" w:type="dxa"/>
-            <w:bottom w:w="0" w:type="dxa"/>
-          </w:tblCellMar>
-        </w:tblPrEx>
         <w:trPr>
           <w:cantSplit/>
         </w:trPr>
@@ -24897,12 +25852,6 @@
         <w:gridCol w:w="6868"/>
       </w:tblGrid>
       <w:tr>
-        <w:tblPrEx>
-          <w:tblCellMar>
-            <w:top w:w="0" w:type="dxa"/>
-            <w:bottom w:w="0" w:type="dxa"/>
-          </w:tblCellMar>
-        </w:tblPrEx>
         <w:trPr>
           <w:cantSplit/>
         </w:trPr>
@@ -24956,12 +25905,6 @@
         </w:tc>
       </w:tr>
       <w:tr>
-        <w:tblPrEx>
-          <w:tblCellMar>
-            <w:top w:w="0" w:type="dxa"/>
-            <w:bottom w:w="0" w:type="dxa"/>
-          </w:tblCellMar>
-        </w:tblPrEx>
         <w:trPr>
           <w:cantSplit/>
         </w:trPr>
@@ -25047,12 +25990,6 @@
         <w:gridCol w:w="1037"/>
       </w:tblGrid>
       <w:tr>
-        <w:tblPrEx>
-          <w:tblCellMar>
-            <w:top w:w="0" w:type="dxa"/>
-            <w:bottom w:w="0" w:type="dxa"/>
-          </w:tblCellMar>
-        </w:tblPrEx>
         <w:trPr>
           <w:cantSplit/>
         </w:trPr>
@@ -25096,12 +26033,6 @@
         </w:tc>
       </w:tr>
       <w:tr>
-        <w:tblPrEx>
-          <w:tblCellMar>
-            <w:top w:w="0" w:type="dxa"/>
-            <w:bottom w:w="0" w:type="dxa"/>
-          </w:tblCellMar>
-        </w:tblPrEx>
         <w:trPr>
           <w:cantSplit/>
         </w:trPr>
@@ -25382,12 +26313,6 @@
         </w:tc>
       </w:tr>
       <w:tr>
-        <w:tblPrEx>
-          <w:tblCellMar>
-            <w:top w:w="0" w:type="dxa"/>
-            <w:bottom w:w="0" w:type="dxa"/>
-          </w:tblCellMar>
-        </w:tblPrEx>
         <w:trPr>
           <w:cantSplit/>
         </w:trPr>
@@ -25750,12 +26675,6 @@
         <w:gridCol w:w="1040"/>
       </w:tblGrid>
       <w:tr>
-        <w:tblPrEx>
-          <w:tblCellMar>
-            <w:top w:w="0" w:type="dxa"/>
-            <w:bottom w:w="0" w:type="dxa"/>
-          </w:tblCellMar>
-        </w:tblPrEx>
         <w:trPr>
           <w:cantSplit/>
         </w:trPr>
@@ -25799,12 +26718,6 @@
         </w:tc>
       </w:tr>
       <w:tr>
-        <w:tblPrEx>
-          <w:tblCellMar>
-            <w:top w:w="0" w:type="dxa"/>
-            <w:bottom w:w="0" w:type="dxa"/>
-          </w:tblCellMar>
-        </w:tblPrEx>
         <w:trPr>
           <w:cantSplit/>
         </w:trPr>
@@ -25957,12 +26870,6 @@
         </w:tc>
       </w:tr>
       <w:tr>
-        <w:tblPrEx>
-          <w:tblCellMar>
-            <w:top w:w="0" w:type="dxa"/>
-            <w:bottom w:w="0" w:type="dxa"/>
-          </w:tblCellMar>
-        </w:tblPrEx>
         <w:trPr>
           <w:cantSplit/>
         </w:trPr>
@@ -26195,12 +27102,6 @@
         </w:tc>
       </w:tr>
       <w:tr>
-        <w:tblPrEx>
-          <w:tblCellMar>
-            <w:top w:w="0" w:type="dxa"/>
-            <w:bottom w:w="0" w:type="dxa"/>
-          </w:tblCellMar>
-        </w:tblPrEx>
         <w:trPr>
           <w:cantSplit/>
         </w:trPr>
@@ -26413,12 +27314,6 @@
         </w:tc>
       </w:tr>
       <w:tr>
-        <w:tblPrEx>
-          <w:tblCellMar>
-            <w:top w:w="0" w:type="dxa"/>
-            <w:bottom w:w="0" w:type="dxa"/>
-          </w:tblCellMar>
-        </w:tblPrEx>
         <w:trPr>
           <w:cantSplit/>
         </w:trPr>
@@ -26631,12 +27526,6 @@
         </w:tc>
       </w:tr>
       <w:tr>
-        <w:tblPrEx>
-          <w:tblCellMar>
-            <w:top w:w="0" w:type="dxa"/>
-            <w:bottom w:w="0" w:type="dxa"/>
-          </w:tblCellMar>
-        </w:tblPrEx>
         <w:trPr>
           <w:cantSplit/>
         </w:trPr>
@@ -26849,12 +27738,6 @@
         </w:tc>
       </w:tr>
       <w:tr>
-        <w:tblPrEx>
-          <w:tblCellMar>
-            <w:top w:w="0" w:type="dxa"/>
-            <w:bottom w:w="0" w:type="dxa"/>
-          </w:tblCellMar>
-        </w:tblPrEx>
         <w:trPr>
           <w:cantSplit/>
         </w:trPr>
@@ -27129,12 +28012,6 @@
         <w:gridCol w:w="1160"/>
       </w:tblGrid>
       <w:tr>
-        <w:tblPrEx>
-          <w:tblCellMar>
-            <w:top w:w="0" w:type="dxa"/>
-            <w:bottom w:w="0" w:type="dxa"/>
-          </w:tblCellMar>
-        </w:tblPrEx>
         <w:trPr>
           <w:cantSplit/>
         </w:trPr>
@@ -27199,12 +28076,6 @@
         </w:tc>
       </w:tr>
       <w:tr>
-        <w:tblPrEx>
-          <w:tblCellMar>
-            <w:top w:w="0" w:type="dxa"/>
-            <w:bottom w:w="0" w:type="dxa"/>
-          </w:tblCellMar>
-        </w:tblPrEx>
         <w:trPr>
           <w:cantSplit/>
         </w:trPr>
@@ -27330,12 +28201,6 @@
         </w:tc>
       </w:tr>
       <w:tr>
-        <w:tblPrEx>
-          <w:tblCellMar>
-            <w:top w:w="0" w:type="dxa"/>
-            <w:bottom w:w="0" w:type="dxa"/>
-          </w:tblCellMar>
-        </w:tblPrEx>
         <w:trPr>
           <w:cantSplit/>
         </w:trPr>
@@ -27595,12 +28460,6 @@
         </w:tc>
       </w:tr>
       <w:tr>
-        <w:tblPrEx>
-          <w:tblCellMar>
-            <w:top w:w="0" w:type="dxa"/>
-            <w:bottom w:w="0" w:type="dxa"/>
-          </w:tblCellMar>
-        </w:tblPrEx>
         <w:trPr>
           <w:cantSplit/>
         </w:trPr>
@@ -27909,12 +28768,6 @@
         </w:tc>
       </w:tr>
       <w:tr>
-        <w:tblPrEx>
-          <w:tblCellMar>
-            <w:top w:w="0" w:type="dxa"/>
-            <w:bottom w:w="0" w:type="dxa"/>
-          </w:tblCellMar>
-        </w:tblPrEx>
         <w:trPr>
           <w:cantSplit/>
         </w:trPr>
@@ -28213,12 +29066,6 @@
         </w:tc>
       </w:tr>
       <w:tr>
-        <w:tblPrEx>
-          <w:tblCellMar>
-            <w:top w:w="0" w:type="dxa"/>
-            <w:bottom w:w="0" w:type="dxa"/>
-          </w:tblCellMar>
-        </w:tblPrEx>
         <w:trPr>
           <w:cantSplit/>
         </w:trPr>
@@ -28517,12 +29364,6 @@
         </w:tc>
       </w:tr>
       <w:tr>
-        <w:tblPrEx>
-          <w:tblCellMar>
-            <w:top w:w="0" w:type="dxa"/>
-            <w:bottom w:w="0" w:type="dxa"/>
-          </w:tblCellMar>
-        </w:tblPrEx>
         <w:trPr>
           <w:cantSplit/>
         </w:trPr>
@@ -28821,12 +29662,6 @@
         </w:tc>
       </w:tr>
       <w:tr>
-        <w:tblPrEx>
-          <w:tblCellMar>
-            <w:top w:w="0" w:type="dxa"/>
-            <w:bottom w:w="0" w:type="dxa"/>
-          </w:tblCellMar>
-        </w:tblPrEx>
         <w:trPr>
           <w:cantSplit/>
         </w:trPr>
@@ -29125,12 +29960,6 @@
         </w:tc>
       </w:tr>
       <w:tr>
-        <w:tblPrEx>
-          <w:tblCellMar>
-            <w:top w:w="0" w:type="dxa"/>
-            <w:bottom w:w="0" w:type="dxa"/>
-          </w:tblCellMar>
-        </w:tblPrEx>
         <w:trPr>
           <w:cantSplit/>
         </w:trPr>
@@ -29466,12 +30295,6 @@
         <w:gridCol w:w="8566"/>
       </w:tblGrid>
       <w:tr>
-        <w:tblPrEx>
-          <w:tblCellMar>
-            <w:top w:w="0" w:type="dxa"/>
-            <w:bottom w:w="0" w:type="dxa"/>
-          </w:tblCellMar>
-        </w:tblPrEx>
         <w:trPr>
           <w:cantSplit/>
         </w:trPr>
@@ -29514,12 +30337,6 @@
         </w:tc>
       </w:tr>
       <w:tr>
-        <w:tblPrEx>
-          <w:tblCellMar>
-            <w:top w:w="0" w:type="dxa"/>
-            <w:bottom w:w="0" w:type="dxa"/>
-          </w:tblCellMar>
-        </w:tblPrEx>
         <w:trPr>
           <w:cantSplit/>
         </w:trPr>
@@ -29573,12 +30390,6 @@
         </w:tc>
       </w:tr>
       <w:tr>
-        <w:tblPrEx>
-          <w:tblCellMar>
-            <w:top w:w="0" w:type="dxa"/>
-            <w:bottom w:w="0" w:type="dxa"/>
-          </w:tblCellMar>
-        </w:tblPrEx>
         <w:trPr>
           <w:cantSplit/>
         </w:trPr>
@@ -29621,12 +30432,6 @@
         </w:tc>
       </w:tr>
       <w:tr>
-        <w:tblPrEx>
-          <w:tblCellMar>
-            <w:top w:w="0" w:type="dxa"/>
-            <w:bottom w:w="0" w:type="dxa"/>
-          </w:tblCellMar>
-        </w:tblPrEx>
         <w:trPr>
           <w:cantSplit/>
         </w:trPr>
@@ -29723,12 +30528,6 @@
         <w:gridCol w:w="1044"/>
       </w:tblGrid>
       <w:tr>
-        <w:tblPrEx>
-          <w:tblCellMar>
-            <w:top w:w="0" w:type="dxa"/>
-            <w:bottom w:w="0" w:type="dxa"/>
-          </w:tblCellMar>
-        </w:tblPrEx>
         <w:trPr>
           <w:cantSplit/>
         </w:trPr>
@@ -29772,12 +30571,6 @@
         </w:tc>
       </w:tr>
       <w:tr>
-        <w:tblPrEx>
-          <w:tblCellMar>
-            <w:top w:w="0" w:type="dxa"/>
-            <w:bottom w:w="0" w:type="dxa"/>
-          </w:tblCellMar>
-        </w:tblPrEx>
         <w:trPr>
           <w:cantSplit/>
         </w:trPr>
@@ -29930,12 +30723,6 @@
         </w:tc>
       </w:tr>
       <w:tr>
-        <w:tblPrEx>
-          <w:tblCellMar>
-            <w:top w:w="0" w:type="dxa"/>
-            <w:bottom w:w="0" w:type="dxa"/>
-          </w:tblCellMar>
-        </w:tblPrEx>
         <w:trPr>
           <w:cantSplit/>
         </w:trPr>
@@ -30130,12 +30917,6 @@
         </w:tc>
       </w:tr>
       <w:tr>
-        <w:tblPrEx>
-          <w:tblCellMar>
-            <w:top w:w="0" w:type="dxa"/>
-            <w:bottom w:w="0" w:type="dxa"/>
-          </w:tblCellMar>
-        </w:tblPrEx>
         <w:trPr>
           <w:cantSplit/>
         </w:trPr>
@@ -30320,12 +31101,6 @@
         </w:tc>
       </w:tr>
       <w:tr>
-        <w:tblPrEx>
-          <w:tblCellMar>
-            <w:top w:w="0" w:type="dxa"/>
-            <w:bottom w:w="0" w:type="dxa"/>
-          </w:tblCellMar>
-        </w:tblPrEx>
         <w:trPr>
           <w:cantSplit/>
         </w:trPr>
@@ -30549,12 +31324,6 @@
         <w:gridCol w:w="1495"/>
       </w:tblGrid>
       <w:tr>
-        <w:tblPrEx>
-          <w:tblCellMar>
-            <w:top w:w="0" w:type="dxa"/>
-            <w:bottom w:w="0" w:type="dxa"/>
-          </w:tblCellMar>
-        </w:tblPrEx>
         <w:trPr>
           <w:cantSplit/>
         </w:trPr>
@@ -30598,12 +31367,6 @@
         </w:tc>
       </w:tr>
       <w:tr>
-        <w:tblPrEx>
-          <w:tblCellMar>
-            <w:top w:w="0" w:type="dxa"/>
-            <w:bottom w:w="0" w:type="dxa"/>
-          </w:tblCellMar>
-        </w:tblPrEx>
         <w:trPr>
           <w:cantSplit/>
         </w:trPr>
@@ -30775,12 +31538,6 @@
         </w:tc>
       </w:tr>
       <w:tr>
-        <w:tblPrEx>
-          <w:tblCellMar>
-            <w:top w:w="0" w:type="dxa"/>
-            <w:bottom w:w="0" w:type="dxa"/>
-          </w:tblCellMar>
-        </w:tblPrEx>
         <w:trPr>
           <w:cantSplit/>
         </w:trPr>
@@ -30984,12 +31741,6 @@
         <w:gridCol w:w="5231"/>
       </w:tblGrid>
       <w:tr>
-        <w:tblPrEx>
-          <w:tblCellMar>
-            <w:top w:w="0" w:type="dxa"/>
-            <w:bottom w:w="0" w:type="dxa"/>
-          </w:tblCellMar>
-        </w:tblPrEx>
         <w:trPr>
           <w:cantSplit/>
         </w:trPr>
@@ -31076,12 +31827,6 @@
         <w:gridCol w:w="1048"/>
       </w:tblGrid>
       <w:tr>
-        <w:tblPrEx>
-          <w:tblCellMar>
-            <w:top w:w="0" w:type="dxa"/>
-            <w:bottom w:w="0" w:type="dxa"/>
-          </w:tblCellMar>
-        </w:tblPrEx>
         <w:trPr>
           <w:cantSplit/>
         </w:trPr>
@@ -31146,12 +31891,6 @@
         </w:tc>
       </w:tr>
       <w:tr>
-        <w:tblPrEx>
-          <w:tblCellMar>
-            <w:top w:w="0" w:type="dxa"/>
-            <w:bottom w:w="0" w:type="dxa"/>
-          </w:tblCellMar>
-        </w:tblPrEx>
         <w:trPr>
           <w:cantSplit/>
         </w:trPr>
@@ -31314,12 +32053,6 @@
         </w:tc>
       </w:tr>
       <w:tr>
-        <w:tblPrEx>
-          <w:tblCellMar>
-            <w:top w:w="0" w:type="dxa"/>
-            <w:bottom w:w="0" w:type="dxa"/>
-          </w:tblCellMar>
-        </w:tblPrEx>
         <w:trPr>
           <w:cantSplit/>
         </w:trPr>
@@ -31519,12 +32252,6 @@
         <w:gridCol w:w="1039"/>
       </w:tblGrid>
       <w:tr>
-        <w:tblPrEx>
-          <w:tblCellMar>
-            <w:top w:w="0" w:type="dxa"/>
-            <w:bottom w:w="0" w:type="dxa"/>
-          </w:tblCellMar>
-        </w:tblPrEx>
         <w:trPr>
           <w:cantSplit/>
         </w:trPr>
@@ -31588,12 +32315,6 @@
         </w:tc>
       </w:tr>
       <w:tr>
-        <w:tblPrEx>
-          <w:tblCellMar>
-            <w:top w:w="0" w:type="dxa"/>
-            <w:bottom w:w="0" w:type="dxa"/>
-          </w:tblCellMar>
-        </w:tblPrEx>
         <w:trPr>
           <w:cantSplit/>
         </w:trPr>
@@ -31748,12 +32469,6 @@
         </w:tc>
       </w:tr>
       <w:tr>
-        <w:tblPrEx>
-          <w:tblCellMar>
-            <w:top w:w="0" w:type="dxa"/>
-            <w:bottom w:w="0" w:type="dxa"/>
-          </w:tblCellMar>
-        </w:tblPrEx>
         <w:trPr>
           <w:cantSplit/>
         </w:trPr>
@@ -31974,12 +32689,6 @@
         </w:tc>
       </w:tr>
       <w:tr>
-        <w:tblPrEx>
-          <w:tblCellMar>
-            <w:top w:w="0" w:type="dxa"/>
-            <w:bottom w:w="0" w:type="dxa"/>
-          </w:tblCellMar>
-        </w:tblPrEx>
         <w:trPr>
           <w:cantSplit/>
         </w:trPr>
@@ -32250,12 +32959,6 @@
         </w:tc>
       </w:tr>
       <w:tr>
-        <w:tblPrEx>
-          <w:tblCellMar>
-            <w:top w:w="0" w:type="dxa"/>
-            <w:bottom w:w="0" w:type="dxa"/>
-          </w:tblCellMar>
-        </w:tblPrEx>
         <w:trPr>
           <w:cantSplit/>
         </w:trPr>
@@ -32516,12 +33219,6 @@
         </w:tc>
       </w:tr>
       <w:tr>
-        <w:tblPrEx>
-          <w:tblCellMar>
-            <w:top w:w="0" w:type="dxa"/>
-            <w:bottom w:w="0" w:type="dxa"/>
-          </w:tblCellMar>
-        </w:tblPrEx>
         <w:trPr>
           <w:cantSplit/>
         </w:trPr>
@@ -32782,12 +33479,6 @@
         </w:tc>
       </w:tr>
       <w:tr>
-        <w:tblPrEx>
-          <w:tblCellMar>
-            <w:top w:w="0" w:type="dxa"/>
-            <w:bottom w:w="0" w:type="dxa"/>
-          </w:tblCellMar>
-        </w:tblPrEx>
         <w:trPr>
           <w:cantSplit/>
         </w:trPr>
@@ -33048,12 +33739,6 @@
         </w:tc>
       </w:tr>
       <w:tr>
-        <w:tblPrEx>
-          <w:tblCellMar>
-            <w:top w:w="0" w:type="dxa"/>
-            <w:bottom w:w="0" w:type="dxa"/>
-          </w:tblCellMar>
-        </w:tblPrEx>
         <w:trPr>
           <w:cantSplit/>
         </w:trPr>
@@ -33314,12 +33999,6 @@
         </w:tc>
       </w:tr>
       <w:tr>
-        <w:tblPrEx>
-          <w:tblCellMar>
-            <w:top w:w="0" w:type="dxa"/>
-            <w:bottom w:w="0" w:type="dxa"/>
-          </w:tblCellMar>
-        </w:tblPrEx>
         <w:trPr>
           <w:cantSplit/>
         </w:trPr>
@@ -33580,12 +34259,6 @@
         </w:tc>
       </w:tr>
       <w:tr>
-        <w:tblPrEx>
-          <w:tblCellMar>
-            <w:top w:w="0" w:type="dxa"/>
-            <w:bottom w:w="0" w:type="dxa"/>
-          </w:tblCellMar>
-        </w:tblPrEx>
         <w:trPr>
           <w:cantSplit/>
         </w:trPr>
@@ -33846,12 +34519,6 @@
         </w:tc>
       </w:tr>
       <w:tr>
-        <w:tblPrEx>
-          <w:tblCellMar>
-            <w:top w:w="0" w:type="dxa"/>
-            <w:bottom w:w="0" w:type="dxa"/>
-          </w:tblCellMar>
-        </w:tblPrEx>
         <w:trPr>
           <w:cantSplit/>
         </w:trPr>
@@ -34112,12 +34779,6 @@
         </w:tc>
       </w:tr>
       <w:tr>
-        <w:tblPrEx>
-          <w:tblCellMar>
-            <w:top w:w="0" w:type="dxa"/>
-            <w:bottom w:w="0" w:type="dxa"/>
-          </w:tblCellMar>
-        </w:tblPrEx>
         <w:trPr>
           <w:cantSplit/>
         </w:trPr>
@@ -34378,12 +35039,6 @@
         </w:tc>
       </w:tr>
       <w:tr>
-        <w:tblPrEx>
-          <w:tblCellMar>
-            <w:top w:w="0" w:type="dxa"/>
-            <w:bottom w:w="0" w:type="dxa"/>
-          </w:tblCellMar>
-        </w:tblPrEx>
         <w:trPr>
           <w:cantSplit/>
         </w:trPr>
@@ -34699,12 +35354,6 @@
         <w:gridCol w:w="1489"/>
       </w:tblGrid>
       <w:tr>
-        <w:tblPrEx>
-          <w:tblCellMar>
-            <w:top w:w="0" w:type="dxa"/>
-            <w:bottom w:w="0" w:type="dxa"/>
-          </w:tblCellMar>
-        </w:tblPrEx>
         <w:trPr>
           <w:cantSplit/>
         </w:trPr>
@@ -34769,12 +35418,6 @@
         </w:tc>
       </w:tr>
       <w:tr>
-        <w:tblPrEx>
-          <w:tblCellMar>
-            <w:top w:w="0" w:type="dxa"/>
-            <w:bottom w:w="0" w:type="dxa"/>
-          </w:tblCellMar>
-        </w:tblPrEx>
         <w:trPr>
           <w:cantSplit/>
         </w:trPr>
@@ -34888,12 +35531,6 @@
         </w:tc>
       </w:tr>
       <w:tr>
-        <w:tblPrEx>
-          <w:tblCellMar>
-            <w:top w:w="0" w:type="dxa"/>
-            <w:bottom w:w="0" w:type="dxa"/>
-          </w:tblCellMar>
-        </w:tblPrEx>
         <w:trPr>
           <w:cantSplit/>
         </w:trPr>
@@ -35038,12 +35675,6 @@
         </w:tc>
       </w:tr>
       <w:tr>
-        <w:tblPrEx>
-          <w:tblCellMar>
-            <w:top w:w="0" w:type="dxa"/>
-            <w:bottom w:w="0" w:type="dxa"/>
-          </w:tblCellMar>
-        </w:tblPrEx>
         <w:trPr>
           <w:cantSplit/>
         </w:trPr>
@@ -35215,12 +35846,6 @@
         </w:tc>
       </w:tr>
       <w:tr>
-        <w:tblPrEx>
-          <w:tblCellMar>
-            <w:top w:w="0" w:type="dxa"/>
-            <w:bottom w:w="0" w:type="dxa"/>
-          </w:tblCellMar>
-        </w:tblPrEx>
         <w:trPr>
           <w:cantSplit/>
         </w:trPr>
@@ -35453,12 +36078,6 @@
         </w:tc>
       </w:tr>
       <w:tr>
-        <w:tblPrEx>
-          <w:tblCellMar>
-            <w:top w:w="0" w:type="dxa"/>
-            <w:bottom w:w="0" w:type="dxa"/>
-          </w:tblCellMar>
-        </w:tblPrEx>
         <w:trPr>
           <w:cantSplit/>
         </w:trPr>
@@ -35671,12 +36290,6 @@
         </w:tc>
       </w:tr>
       <w:tr>
-        <w:tblPrEx>
-          <w:tblCellMar>
-            <w:top w:w="0" w:type="dxa"/>
-            <w:bottom w:w="0" w:type="dxa"/>
-          </w:tblCellMar>
-        </w:tblPrEx>
         <w:trPr>
           <w:cantSplit/>
         </w:trPr>
@@ -35877,12 +36490,6 @@
         <w:gridCol w:w="6868"/>
       </w:tblGrid>
       <w:tr>
-        <w:tblPrEx>
-          <w:tblCellMar>
-            <w:top w:w="0" w:type="dxa"/>
-            <w:bottom w:w="0" w:type="dxa"/>
-          </w:tblCellMar>
-        </w:tblPrEx>
         <w:trPr>
           <w:cantSplit/>
         </w:trPr>
@@ -35988,12 +36595,6 @@
         <w:gridCol w:w="1030"/>
       </w:tblGrid>
       <w:tr>
-        <w:tblPrEx>
-          <w:tblCellMar>
-            <w:top w:w="0" w:type="dxa"/>
-            <w:bottom w:w="0" w:type="dxa"/>
-          </w:tblCellMar>
-        </w:tblPrEx>
         <w:trPr>
           <w:cantSplit/>
         </w:trPr>
@@ -36038,12 +36639,6 @@
         </w:tc>
       </w:tr>
       <w:tr>
-        <w:tblPrEx>
-          <w:tblCellMar>
-            <w:top w:w="0" w:type="dxa"/>
-            <w:bottom w:w="0" w:type="dxa"/>
-          </w:tblCellMar>
-        </w:tblPrEx>
         <w:trPr>
           <w:cantSplit/>
         </w:trPr>
@@ -36390,12 +36985,6 @@
         </w:tc>
       </w:tr>
       <w:tr>
-        <w:tblPrEx>
-          <w:tblCellMar>
-            <w:top w:w="0" w:type="dxa"/>
-            <w:bottom w:w="0" w:type="dxa"/>
-          </w:tblCellMar>
-        </w:tblPrEx>
         <w:trPr>
           <w:cantSplit/>
         </w:trPr>
@@ -36644,12 +37233,6 @@
         </w:tc>
       </w:tr>
       <w:tr>
-        <w:tblPrEx>
-          <w:tblCellMar>
-            <w:top w:w="0" w:type="dxa"/>
-            <w:bottom w:w="0" w:type="dxa"/>
-          </w:tblCellMar>
-        </w:tblPrEx>
         <w:trPr>
           <w:cantSplit/>
         </w:trPr>
@@ -37006,12 +37589,6 @@
         </w:tc>
       </w:tr>
       <w:tr>
-        <w:tblPrEx>
-          <w:tblCellMar>
-            <w:top w:w="0" w:type="dxa"/>
-            <w:bottom w:w="0" w:type="dxa"/>
-          </w:tblCellMar>
-        </w:tblPrEx>
         <w:trPr>
           <w:cantSplit/>
         </w:trPr>
@@ -37348,12 +37925,6 @@
         </w:tc>
       </w:tr>
       <w:tr>
-        <w:tblPrEx>
-          <w:tblCellMar>
-            <w:top w:w="0" w:type="dxa"/>
-            <w:bottom w:w="0" w:type="dxa"/>
-          </w:tblCellMar>
-        </w:tblPrEx>
         <w:trPr>
           <w:cantSplit/>
         </w:trPr>
@@ -37690,12 +38261,6 @@
         </w:tc>
       </w:tr>
       <w:tr>
-        <w:tblPrEx>
-          <w:tblCellMar>
-            <w:top w:w="0" w:type="dxa"/>
-            <w:bottom w:w="0" w:type="dxa"/>
-          </w:tblCellMar>
-        </w:tblPrEx>
         <w:trPr>
           <w:cantSplit/>
         </w:trPr>
@@ -38032,12 +38597,6 @@
         </w:tc>
       </w:tr>
       <w:tr>
-        <w:tblPrEx>
-          <w:tblCellMar>
-            <w:top w:w="0" w:type="dxa"/>
-            <w:bottom w:w="0" w:type="dxa"/>
-          </w:tblCellMar>
-        </w:tblPrEx>
         <w:trPr>
           <w:cantSplit/>
         </w:trPr>
@@ -38415,12 +38974,6 @@
         <w:gridCol w:w="3090"/>
       </w:tblGrid>
       <w:tr>
-        <w:tblPrEx>
-          <w:tblCellMar>
-            <w:top w:w="0" w:type="dxa"/>
-            <w:bottom w:w="0" w:type="dxa"/>
-          </w:tblCellMar>
-        </w:tblPrEx>
         <w:trPr>
           <w:cantSplit/>
         </w:trPr>
@@ -38464,12 +39017,6 @@
         </w:tc>
       </w:tr>
       <w:tr>
-        <w:tblPrEx>
-          <w:tblCellMar>
-            <w:top w:w="0" w:type="dxa"/>
-            <w:bottom w:w="0" w:type="dxa"/>
-          </w:tblCellMar>
-        </w:tblPrEx>
         <w:trPr>
           <w:cantSplit/>
         </w:trPr>
@@ -38563,12 +39110,6 @@
         </w:tc>
       </w:tr>
       <w:tr>
-        <w:tblPrEx>
-          <w:tblCellMar>
-            <w:top w:w="0" w:type="dxa"/>
-            <w:bottom w:w="0" w:type="dxa"/>
-          </w:tblCellMar>
-        </w:tblPrEx>
         <w:trPr>
           <w:cantSplit/>
         </w:trPr>
@@ -38643,12 +39184,6 @@
         </w:tc>
       </w:tr>
       <w:tr>
-        <w:tblPrEx>
-          <w:tblCellMar>
-            <w:top w:w="0" w:type="dxa"/>
-            <w:bottom w:w="0" w:type="dxa"/>
-          </w:tblCellMar>
-        </w:tblPrEx>
         <w:trPr>
           <w:cantSplit/>
         </w:trPr>
@@ -38777,12 +39312,6 @@
         </w:tc>
       </w:tr>
       <w:tr>
-        <w:tblPrEx>
-          <w:tblCellMar>
-            <w:top w:w="0" w:type="dxa"/>
-            <w:bottom w:w="0" w:type="dxa"/>
-          </w:tblCellMar>
-        </w:tblPrEx>
         <w:trPr>
           <w:cantSplit/>
         </w:trPr>
@@ -38891,12 +39420,6 @@
         </w:tc>
       </w:tr>
       <w:tr>
-        <w:tblPrEx>
-          <w:tblCellMar>
-            <w:top w:w="0" w:type="dxa"/>
-            <w:bottom w:w="0" w:type="dxa"/>
-          </w:tblCellMar>
-        </w:tblPrEx>
         <w:trPr>
           <w:cantSplit/>
         </w:trPr>
@@ -39005,12 +39528,6 @@
         </w:tc>
       </w:tr>
       <w:tr>
-        <w:tblPrEx>
-          <w:tblCellMar>
-            <w:top w:w="0" w:type="dxa"/>
-            <w:bottom w:w="0" w:type="dxa"/>
-          </w:tblCellMar>
-        </w:tblPrEx>
         <w:trPr>
           <w:cantSplit/>
         </w:trPr>
@@ -39119,12 +39636,6 @@
         </w:tc>
       </w:tr>
       <w:tr>
-        <w:tblPrEx>
-          <w:tblCellMar>
-            <w:top w:w="0" w:type="dxa"/>
-            <w:bottom w:w="0" w:type="dxa"/>
-          </w:tblCellMar>
-        </w:tblPrEx>
         <w:trPr>
           <w:cantSplit/>
         </w:trPr>
@@ -39258,12 +39769,6 @@
         <w:gridCol w:w="9362"/>
       </w:tblGrid>
       <w:tr>
-        <w:tblPrEx>
-          <w:tblCellMar>
-            <w:top w:w="0" w:type="dxa"/>
-            <w:bottom w:w="0" w:type="dxa"/>
-          </w:tblCellMar>
-        </w:tblPrEx>
         <w:trPr>
           <w:cantSplit/>
         </w:trPr>
@@ -39382,12 +39887,6 @@
         <w:gridCol w:w="1162"/>
       </w:tblGrid>
       <w:tr>
-        <w:tblPrEx>
-          <w:tblCellMar>
-            <w:top w:w="0" w:type="dxa"/>
-            <w:bottom w:w="0" w:type="dxa"/>
-          </w:tblCellMar>
-        </w:tblPrEx>
         <w:trPr>
           <w:cantSplit/>
         </w:trPr>
@@ -39431,12 +39930,6 @@
         </w:tc>
       </w:tr>
       <w:tr>
-        <w:tblPrEx>
-          <w:tblCellMar>
-            <w:top w:w="0" w:type="dxa"/>
-            <w:bottom w:w="0" w:type="dxa"/>
-          </w:tblCellMar>
-        </w:tblPrEx>
         <w:trPr>
           <w:cantSplit/>
         </w:trPr>
@@ -39665,12 +40158,6 @@
         </w:tc>
       </w:tr>
       <w:tr>
-        <w:tblPrEx>
-          <w:tblCellMar>
-            <w:top w:w="0" w:type="dxa"/>
-            <w:bottom w:w="0" w:type="dxa"/>
-          </w:tblCellMar>
-        </w:tblPrEx>
         <w:trPr>
           <w:cantSplit/>
         </w:trPr>
@@ -39941,12 +40428,6 @@
         </w:tc>
       </w:tr>
       <w:tr>
-        <w:tblPrEx>
-          <w:tblCellMar>
-            <w:top w:w="0" w:type="dxa"/>
-            <w:bottom w:w="0" w:type="dxa"/>
-          </w:tblCellMar>
-        </w:tblPrEx>
         <w:trPr>
           <w:cantSplit/>
         </w:trPr>
@@ -40207,12 +40688,6 @@
         </w:tc>
       </w:tr>
       <w:tr>
-        <w:tblPrEx>
-          <w:tblCellMar>
-            <w:top w:w="0" w:type="dxa"/>
-            <w:bottom w:w="0" w:type="dxa"/>
-          </w:tblCellMar>
-        </w:tblPrEx>
         <w:trPr>
           <w:cantSplit/>
         </w:trPr>
@@ -40473,12 +40948,6 @@
         </w:tc>
       </w:tr>
       <w:tr>
-        <w:tblPrEx>
-          <w:tblCellMar>
-            <w:top w:w="0" w:type="dxa"/>
-            <w:bottom w:w="0" w:type="dxa"/>
-          </w:tblCellMar>
-        </w:tblPrEx>
         <w:trPr>
           <w:cantSplit/>
         </w:trPr>
@@ -40739,12 +41208,6 @@
         </w:tc>
       </w:tr>
       <w:tr>
-        <w:tblPrEx>
-          <w:tblCellMar>
-            <w:top w:w="0" w:type="dxa"/>
-            <w:bottom w:w="0" w:type="dxa"/>
-          </w:tblCellMar>
-        </w:tblPrEx>
         <w:trPr>
           <w:cantSplit/>
         </w:trPr>
@@ -41506,7 +41969,6 @@
   <w:style w:type="character" w:default="1" w:styleId="DefaultParagraphFont">
     <w:name w:val="Default Paragraph Font"/>
     <w:uiPriority w:val="1"/>
-    <w:semiHidden/>
     <w:unhideWhenUsed/>
   </w:style>
   <w:style w:type="table" w:default="1" w:styleId="TableNormal">
@@ -41710,6 +42172,17 @@
       <w:color w:val="808080"/>
     </w:rPr>
   </w:style>
+  <w:style w:type="character" w:styleId="Hyperlink">
+    <w:name w:val="Hyperlink"/>
+    <w:basedOn w:val="DefaultParagraphFont"/>
+    <w:uiPriority w:val="99"/>
+    <w:unhideWhenUsed/>
+    <w:rsid w:val="001A16FC"/>
+    <w:rPr>
+      <w:color w:val="0000FF" w:themeColor="hyperlink"/>
+      <w:u w:val="single"/>
+    </w:rPr>
+  </w:style>
 </w:styles>
 </file>
 
@@ -41876,7 +42349,6 @@
   <w:style w:type="character" w:default="1" w:styleId="DefaultParagraphFont">
     <w:name w:val="Default Paragraph Font"/>
     <w:uiPriority w:val="1"/>
-    <w:semiHidden/>
     <w:unhideWhenUsed/>
   </w:style>
   <w:style w:type="table" w:default="1" w:styleId="TableNormal">
@@ -42078,6 +42550,17 @@
     <w:rsid w:val="00D432EF"/>
     <w:rPr>
       <w:color w:val="808080"/>
+    </w:rPr>
+  </w:style>
+  <w:style w:type="character" w:styleId="Hyperlink">
+    <w:name w:val="Hyperlink"/>
+    <w:basedOn w:val="DefaultParagraphFont"/>
+    <w:uiPriority w:val="99"/>
+    <w:unhideWhenUsed/>
+    <w:rsid w:val="001A16FC"/>
+    <w:rPr>
+      <w:color w:val="0000FF" w:themeColor="hyperlink"/>
+      <w:u w:val="single"/>
     </w:rPr>
   </w:style>
 </w:styles>

--- a/Assignments/Assignment04/Docs/Townes_SOC6100_Assignment04_v00.docx
+++ b/Assignments/Assignment04/Docs/Townes_SOC6100_Assignment04_v00.docx
@@ -587,15 +587,7 @@
           <w:sz w:val="24"/>
           <w:szCs w:val="24"/>
         </w:rPr>
-        <w:t>resource</w:t>
-      </w:r>
-      <w:r>
-        <w:rPr>
-          <w:rFonts w:ascii="Times New Roman" w:hAnsi="Times New Roman" w:cs="Times New Roman"/>
-          <w:sz w:val="24"/>
-          <w:szCs w:val="24"/>
-        </w:rPr>
-        <w:t>s</w:t>
+        <w:t>resources</w:t>
       </w:r>
       <w:r>
         <w:rPr>
@@ -1404,6 +1396,15 @@
           <w:szCs w:val="24"/>
         </w:rPr>
         <w:t>Research Questions</w:t>
+      </w:r>
+      <w:r>
+        <w:rPr>
+          <w:rFonts w:ascii="Times New Roman" w:hAnsi="Times New Roman" w:cs="Times New Roman"/>
+          <w:b/>
+          <w:sz w:val="24"/>
+          <w:szCs w:val="24"/>
+        </w:rPr>
+        <w:t xml:space="preserve"> and Theoretical Perspective</w:t>
       </w:r>
     </w:p>
     <w:p>
@@ -1711,15 +1712,7 @@
           <w:sz w:val="24"/>
           <w:szCs w:val="24"/>
         </w:rPr>
-        <w:t>often</w:t>
-      </w:r>
-      <w:r>
-        <w:rPr>
-          <w:rFonts w:ascii="Times New Roman" w:hAnsi="Times New Roman" w:cs="Times New Roman"/>
-          <w:sz w:val="24"/>
-          <w:szCs w:val="24"/>
-        </w:rPr>
-        <w:t xml:space="preserve"> </w:t>
+        <w:t xml:space="preserve">often </w:t>
       </w:r>
       <w:r>
         <w:rPr>
@@ -7275,7 +7268,23 @@
           <w:sz w:val="24"/>
           <w:szCs w:val="24"/>
         </w:rPr>
-        <w:t xml:space="preserve">  All of the IVs used in the analysis were interval</w:t>
+        <w:t xml:space="preserve">  All of the IVs used in the analysis were</w:t>
+      </w:r>
+      <w:r>
+        <w:rPr>
+          <w:rFonts w:ascii="Times New Roman" w:hAnsi="Times New Roman" w:cs="Times New Roman"/>
+          <w:sz w:val="24"/>
+          <w:szCs w:val="24"/>
+        </w:rPr>
+        <w:t xml:space="preserve"> continuous</w:t>
+      </w:r>
+      <w:r>
+        <w:rPr>
+          <w:rFonts w:ascii="Times New Roman" w:hAnsi="Times New Roman" w:cs="Times New Roman"/>
+          <w:sz w:val="24"/>
+          <w:szCs w:val="24"/>
+        </w:rPr>
+        <w:t xml:space="preserve"> interval</w:t>
       </w:r>
       <w:r>
         <w:rPr>
@@ -41969,6 +41978,7 @@
   <w:style w:type="character" w:default="1" w:styleId="DefaultParagraphFont">
     <w:name w:val="Default Paragraph Font"/>
     <w:uiPriority w:val="1"/>
+    <w:semiHidden/>
     <w:unhideWhenUsed/>
   </w:style>
   <w:style w:type="table" w:default="1" w:styleId="TableNormal">
@@ -42349,6 +42359,7 @@
   <w:style w:type="character" w:default="1" w:styleId="DefaultParagraphFont">
     <w:name w:val="Default Paragraph Font"/>
     <w:uiPriority w:val="1"/>
+    <w:semiHidden/>
     <w:unhideWhenUsed/>
   </w:style>
   <w:style w:type="table" w:default="1" w:styleId="TableNormal">
